--- a/单元测试.docx
+++ b/单元测试.docx
@@ -1106,726 +1106,69 @@
         <w:textAlignment w:val="auto"/>
         <w:outlineLvl w:val="9"/>
         <w:rPr>
-          <w:lang w:eastAsia="zh-CN"/>
-        </w:rPr>
-        <w:sectPr>
-          <w:headerReference r:id="rId3" w:type="default"/>
-          <w:footerReference r:id="rId4" w:type="default"/>
-          <w:pgSz w:w="11906" w:h="16838"/>
-          <w:pgMar w:top="1440" w:right="1800" w:bottom="1440" w:left="1800" w:header="851" w:footer="992" w:gutter="0"/>
-          <w:cols w:space="425" w:num="1"/>
-          <w:docGrid w:type="lines" w:linePitch="312" w:charSpace="0"/>
-        </w:sectPr>
-      </w:pPr>
-      <w:r>
-        <w:rPr>
           <w:rFonts w:hint="eastAsia" w:ascii="宋体" w:hAnsi="宋体"/>
           <w:sz w:val="28"/>
           <w:szCs w:val="28"/>
         </w:rPr>
-        <w:t>201</w:t>
-      </w:r>
+      </w:pPr>
       <w:r>
         <w:rPr>
           <w:rFonts w:hint="eastAsia" w:ascii="宋体" w:hAnsi="宋体"/>
           <w:sz w:val="28"/>
           <w:szCs w:val="28"/>
-          <w:lang w:val="en-US" w:eastAsia="zh-CN"/>
-        </w:rPr>
-        <w:t>7</w:t>
+        </w:rPr>
+        <w:t>201</w:t>
       </w:r>
       <w:r>
         <w:rPr>
           <w:rFonts w:hint="eastAsia" w:ascii="宋体" w:hAnsi="宋体"/>
           <w:sz w:val="28"/>
           <w:szCs w:val="28"/>
-        </w:rPr>
-        <w:t>年</w:t>
+          <w:lang w:val="en-US" w:eastAsia="zh-CN"/>
+        </w:rPr>
+        <w:t>7</w:t>
       </w:r>
       <w:r>
         <w:rPr>
           <w:rFonts w:hint="eastAsia" w:ascii="宋体" w:hAnsi="宋体"/>
           <w:sz w:val="28"/>
           <w:szCs w:val="28"/>
-          <w:lang w:val="en-US" w:eastAsia="zh-CN"/>
-        </w:rPr>
-        <w:t>6</w:t>
+        </w:rPr>
+        <w:t>年</w:t>
       </w:r>
       <w:r>
         <w:rPr>
           <w:rFonts w:hint="eastAsia" w:ascii="宋体" w:hAnsi="宋体"/>
           <w:sz w:val="28"/>
           <w:szCs w:val="28"/>
-        </w:rPr>
-        <w:t>月</w:t>
+          <w:lang w:val="en-US" w:eastAsia="zh-CN"/>
+        </w:rPr>
+        <w:t>6</w:t>
       </w:r>
       <w:r>
         <w:rPr>
           <w:rFonts w:hint="eastAsia" w:ascii="宋体" w:hAnsi="宋体"/>
           <w:sz w:val="28"/>
           <w:szCs w:val="28"/>
-          <w:lang w:val="en-US" w:eastAsia="zh-CN"/>
-        </w:rPr>
-        <w:t>5</w:t>
+        </w:rPr>
+        <w:t>月</w:t>
       </w:r>
       <w:r>
         <w:rPr>
           <w:rFonts w:hint="eastAsia" w:ascii="宋体" w:hAnsi="宋体"/>
           <w:sz w:val="28"/>
           <w:szCs w:val="28"/>
+          <w:lang w:val="en-US" w:eastAsia="zh-CN"/>
+        </w:rPr>
+        <w:t>5</w:t>
+      </w:r>
+      <w:r>
+        <w:rPr>
+          <w:rFonts w:hint="eastAsia" w:ascii="宋体" w:hAnsi="宋体"/>
+          <w:sz w:val="28"/>
+          <w:szCs w:val="28"/>
         </w:rPr>
         <w:t>日</w:t>
-      </w:r>
-    </w:p>
-    <w:p>
-      <w:pPr>
-        <w:spacing w:line="360" w:lineRule="auto"/>
-        <w:jc w:val="center"/>
-        <w:rPr>
-          <w:rFonts w:hint="eastAsia" w:ascii="黑体" w:hAnsi="黑体" w:eastAsia="黑体" w:cs="黑体"/>
-          <w:b w:val="0"/>
-          <w:bCs/>
-          <w:sz w:val="30"/>
-          <w:szCs w:val="30"/>
-          <w:lang w:eastAsia="zh-CN"/>
-        </w:rPr>
-      </w:pPr>
-      <w:r>
-        <w:rPr>
-          <w:rFonts w:hint="eastAsia" w:ascii="黑体" w:hAnsi="黑体" w:eastAsia="黑体" w:cs="黑体"/>
-          <w:sz w:val="30"/>
-          <w:szCs w:val="30"/>
-          <w:lang w:eastAsia="zh-CN"/>
-        </w:rPr>
-        <w:t>摘要</w:t>
-      </w:r>
-    </w:p>
-    <w:p>
-      <w:pPr>
-        <w:rPr>
-          <w:color w:val="auto"/>
-          <w:u w:val="none"/>
-        </w:rPr>
-      </w:pPr>
-      <w:r>
-        <w:rPr>
-          <w:rFonts w:hint="eastAsia"/>
-          <w:color w:val="auto"/>
-          <w:u w:val="none"/>
-          <w:lang w:val="en-US" w:eastAsia="zh-CN"/>
-        </w:rPr>
-        <w:t xml:space="preserve">    </w:t>
-      </w:r>
-      <w:r>
-        <w:rPr>
-          <w:color w:val="auto"/>
-          <w:u w:val="none"/>
-        </w:rPr>
-        <w:t>在</w:t>
-      </w:r>
-      <w:r>
-        <w:rPr>
-          <w:color w:val="auto"/>
-          <w:u w:val="none"/>
-        </w:rPr>
-        <w:fldChar w:fldCharType="begin"/>
-      </w:r>
-      <w:r>
-        <w:rPr>
-          <w:color w:val="auto"/>
-          <w:u w:val="none"/>
-        </w:rPr>
-        <w:instrText xml:space="preserve"> HYPERLINK "https://zh.wikipedia.org/wiki/%E8%AE%A1%E7%AE%97%E6%9C%BA%E7%BC%96%E7%A8%8B" \o "计算机编程" </w:instrText>
-      </w:r>
-      <w:r>
-        <w:rPr>
-          <w:color w:val="auto"/>
-          <w:u w:val="none"/>
-        </w:rPr>
-        <w:fldChar w:fldCharType="separate"/>
-      </w:r>
-      <w:r>
-        <w:rPr>
-          <w:rStyle w:val="18"/>
-          <w:color w:val="auto"/>
-          <w:u w:val="none"/>
-        </w:rPr>
-        <w:t>计算机编程</w:t>
-      </w:r>
-      <w:r>
-        <w:rPr>
-          <w:color w:val="auto"/>
-          <w:u w:val="none"/>
-        </w:rPr>
-        <w:fldChar w:fldCharType="end"/>
-      </w:r>
-      <w:r>
-        <w:rPr>
-          <w:color w:val="auto"/>
-          <w:u w:val="none"/>
-        </w:rPr>
-        <w:t>中，单元测试（英语：</w:t>
-      </w:r>
-      <w:r>
-        <w:rPr>
-          <w:color w:val="auto"/>
-          <w:u w:val="none"/>
-          <w:lang w:val="en-US"/>
-        </w:rPr>
-        <w:t>Unit Testing</w:t>
-      </w:r>
-      <w:r>
-        <w:rPr>
-          <w:color w:val="auto"/>
-          <w:u w:val="none"/>
-        </w:rPr>
-        <w:t>）又称为模块测试, 是针对</w:t>
-      </w:r>
-      <w:r>
-        <w:rPr>
-          <w:color w:val="auto"/>
-          <w:u w:val="none"/>
-        </w:rPr>
-        <w:fldChar w:fldCharType="begin"/>
-      </w:r>
-      <w:r>
-        <w:rPr>
-          <w:color w:val="auto"/>
-          <w:u w:val="none"/>
-        </w:rPr>
-        <w:instrText xml:space="preserve"> HYPERLINK "https://zh.wikipedia.org/wiki/%E6%A8%A1%E7%B5%84_(%E7%A8%8B%E5%BC%8F%E8%A8%AD%E8%A8%88)" \o "模块 (程序设计)" </w:instrText>
-      </w:r>
-      <w:r>
-        <w:rPr>
-          <w:color w:val="auto"/>
-          <w:u w:val="none"/>
-        </w:rPr>
-        <w:fldChar w:fldCharType="separate"/>
-      </w:r>
-      <w:r>
-        <w:rPr>
-          <w:rStyle w:val="18"/>
-          <w:color w:val="auto"/>
-          <w:u w:val="none"/>
-        </w:rPr>
-        <w:t>程序模块</w:t>
-      </w:r>
-      <w:r>
-        <w:rPr>
-          <w:color w:val="auto"/>
-          <w:u w:val="none"/>
-        </w:rPr>
-        <w:fldChar w:fldCharType="end"/>
-      </w:r>
-      <w:r>
-        <w:rPr>
-          <w:color w:val="auto"/>
-          <w:u w:val="none"/>
-        </w:rPr>
-        <w:t>（</w:t>
-      </w:r>
-      <w:r>
-        <w:rPr>
-          <w:color w:val="auto"/>
-          <w:u w:val="none"/>
-        </w:rPr>
-        <w:fldChar w:fldCharType="begin"/>
-      </w:r>
-      <w:r>
-        <w:rPr>
-          <w:color w:val="auto"/>
-          <w:u w:val="none"/>
-        </w:rPr>
-        <w:instrText xml:space="preserve"> HYPERLINK "https://zh.wikipedia.org/wiki/%E8%BD%AF%E4%BB%B6%E8%AE%BE%E8%AE%A1" \o "软件设计" </w:instrText>
-      </w:r>
-      <w:r>
-        <w:rPr>
-          <w:color w:val="auto"/>
-          <w:u w:val="none"/>
-        </w:rPr>
-        <w:fldChar w:fldCharType="separate"/>
-      </w:r>
-      <w:r>
-        <w:rPr>
-          <w:rStyle w:val="18"/>
-          <w:color w:val="auto"/>
-          <w:u w:val="none"/>
-        </w:rPr>
-        <w:t>软件设计</w:t>
-      </w:r>
-      <w:r>
-        <w:rPr>
-          <w:color w:val="auto"/>
-          <w:u w:val="none"/>
-        </w:rPr>
-        <w:fldChar w:fldCharType="end"/>
-      </w:r>
-      <w:r>
-        <w:rPr>
-          <w:color w:val="auto"/>
-          <w:u w:val="none"/>
-        </w:rPr>
-        <w:t>的最小单位）来进行正确性检验的测试工作。程序单元是应用的最小可测试部件。在</w:t>
-      </w:r>
-      <w:r>
-        <w:rPr>
-          <w:color w:val="auto"/>
-          <w:u w:val="none"/>
-        </w:rPr>
-        <w:fldChar w:fldCharType="begin"/>
-      </w:r>
-      <w:r>
-        <w:rPr>
-          <w:color w:val="auto"/>
-          <w:u w:val="none"/>
-        </w:rPr>
-        <w:instrText xml:space="preserve"> HYPERLINK "https://zh.wikipedia.org/wiki/%E9%81%8E%E7%A8%8B%E5%8C%96%E7%B7%A8%E7%A8%8B" \o "过程化编程" </w:instrText>
-      </w:r>
-      <w:r>
-        <w:rPr>
-          <w:color w:val="auto"/>
-          <w:u w:val="none"/>
-        </w:rPr>
-        <w:fldChar w:fldCharType="separate"/>
-      </w:r>
-      <w:r>
-        <w:rPr>
-          <w:rStyle w:val="18"/>
-          <w:color w:val="auto"/>
-          <w:u w:val="none"/>
-        </w:rPr>
-        <w:t>过程化编程</w:t>
-      </w:r>
-      <w:r>
-        <w:rPr>
-          <w:color w:val="auto"/>
-          <w:u w:val="none"/>
-        </w:rPr>
-        <w:fldChar w:fldCharType="end"/>
-      </w:r>
-      <w:r>
-        <w:rPr>
-          <w:color w:val="auto"/>
-          <w:u w:val="none"/>
-        </w:rPr>
-        <w:t>中，一个单元就是单个程序、函数、过程等；对于面向对象编程，最小单元就是方法，包括基类（超类）、抽象类、或者派生类（子类）中的方法。</w:t>
-      </w:r>
-    </w:p>
-    <w:p>
-      <w:pPr>
-        <w:rPr>
-          <w:color w:val="auto"/>
-          <w:u w:val="none"/>
-        </w:rPr>
-      </w:pPr>
-      <w:r>
-        <w:rPr>
-          <w:rFonts w:hint="eastAsia"/>
-          <w:color w:val="auto"/>
-          <w:u w:val="none"/>
-          <w:lang w:val="en-US" w:eastAsia="zh-CN"/>
-        </w:rPr>
-        <w:t xml:space="preserve">    </w:t>
-      </w:r>
-      <w:r>
-        <w:rPr>
-          <w:color w:val="auto"/>
-          <w:u w:val="none"/>
-        </w:rPr>
-        <w:t>通常来说，程序员每修改一次程序就会进行最少一次单元测试，在编写程序的过程中前后很可能要进行多次单元测试，以证实程序达到</w:t>
-      </w:r>
-      <w:r>
-        <w:rPr>
-          <w:color w:val="auto"/>
-          <w:u w:val="none"/>
-        </w:rPr>
-        <w:fldChar w:fldCharType="begin"/>
-      </w:r>
-      <w:r>
-        <w:rPr>
-          <w:color w:val="auto"/>
-          <w:u w:val="none"/>
-        </w:rPr>
-        <w:instrText xml:space="preserve"> HYPERLINK "https://zh.wikipedia.org/wiki/%E8%A6%8F%E6%A0%BC_(%E6%8A%80%E8%A1%93%E6%A8%99%E6%BA%96)" \o "规格 (技术标准)" </w:instrText>
-      </w:r>
-      <w:r>
-        <w:rPr>
-          <w:color w:val="auto"/>
-          <w:u w:val="none"/>
-        </w:rPr>
-        <w:fldChar w:fldCharType="separate"/>
-      </w:r>
-      <w:r>
-        <w:rPr>
-          <w:rStyle w:val="18"/>
-          <w:color w:val="auto"/>
-          <w:u w:val="none"/>
-        </w:rPr>
-        <w:t>软件规格书</w:t>
-      </w:r>
-      <w:r>
-        <w:rPr>
-          <w:color w:val="auto"/>
-          <w:u w:val="none"/>
-        </w:rPr>
-        <w:fldChar w:fldCharType="end"/>
-      </w:r>
-      <w:r>
-        <w:rPr>
-          <w:color w:val="auto"/>
-          <w:u w:val="none"/>
-        </w:rPr>
-        <w:t>要求的工作目标，没有</w:t>
-      </w:r>
-      <w:r>
-        <w:rPr>
-          <w:color w:val="auto"/>
-          <w:u w:val="none"/>
-        </w:rPr>
-        <w:fldChar w:fldCharType="begin"/>
-      </w:r>
-      <w:r>
-        <w:rPr>
-          <w:color w:val="auto"/>
-          <w:u w:val="none"/>
-        </w:rPr>
-        <w:instrText xml:space="preserve"> HYPERLINK "https://zh.wikipedia.org/wiki/Bug" \o "Bug" </w:instrText>
-      </w:r>
-      <w:r>
-        <w:rPr>
-          <w:color w:val="auto"/>
-          <w:u w:val="none"/>
-        </w:rPr>
-        <w:fldChar w:fldCharType="separate"/>
-      </w:r>
-      <w:r>
-        <w:rPr>
-          <w:rStyle w:val="18"/>
-          <w:color w:val="auto"/>
-          <w:u w:val="none"/>
-        </w:rPr>
-        <w:t>程序错误</w:t>
-      </w:r>
-      <w:r>
-        <w:rPr>
-          <w:color w:val="auto"/>
-          <w:u w:val="none"/>
-        </w:rPr>
-        <w:fldChar w:fldCharType="end"/>
-      </w:r>
-      <w:r>
-        <w:rPr>
-          <w:color w:val="auto"/>
-          <w:u w:val="none"/>
-        </w:rPr>
-        <w:t>；虽然单元测试不是什么必须的，但也不坏，这牵涉到</w:t>
-      </w:r>
-      <w:r>
-        <w:rPr>
-          <w:color w:val="auto"/>
-          <w:u w:val="none"/>
-        </w:rPr>
-        <w:fldChar w:fldCharType="begin"/>
-      </w:r>
-      <w:r>
-        <w:rPr>
-          <w:color w:val="auto"/>
-          <w:u w:val="none"/>
-        </w:rPr>
-        <w:instrText xml:space="preserve"> HYPERLINK "https://zh.wikipedia.org/wiki/%E5%B0%88%E6%A1%88%E7%AE%A1%E7%90%86" \o "项目管理" </w:instrText>
-      </w:r>
-      <w:r>
-        <w:rPr>
-          <w:color w:val="auto"/>
-          <w:u w:val="none"/>
-        </w:rPr>
-        <w:fldChar w:fldCharType="separate"/>
-      </w:r>
-      <w:r>
-        <w:rPr>
-          <w:rStyle w:val="18"/>
-          <w:color w:val="auto"/>
-          <w:u w:val="none"/>
-        </w:rPr>
-        <w:t>项目管理</w:t>
-      </w:r>
-      <w:r>
-        <w:rPr>
-          <w:color w:val="auto"/>
-          <w:u w:val="none"/>
-        </w:rPr>
-        <w:fldChar w:fldCharType="end"/>
-      </w:r>
-      <w:r>
-        <w:rPr>
-          <w:color w:val="auto"/>
-          <w:u w:val="none"/>
-        </w:rPr>
-        <w:t>的政策决定。</w:t>
-      </w:r>
-    </w:p>
-    <w:p>
-      <w:pPr>
-        <w:rPr>
-          <w:color w:val="auto"/>
-          <w:u w:val="none"/>
-        </w:rPr>
-      </w:pPr>
-      <w:r>
-        <w:rPr>
-          <w:rFonts w:hint="eastAsia"/>
-          <w:color w:val="auto"/>
-          <w:u w:val="none"/>
-          <w:lang w:val="en-US" w:eastAsia="zh-CN"/>
-        </w:rPr>
-        <w:t xml:space="preserve">    </w:t>
-      </w:r>
-      <w:r>
-        <w:rPr>
-          <w:color w:val="auto"/>
-          <w:u w:val="none"/>
-        </w:rPr>
-        <w:t>每个理想的</w:t>
-      </w:r>
-      <w:r>
-        <w:rPr>
-          <w:color w:val="auto"/>
-          <w:u w:val="none"/>
-        </w:rPr>
-        <w:fldChar w:fldCharType="begin"/>
-      </w:r>
-      <w:r>
-        <w:rPr>
-          <w:color w:val="auto"/>
-          <w:u w:val="none"/>
-        </w:rPr>
-        <w:instrText xml:space="preserve"> HYPERLINK "https://zh.wikipedia.org/wiki/%E6%B5%8B%E8%AF%95%E6%A1%88%E4%BE%8B" \o "测试案例" </w:instrText>
-      </w:r>
-      <w:r>
-        <w:rPr>
-          <w:color w:val="auto"/>
-          <w:u w:val="none"/>
-        </w:rPr>
-        <w:fldChar w:fldCharType="separate"/>
-      </w:r>
-      <w:r>
-        <w:rPr>
-          <w:rStyle w:val="18"/>
-          <w:color w:val="auto"/>
-          <w:u w:val="none"/>
-        </w:rPr>
-        <w:t>测试案例</w:t>
-      </w:r>
-      <w:r>
-        <w:rPr>
-          <w:color w:val="auto"/>
-          <w:u w:val="none"/>
-        </w:rPr>
-        <w:fldChar w:fldCharType="end"/>
-      </w:r>
-      <w:r>
-        <w:rPr>
-          <w:color w:val="auto"/>
-          <w:u w:val="none"/>
-        </w:rPr>
-        <w:t>独立于其它案例；为测试时隔离模块，经常使用stubs、mock或fake等测试</w:t>
-      </w:r>
-      <w:r>
-        <w:rPr>
-          <w:color w:val="auto"/>
-          <w:u w:val="none"/>
-        </w:rPr>
-        <w:fldChar w:fldCharType="begin"/>
-      </w:r>
-      <w:r>
-        <w:rPr>
-          <w:color w:val="auto"/>
-          <w:u w:val="none"/>
-        </w:rPr>
-        <w:instrText xml:space="preserve"> HYPERLINK "https://zh.wikipedia.org/w/index.php?title=%E9%A9%AC%E7%94%B2%E7%A8%8B%E5%BA%8F&amp;action=edit&amp;redlink=1" \o "马甲程序（页面不存在）" </w:instrText>
-      </w:r>
-      <w:r>
-        <w:rPr>
-          <w:color w:val="auto"/>
-          <w:u w:val="none"/>
-        </w:rPr>
-        <w:fldChar w:fldCharType="separate"/>
-      </w:r>
-      <w:r>
-        <w:rPr>
-          <w:rStyle w:val="18"/>
-          <w:color w:val="auto"/>
-          <w:u w:val="none"/>
-        </w:rPr>
-        <w:t>马甲程序</w:t>
-      </w:r>
-      <w:r>
-        <w:rPr>
-          <w:color w:val="auto"/>
-          <w:u w:val="none"/>
-        </w:rPr>
-        <w:fldChar w:fldCharType="end"/>
-      </w:r>
-      <w:r>
-        <w:rPr>
-          <w:color w:val="auto"/>
-          <w:u w:val="none"/>
-        </w:rPr>
-        <w:t>。单元测试通常由</w:t>
-      </w:r>
-      <w:r>
-        <w:rPr>
-          <w:color w:val="auto"/>
-          <w:u w:val="none"/>
-        </w:rPr>
-        <w:fldChar w:fldCharType="begin"/>
-      </w:r>
-      <w:r>
-        <w:rPr>
-          <w:color w:val="auto"/>
-          <w:u w:val="none"/>
-        </w:rPr>
-        <w:instrText xml:space="preserve"> HYPERLINK "https://zh.wikipedia.org/w/index.php?title=%E8%BD%AF%E4%BB%B6%E5%BC%80%E5%8F%91%E4%BA%BA%E5%91%98&amp;action=edit&amp;redlink=1" \o "软件开发人员（页面不存在）" </w:instrText>
-      </w:r>
-      <w:r>
-        <w:rPr>
-          <w:color w:val="auto"/>
-          <w:u w:val="none"/>
-        </w:rPr>
-        <w:fldChar w:fldCharType="separate"/>
-      </w:r>
-      <w:r>
-        <w:rPr>
-          <w:rStyle w:val="18"/>
-          <w:color w:val="auto"/>
-          <w:u w:val="none"/>
-        </w:rPr>
-        <w:t>软件开发人员</w:t>
-      </w:r>
-      <w:r>
-        <w:rPr>
-          <w:color w:val="auto"/>
-          <w:u w:val="none"/>
-        </w:rPr>
-        <w:fldChar w:fldCharType="end"/>
-      </w:r>
-      <w:r>
-        <w:rPr>
-          <w:color w:val="auto"/>
-          <w:u w:val="none"/>
-        </w:rPr>
-        <w:t>编写，用于确保他们所写的代码匹配软件需求和遵循</w:t>
-      </w:r>
-      <w:r>
-        <w:rPr>
-          <w:color w:val="auto"/>
-          <w:u w:val="none"/>
-        </w:rPr>
-        <w:fldChar w:fldCharType="begin"/>
-      </w:r>
-      <w:r>
-        <w:rPr>
-          <w:color w:val="auto"/>
-          <w:u w:val="none"/>
-        </w:rPr>
-        <w:instrText xml:space="preserve"> HYPERLINK "https://zh.wikipedia.org/w/index.php?title=%E5%BC%80%E5%8F%91%E7%9B%AE%E6%A0%87&amp;action=edit&amp;redlink=1" \o "开发目标（页面不存在）" </w:instrText>
-      </w:r>
-      <w:r>
-        <w:rPr>
-          <w:color w:val="auto"/>
-          <w:u w:val="none"/>
-        </w:rPr>
-        <w:fldChar w:fldCharType="separate"/>
-      </w:r>
-      <w:r>
-        <w:rPr>
-          <w:rStyle w:val="18"/>
-          <w:color w:val="auto"/>
-          <w:u w:val="none"/>
-        </w:rPr>
-        <w:t>开发目标</w:t>
-      </w:r>
-      <w:r>
-        <w:rPr>
-          <w:color w:val="auto"/>
-          <w:u w:val="none"/>
-        </w:rPr>
-        <w:fldChar w:fldCharType="end"/>
-      </w:r>
-      <w:r>
-        <w:rPr>
-          <w:color w:val="auto"/>
-          <w:u w:val="none"/>
-        </w:rPr>
-        <w:t>。它的实施方式可以是非常手动的（通过纸笔），或者是做成</w:t>
-      </w:r>
-      <w:r>
-        <w:rPr>
-          <w:color w:val="auto"/>
-          <w:u w:val="none"/>
-        </w:rPr>
-        <w:fldChar w:fldCharType="begin"/>
-      </w:r>
-      <w:r>
-        <w:rPr>
-          <w:color w:val="auto"/>
-          <w:u w:val="none"/>
-        </w:rPr>
-        <w:instrText xml:space="preserve"> HYPERLINK "https://zh.wikipedia.org/wiki/%E6%A7%8B%E5%BB%BA%E8%87%AA%E5%8B%95%E5%8C%96" \o "构建自动化" </w:instrText>
-      </w:r>
-      <w:r>
-        <w:rPr>
-          <w:color w:val="auto"/>
-          <w:u w:val="none"/>
-        </w:rPr>
-        <w:fldChar w:fldCharType="separate"/>
-      </w:r>
-      <w:r>
-        <w:rPr>
-          <w:rStyle w:val="18"/>
-          <w:color w:val="auto"/>
-          <w:u w:val="none"/>
-        </w:rPr>
-        <w:t>构建自动化</w:t>
-      </w:r>
-      <w:r>
-        <w:rPr>
-          <w:color w:val="auto"/>
-          <w:u w:val="none"/>
-        </w:rPr>
-        <w:fldChar w:fldCharType="end"/>
-      </w:r>
-      <w:r>
-        <w:rPr>
-          <w:color w:val="auto"/>
-          <w:u w:val="none"/>
-        </w:rPr>
-        <w:t>的一部分。</w:t>
-      </w:r>
-    </w:p>
-    <w:p>
-      <w:pPr>
-        <w:keepNext w:val="0"/>
-        <w:keepLines w:val="0"/>
-        <w:pageBreakBefore w:val="0"/>
-        <w:widowControl w:val="0"/>
-        <w:kinsoku/>
-        <w:wordWrap/>
-        <w:overflowPunct/>
-        <w:topLinePunct w:val="0"/>
-        <w:autoSpaceDE/>
-        <w:autoSpaceDN/>
-        <w:bidi w:val="0"/>
-        <w:adjustRightInd/>
-        <w:snapToGrid/>
-        <w:spacing w:line="240" w:lineRule="auto"/>
-        <w:ind w:left="0" w:leftChars="0" w:right="0" w:rightChars="0" w:firstLine="0" w:firstLineChars="0"/>
-        <w:jc w:val="left"/>
-        <w:textAlignment w:val="auto"/>
-        <w:outlineLvl w:val="9"/>
-      </w:pPr>
-      <w:r>
-        <w:br w:type="page"/>
       </w:r>
     </w:p>
     <w:p>
@@ -1860,851 +1203,7 @@
           <w:sz w:val="30"/>
           <w:szCs w:val="30"/>
         </w:rPr>
-        <w:t>目录</w:t>
-      </w:r>
-      <w:bookmarkStart w:id="1" w:name="_Toc32162"/>
-    </w:p>
-    <w:p>
-      <w:pPr>
-        <w:pStyle w:val="11"/>
-        <w:tabs>
-          <w:tab w:val="right" w:leader="dot" w:pos="8306"/>
-        </w:tabs>
-      </w:pPr>
-      <w:r>
-        <w:rPr>
-          <w:rFonts w:hint="eastAsia" w:ascii="黑体" w:hAnsi="黑体" w:eastAsia="黑体" w:cs="黑体"/>
-          <w:sz w:val="30"/>
-          <w:szCs w:val="30"/>
-          <w:lang w:val="en-US" w:eastAsia="zh-CN"/>
-        </w:rPr>
-        <w:fldChar w:fldCharType="begin"/>
-      </w:r>
-      <w:r>
-        <w:rPr>
-          <w:rFonts w:hint="eastAsia" w:ascii="黑体" w:hAnsi="黑体" w:eastAsia="黑体" w:cs="黑体"/>
-          <w:sz w:val="30"/>
-          <w:szCs w:val="30"/>
-          <w:lang w:val="en-US" w:eastAsia="zh-CN"/>
-        </w:rPr>
-        <w:instrText xml:space="preserve">TOC \o "1-3" \h \u </w:instrText>
-      </w:r>
-      <w:r>
-        <w:rPr>
-          <w:rFonts w:hint="eastAsia" w:ascii="黑体" w:hAnsi="黑体" w:eastAsia="黑体" w:cs="黑体"/>
-          <w:sz w:val="30"/>
-          <w:szCs w:val="30"/>
-          <w:lang w:val="en-US" w:eastAsia="zh-CN"/>
-        </w:rPr>
-        <w:fldChar w:fldCharType="separate"/>
-      </w:r>
-      <w:r>
-        <w:rPr>
-          <w:rFonts w:hint="eastAsia" w:ascii="黑体" w:hAnsi="黑体" w:eastAsia="黑体" w:cs="黑体"/>
-          <w:szCs w:val="30"/>
-          <w:lang w:val="en-US" w:eastAsia="zh-CN"/>
-        </w:rPr>
-        <w:fldChar w:fldCharType="begin"/>
-      </w:r>
-      <w:r>
-        <w:rPr>
-          <w:rFonts w:hint="eastAsia" w:ascii="黑体" w:hAnsi="黑体" w:eastAsia="黑体" w:cs="黑体"/>
-          <w:szCs w:val="30"/>
-          <w:lang w:val="en-US" w:eastAsia="zh-CN"/>
-        </w:rPr>
-        <w:instrText xml:space="preserve"> HYPERLINK \l _Toc4499 </w:instrText>
-      </w:r>
-      <w:r>
-        <w:rPr>
-          <w:rFonts w:hint="eastAsia" w:ascii="黑体" w:hAnsi="黑体" w:eastAsia="黑体" w:cs="黑体"/>
-          <w:szCs w:val="30"/>
-          <w:lang w:val="en-US" w:eastAsia="zh-CN"/>
-        </w:rPr>
-        <w:fldChar w:fldCharType="separate"/>
-      </w:r>
-      <w:r>
-        <w:rPr>
-          <w:rFonts w:hint="eastAsia"/>
-          <w:lang w:val="en-US" w:eastAsia="zh-CN"/>
-        </w:rPr>
-        <w:t xml:space="preserve">1 </w:t>
-      </w:r>
-      <w:r>
-        <w:t>收益</w:t>
-      </w:r>
-      <w:r>
-        <w:tab/>
-      </w:r>
-      <w:r>
-        <w:fldChar w:fldCharType="begin"/>
-      </w:r>
-      <w:r>
-        <w:instrText xml:space="preserve"> PAGEREF _Toc4499 </w:instrText>
-      </w:r>
-      <w:r>
-        <w:fldChar w:fldCharType="separate"/>
-      </w:r>
-      <w:r>
-        <w:t>1</w:t>
-      </w:r>
-      <w:r>
-        <w:fldChar w:fldCharType="end"/>
-      </w:r>
-      <w:r>
-        <w:rPr>
-          <w:rFonts w:hint="eastAsia" w:ascii="黑体" w:hAnsi="黑体" w:eastAsia="黑体" w:cs="黑体"/>
-          <w:szCs w:val="30"/>
-          <w:lang w:val="en-US" w:eastAsia="zh-CN"/>
-        </w:rPr>
-        <w:fldChar w:fldCharType="end"/>
-      </w:r>
-    </w:p>
-    <w:p>
-      <w:pPr>
-        <w:pStyle w:val="12"/>
-        <w:tabs>
-          <w:tab w:val="right" w:leader="dot" w:pos="8306"/>
-        </w:tabs>
-      </w:pPr>
-      <w:r>
-        <w:rPr>
-          <w:rFonts w:hint="eastAsia" w:ascii="黑体" w:hAnsi="黑体" w:eastAsia="黑体" w:cs="黑体"/>
-          <w:szCs w:val="30"/>
-          <w:lang w:val="en-US" w:eastAsia="zh-CN"/>
-        </w:rPr>
-        <w:fldChar w:fldCharType="begin"/>
-      </w:r>
-      <w:r>
-        <w:rPr>
-          <w:rFonts w:hint="eastAsia" w:ascii="黑体" w:hAnsi="黑体" w:eastAsia="黑体" w:cs="黑体"/>
-          <w:szCs w:val="30"/>
-          <w:lang w:val="en-US" w:eastAsia="zh-CN"/>
-        </w:rPr>
-        <w:instrText xml:space="preserve"> HYPERLINK \l _Toc24970 </w:instrText>
-      </w:r>
-      <w:r>
-        <w:rPr>
-          <w:rFonts w:hint="eastAsia" w:ascii="黑体" w:hAnsi="黑体" w:eastAsia="黑体" w:cs="黑体"/>
-          <w:szCs w:val="30"/>
-          <w:lang w:val="en-US" w:eastAsia="zh-CN"/>
-        </w:rPr>
-        <w:fldChar w:fldCharType="separate"/>
-      </w:r>
-      <w:r>
-        <w:rPr>
-          <w:rFonts w:hint="eastAsia"/>
-          <w:lang w:val="en-US" w:eastAsia="zh-CN"/>
-        </w:rPr>
-        <w:t xml:space="preserve">1.1 </w:t>
-      </w:r>
-      <w:r>
-        <w:t>适应变更</w:t>
-      </w:r>
-      <w:r>
-        <w:tab/>
-      </w:r>
-      <w:r>
-        <w:fldChar w:fldCharType="begin"/>
-      </w:r>
-      <w:r>
-        <w:instrText xml:space="preserve"> PAGEREF _Toc24970 </w:instrText>
-      </w:r>
-      <w:r>
-        <w:fldChar w:fldCharType="separate"/>
-      </w:r>
-      <w:r>
-        <w:t>1</w:t>
-      </w:r>
-      <w:r>
-        <w:fldChar w:fldCharType="end"/>
-      </w:r>
-      <w:r>
-        <w:rPr>
-          <w:rFonts w:hint="eastAsia" w:ascii="黑体" w:hAnsi="黑体" w:eastAsia="黑体" w:cs="黑体"/>
-          <w:szCs w:val="30"/>
-          <w:lang w:val="en-US" w:eastAsia="zh-CN"/>
-        </w:rPr>
-        <w:fldChar w:fldCharType="end"/>
-      </w:r>
-    </w:p>
-    <w:p>
-      <w:pPr>
-        <w:pStyle w:val="12"/>
-        <w:tabs>
-          <w:tab w:val="right" w:leader="dot" w:pos="8306"/>
-        </w:tabs>
-      </w:pPr>
-      <w:r>
-        <w:rPr>
-          <w:rFonts w:hint="eastAsia" w:ascii="黑体" w:hAnsi="黑体" w:eastAsia="黑体" w:cs="黑体"/>
-          <w:szCs w:val="30"/>
-          <w:lang w:val="en-US" w:eastAsia="zh-CN"/>
-        </w:rPr>
-        <w:fldChar w:fldCharType="begin"/>
-      </w:r>
-      <w:r>
-        <w:rPr>
-          <w:rFonts w:hint="eastAsia" w:ascii="黑体" w:hAnsi="黑体" w:eastAsia="黑体" w:cs="黑体"/>
-          <w:szCs w:val="30"/>
-          <w:lang w:val="en-US" w:eastAsia="zh-CN"/>
-        </w:rPr>
-        <w:instrText xml:space="preserve"> HYPERLINK \l _Toc8862 </w:instrText>
-      </w:r>
-      <w:r>
-        <w:rPr>
-          <w:rFonts w:hint="eastAsia" w:ascii="黑体" w:hAnsi="黑体" w:eastAsia="黑体" w:cs="黑体"/>
-          <w:szCs w:val="30"/>
-          <w:lang w:val="en-US" w:eastAsia="zh-CN"/>
-        </w:rPr>
-        <w:fldChar w:fldCharType="separate"/>
-      </w:r>
-      <w:r>
-        <w:rPr>
-          <w:rFonts w:hint="eastAsia"/>
-          <w:lang w:val="en-US" w:eastAsia="zh-CN"/>
-        </w:rPr>
-        <w:t xml:space="preserve">1.2 </w:t>
-      </w:r>
-      <w:r>
-        <w:t>简化集成</w:t>
-      </w:r>
-      <w:r>
-        <w:tab/>
-      </w:r>
-      <w:r>
-        <w:fldChar w:fldCharType="begin"/>
-      </w:r>
-      <w:r>
-        <w:instrText xml:space="preserve"> PAGEREF _Toc8862 </w:instrText>
-      </w:r>
-      <w:r>
-        <w:fldChar w:fldCharType="separate"/>
-      </w:r>
-      <w:r>
-        <w:t>1</w:t>
-      </w:r>
-      <w:r>
-        <w:fldChar w:fldCharType="end"/>
-      </w:r>
-      <w:r>
-        <w:rPr>
-          <w:rFonts w:hint="eastAsia" w:ascii="黑体" w:hAnsi="黑体" w:eastAsia="黑体" w:cs="黑体"/>
-          <w:szCs w:val="30"/>
-          <w:lang w:val="en-US" w:eastAsia="zh-CN"/>
-        </w:rPr>
-        <w:fldChar w:fldCharType="end"/>
-      </w:r>
-    </w:p>
-    <w:p>
-      <w:pPr>
-        <w:pStyle w:val="12"/>
-        <w:tabs>
-          <w:tab w:val="right" w:leader="dot" w:pos="8306"/>
-        </w:tabs>
-      </w:pPr>
-      <w:r>
-        <w:rPr>
-          <w:rFonts w:hint="eastAsia" w:ascii="黑体" w:hAnsi="黑体" w:eastAsia="黑体" w:cs="黑体"/>
-          <w:szCs w:val="30"/>
-          <w:lang w:val="en-US" w:eastAsia="zh-CN"/>
-        </w:rPr>
-        <w:fldChar w:fldCharType="begin"/>
-      </w:r>
-      <w:r>
-        <w:rPr>
-          <w:rFonts w:hint="eastAsia" w:ascii="黑体" w:hAnsi="黑体" w:eastAsia="黑体" w:cs="黑体"/>
-          <w:szCs w:val="30"/>
-          <w:lang w:val="en-US" w:eastAsia="zh-CN"/>
-        </w:rPr>
-        <w:instrText xml:space="preserve"> HYPERLINK \l _Toc2726 </w:instrText>
-      </w:r>
-      <w:r>
-        <w:rPr>
-          <w:rFonts w:hint="eastAsia" w:ascii="黑体" w:hAnsi="黑体" w:eastAsia="黑体" w:cs="黑体"/>
-          <w:szCs w:val="30"/>
-          <w:lang w:val="en-US" w:eastAsia="zh-CN"/>
-        </w:rPr>
-        <w:fldChar w:fldCharType="separate"/>
-      </w:r>
-      <w:r>
-        <w:rPr>
-          <w:rFonts w:hint="eastAsia"/>
-          <w:lang w:val="en-US" w:eastAsia="zh-CN"/>
-        </w:rPr>
-        <w:t xml:space="preserve">1.3 </w:t>
-      </w:r>
-      <w:r>
-        <w:t>文档记录</w:t>
-      </w:r>
-      <w:r>
-        <w:tab/>
-      </w:r>
-      <w:r>
-        <w:fldChar w:fldCharType="begin"/>
-      </w:r>
-      <w:r>
-        <w:instrText xml:space="preserve"> PAGEREF _Toc2726 </w:instrText>
-      </w:r>
-      <w:r>
-        <w:fldChar w:fldCharType="separate"/>
-      </w:r>
-      <w:r>
-        <w:t>1</w:t>
-      </w:r>
-      <w:r>
-        <w:fldChar w:fldCharType="end"/>
-      </w:r>
-      <w:r>
-        <w:rPr>
-          <w:rFonts w:hint="eastAsia" w:ascii="黑体" w:hAnsi="黑体" w:eastAsia="黑体" w:cs="黑体"/>
-          <w:szCs w:val="30"/>
-          <w:lang w:val="en-US" w:eastAsia="zh-CN"/>
-        </w:rPr>
-        <w:fldChar w:fldCharType="end"/>
-      </w:r>
-    </w:p>
-    <w:p>
-      <w:pPr>
-        <w:pStyle w:val="12"/>
-        <w:tabs>
-          <w:tab w:val="right" w:leader="dot" w:pos="8306"/>
-        </w:tabs>
-      </w:pPr>
-      <w:r>
-        <w:rPr>
-          <w:rFonts w:hint="eastAsia" w:ascii="黑体" w:hAnsi="黑体" w:eastAsia="黑体" w:cs="黑体"/>
-          <w:szCs w:val="30"/>
-          <w:lang w:val="en-US" w:eastAsia="zh-CN"/>
-        </w:rPr>
-        <w:fldChar w:fldCharType="begin"/>
-      </w:r>
-      <w:r>
-        <w:rPr>
-          <w:rFonts w:hint="eastAsia" w:ascii="黑体" w:hAnsi="黑体" w:eastAsia="黑体" w:cs="黑体"/>
-          <w:szCs w:val="30"/>
-          <w:lang w:val="en-US" w:eastAsia="zh-CN"/>
-        </w:rPr>
-        <w:instrText xml:space="preserve"> HYPERLINK \l _Toc22069 </w:instrText>
-      </w:r>
-      <w:r>
-        <w:rPr>
-          <w:rFonts w:hint="eastAsia" w:ascii="黑体" w:hAnsi="黑体" w:eastAsia="黑体" w:cs="黑体"/>
-          <w:szCs w:val="30"/>
-          <w:lang w:val="en-US" w:eastAsia="zh-CN"/>
-        </w:rPr>
-        <w:fldChar w:fldCharType="separate"/>
-      </w:r>
-      <w:r>
-        <w:rPr>
-          <w:rFonts w:hint="eastAsia"/>
-          <w:lang w:val="en-US" w:eastAsia="zh-CN"/>
-        </w:rPr>
-        <w:t xml:space="preserve">1.4 </w:t>
-      </w:r>
-      <w:r>
-        <w:t>表达设计</w:t>
-      </w:r>
-      <w:r>
-        <w:tab/>
-      </w:r>
-      <w:r>
-        <w:fldChar w:fldCharType="begin"/>
-      </w:r>
-      <w:r>
-        <w:instrText xml:space="preserve"> PAGEREF _Toc22069 </w:instrText>
-      </w:r>
-      <w:r>
-        <w:fldChar w:fldCharType="separate"/>
-      </w:r>
-      <w:r>
-        <w:t>2</w:t>
-      </w:r>
-      <w:r>
-        <w:fldChar w:fldCharType="end"/>
-      </w:r>
-      <w:r>
-        <w:rPr>
-          <w:rFonts w:hint="eastAsia" w:ascii="黑体" w:hAnsi="黑体" w:eastAsia="黑体" w:cs="黑体"/>
-          <w:szCs w:val="30"/>
-          <w:lang w:val="en-US" w:eastAsia="zh-CN"/>
-        </w:rPr>
-        <w:fldChar w:fldCharType="end"/>
-      </w:r>
-    </w:p>
-    <w:p>
-      <w:pPr>
-        <w:pStyle w:val="11"/>
-        <w:tabs>
-          <w:tab w:val="right" w:leader="dot" w:pos="8306"/>
-        </w:tabs>
-      </w:pPr>
-      <w:r>
-        <w:rPr>
-          <w:rFonts w:hint="eastAsia" w:ascii="黑体" w:hAnsi="黑体" w:eastAsia="黑体" w:cs="黑体"/>
-          <w:szCs w:val="30"/>
-          <w:lang w:val="en-US" w:eastAsia="zh-CN"/>
-        </w:rPr>
-        <w:fldChar w:fldCharType="begin"/>
-      </w:r>
-      <w:r>
-        <w:rPr>
-          <w:rFonts w:hint="eastAsia" w:ascii="黑体" w:hAnsi="黑体" w:eastAsia="黑体" w:cs="黑体"/>
-          <w:szCs w:val="30"/>
-          <w:lang w:val="en-US" w:eastAsia="zh-CN"/>
-        </w:rPr>
-        <w:instrText xml:space="preserve"> HYPERLINK \l _Toc6209 </w:instrText>
-      </w:r>
-      <w:r>
-        <w:rPr>
-          <w:rFonts w:hint="eastAsia" w:ascii="黑体" w:hAnsi="黑体" w:eastAsia="黑体" w:cs="黑体"/>
-          <w:szCs w:val="30"/>
-          <w:lang w:val="en-US" w:eastAsia="zh-CN"/>
-        </w:rPr>
-        <w:fldChar w:fldCharType="separate"/>
-      </w:r>
-      <w:r>
-        <w:rPr>
-          <w:rFonts w:hint="eastAsia"/>
-          <w:lang w:val="en-US" w:eastAsia="zh-CN"/>
-        </w:rPr>
-        <w:t xml:space="preserve">2 </w:t>
-      </w:r>
-      <w:r>
-        <w:t>分离接口和实现</w:t>
-      </w:r>
-      <w:r>
-        <w:tab/>
-      </w:r>
-      <w:r>
-        <w:fldChar w:fldCharType="begin"/>
-      </w:r>
-      <w:r>
-        <w:instrText xml:space="preserve"> PAGEREF _Toc6209 </w:instrText>
-      </w:r>
-      <w:r>
-        <w:fldChar w:fldCharType="separate"/>
-      </w:r>
-      <w:r>
-        <w:t>3</w:t>
-      </w:r>
-      <w:r>
-        <w:fldChar w:fldCharType="end"/>
-      </w:r>
-      <w:r>
-        <w:rPr>
-          <w:rFonts w:hint="eastAsia" w:ascii="黑体" w:hAnsi="黑体" w:eastAsia="黑体" w:cs="黑体"/>
-          <w:szCs w:val="30"/>
-          <w:lang w:val="en-US" w:eastAsia="zh-CN"/>
-        </w:rPr>
-        <w:fldChar w:fldCharType="end"/>
-      </w:r>
-    </w:p>
-    <w:p>
-      <w:pPr>
-        <w:pStyle w:val="11"/>
-        <w:tabs>
-          <w:tab w:val="right" w:leader="dot" w:pos="8306"/>
-        </w:tabs>
-      </w:pPr>
-      <w:r>
-        <w:rPr>
-          <w:rFonts w:hint="eastAsia" w:ascii="黑体" w:hAnsi="黑体" w:eastAsia="黑体" w:cs="黑体"/>
-          <w:szCs w:val="30"/>
-          <w:lang w:val="en-US" w:eastAsia="zh-CN"/>
-        </w:rPr>
-        <w:fldChar w:fldCharType="begin"/>
-      </w:r>
-      <w:r>
-        <w:rPr>
-          <w:rFonts w:hint="eastAsia" w:ascii="黑体" w:hAnsi="黑体" w:eastAsia="黑体" w:cs="黑体"/>
-          <w:szCs w:val="30"/>
-          <w:lang w:val="en-US" w:eastAsia="zh-CN"/>
-        </w:rPr>
-        <w:instrText xml:space="preserve"> HYPERLINK \l _Toc5350 </w:instrText>
-      </w:r>
-      <w:r>
-        <w:rPr>
-          <w:rFonts w:hint="eastAsia" w:ascii="黑体" w:hAnsi="黑体" w:eastAsia="黑体" w:cs="黑体"/>
-          <w:szCs w:val="30"/>
-          <w:lang w:val="en-US" w:eastAsia="zh-CN"/>
-        </w:rPr>
-        <w:fldChar w:fldCharType="separate"/>
-      </w:r>
-      <w:r>
-        <w:rPr>
-          <w:rFonts w:hint="eastAsia"/>
-          <w:lang w:val="en-US" w:eastAsia="zh-CN"/>
-        </w:rPr>
-        <w:t xml:space="preserve">3 </w:t>
-      </w:r>
-      <w:r>
-        <w:t>局限</w:t>
-      </w:r>
-      <w:r>
-        <w:tab/>
-      </w:r>
-      <w:r>
-        <w:fldChar w:fldCharType="begin"/>
-      </w:r>
-      <w:r>
-        <w:instrText xml:space="preserve"> PAGEREF _Toc5350 </w:instrText>
-      </w:r>
-      <w:r>
-        <w:fldChar w:fldCharType="separate"/>
-      </w:r>
-      <w:r>
-        <w:t>3</w:t>
-      </w:r>
-      <w:r>
-        <w:fldChar w:fldCharType="end"/>
-      </w:r>
-      <w:r>
-        <w:rPr>
-          <w:rFonts w:hint="eastAsia" w:ascii="黑体" w:hAnsi="黑体" w:eastAsia="黑体" w:cs="黑体"/>
-          <w:szCs w:val="30"/>
-          <w:lang w:val="en-US" w:eastAsia="zh-CN"/>
-        </w:rPr>
-        <w:fldChar w:fldCharType="end"/>
-      </w:r>
-    </w:p>
-    <w:p>
-      <w:pPr>
-        <w:pStyle w:val="11"/>
-        <w:tabs>
-          <w:tab w:val="right" w:leader="dot" w:pos="8306"/>
-        </w:tabs>
-      </w:pPr>
-      <w:r>
-        <w:rPr>
-          <w:rFonts w:hint="eastAsia" w:ascii="黑体" w:hAnsi="黑体" w:eastAsia="黑体" w:cs="黑体"/>
-          <w:szCs w:val="30"/>
-          <w:lang w:val="en-US" w:eastAsia="zh-CN"/>
-        </w:rPr>
-        <w:fldChar w:fldCharType="begin"/>
-      </w:r>
-      <w:r>
-        <w:rPr>
-          <w:rFonts w:hint="eastAsia" w:ascii="黑体" w:hAnsi="黑体" w:eastAsia="黑体" w:cs="黑体"/>
-          <w:szCs w:val="30"/>
-          <w:lang w:val="en-US" w:eastAsia="zh-CN"/>
-        </w:rPr>
-        <w:instrText xml:space="preserve"> HYPERLINK \l _Toc970 </w:instrText>
-      </w:r>
-      <w:r>
-        <w:rPr>
-          <w:rFonts w:hint="eastAsia" w:ascii="黑体" w:hAnsi="黑体" w:eastAsia="黑体" w:cs="黑体"/>
-          <w:szCs w:val="30"/>
-          <w:lang w:val="en-US" w:eastAsia="zh-CN"/>
-        </w:rPr>
-        <w:fldChar w:fldCharType="separate"/>
-      </w:r>
-      <w:r>
-        <w:rPr>
-          <w:rFonts w:hint="eastAsia"/>
-          <w:lang w:val="en-US" w:eastAsia="zh-CN"/>
-        </w:rPr>
-        <w:t xml:space="preserve">4 </w:t>
-      </w:r>
-      <w:r>
-        <w:t>应用</w:t>
-      </w:r>
-      <w:r>
-        <w:tab/>
-      </w:r>
-      <w:r>
-        <w:fldChar w:fldCharType="begin"/>
-      </w:r>
-      <w:r>
-        <w:instrText xml:space="preserve"> PAGEREF _Toc970 </w:instrText>
-      </w:r>
-      <w:r>
-        <w:fldChar w:fldCharType="separate"/>
-      </w:r>
-      <w:r>
-        <w:t>3</w:t>
-      </w:r>
-      <w:r>
-        <w:fldChar w:fldCharType="end"/>
-      </w:r>
-      <w:r>
-        <w:rPr>
-          <w:rFonts w:hint="eastAsia" w:ascii="黑体" w:hAnsi="黑体" w:eastAsia="黑体" w:cs="黑体"/>
-          <w:szCs w:val="30"/>
-          <w:lang w:val="en-US" w:eastAsia="zh-CN"/>
-        </w:rPr>
-        <w:fldChar w:fldCharType="end"/>
-      </w:r>
-    </w:p>
-    <w:p>
-      <w:pPr>
-        <w:pStyle w:val="12"/>
-        <w:tabs>
-          <w:tab w:val="right" w:leader="dot" w:pos="8306"/>
-        </w:tabs>
-      </w:pPr>
-      <w:r>
-        <w:rPr>
-          <w:rFonts w:hint="eastAsia" w:ascii="黑体" w:hAnsi="黑体" w:eastAsia="黑体" w:cs="黑体"/>
-          <w:szCs w:val="30"/>
-          <w:lang w:val="en-US" w:eastAsia="zh-CN"/>
-        </w:rPr>
-        <w:fldChar w:fldCharType="begin"/>
-      </w:r>
-      <w:r>
-        <w:rPr>
-          <w:rFonts w:hint="eastAsia" w:ascii="黑体" w:hAnsi="黑体" w:eastAsia="黑体" w:cs="黑体"/>
-          <w:szCs w:val="30"/>
-          <w:lang w:val="en-US" w:eastAsia="zh-CN"/>
-        </w:rPr>
-        <w:instrText xml:space="preserve"> HYPERLINK \l _Toc16659 </w:instrText>
-      </w:r>
-      <w:r>
-        <w:rPr>
-          <w:rFonts w:hint="eastAsia" w:ascii="黑体" w:hAnsi="黑体" w:eastAsia="黑体" w:cs="黑体"/>
-          <w:szCs w:val="30"/>
-          <w:lang w:val="en-US" w:eastAsia="zh-CN"/>
-        </w:rPr>
-        <w:fldChar w:fldCharType="separate"/>
-      </w:r>
-      <w:r>
-        <w:rPr>
-          <w:rFonts w:hint="eastAsia"/>
-          <w:lang w:val="en-US" w:eastAsia="zh-CN"/>
-        </w:rPr>
-        <w:t xml:space="preserve">4.1 </w:t>
-      </w:r>
-      <w:r>
-        <w:t>极限编程</w:t>
-      </w:r>
-      <w:r>
-        <w:tab/>
-      </w:r>
-      <w:r>
-        <w:fldChar w:fldCharType="begin"/>
-      </w:r>
-      <w:r>
-        <w:instrText xml:space="preserve"> PAGEREF _Toc16659 </w:instrText>
-      </w:r>
-      <w:r>
-        <w:fldChar w:fldCharType="separate"/>
-      </w:r>
-      <w:r>
-        <w:t>3</w:t>
-      </w:r>
-      <w:r>
-        <w:fldChar w:fldCharType="end"/>
-      </w:r>
-      <w:r>
-        <w:rPr>
-          <w:rFonts w:hint="eastAsia" w:ascii="黑体" w:hAnsi="黑体" w:eastAsia="黑体" w:cs="黑体"/>
-          <w:szCs w:val="30"/>
-          <w:lang w:val="en-US" w:eastAsia="zh-CN"/>
-        </w:rPr>
-        <w:fldChar w:fldCharType="end"/>
-      </w:r>
-    </w:p>
-    <w:p>
-      <w:pPr>
-        <w:pStyle w:val="12"/>
-        <w:tabs>
-          <w:tab w:val="right" w:leader="dot" w:pos="8306"/>
-        </w:tabs>
-      </w:pPr>
-      <w:r>
-        <w:rPr>
-          <w:rFonts w:hint="eastAsia" w:ascii="黑体" w:hAnsi="黑体" w:eastAsia="黑体" w:cs="黑体"/>
-          <w:szCs w:val="30"/>
-          <w:lang w:val="en-US" w:eastAsia="zh-CN"/>
-        </w:rPr>
-        <w:fldChar w:fldCharType="begin"/>
-      </w:r>
-      <w:r>
-        <w:rPr>
-          <w:rFonts w:hint="eastAsia" w:ascii="黑体" w:hAnsi="黑体" w:eastAsia="黑体" w:cs="黑体"/>
-          <w:szCs w:val="30"/>
-          <w:lang w:val="en-US" w:eastAsia="zh-CN"/>
-        </w:rPr>
-        <w:instrText xml:space="preserve"> HYPERLINK \l _Toc518 </w:instrText>
-      </w:r>
-      <w:r>
-        <w:rPr>
-          <w:rFonts w:hint="eastAsia" w:ascii="黑体" w:hAnsi="黑体" w:eastAsia="黑体" w:cs="黑体"/>
-          <w:szCs w:val="30"/>
-          <w:lang w:val="en-US" w:eastAsia="zh-CN"/>
-        </w:rPr>
-        <w:fldChar w:fldCharType="separate"/>
-      </w:r>
-      <w:r>
-        <w:rPr>
-          <w:rFonts w:hint="eastAsia"/>
-          <w:lang w:val="en-US" w:eastAsia="zh-CN"/>
-        </w:rPr>
-        <w:t xml:space="preserve">4.2 </w:t>
-      </w:r>
-      <w:r>
-        <w:t>技术</w:t>
-      </w:r>
-      <w:r>
-        <w:tab/>
-      </w:r>
-      <w:r>
-        <w:fldChar w:fldCharType="begin"/>
-      </w:r>
-      <w:r>
-        <w:instrText xml:space="preserve"> PAGEREF _Toc518 </w:instrText>
-      </w:r>
-      <w:r>
-        <w:fldChar w:fldCharType="separate"/>
-      </w:r>
-      <w:r>
-        <w:t>4</w:t>
-      </w:r>
-      <w:r>
-        <w:fldChar w:fldCharType="end"/>
-      </w:r>
-      <w:r>
-        <w:rPr>
-          <w:rFonts w:hint="eastAsia" w:ascii="黑体" w:hAnsi="黑体" w:eastAsia="黑体" w:cs="黑体"/>
-          <w:szCs w:val="30"/>
-          <w:lang w:val="en-US" w:eastAsia="zh-CN"/>
-        </w:rPr>
-        <w:fldChar w:fldCharType="end"/>
-      </w:r>
-    </w:p>
-    <w:p>
-      <w:pPr>
-        <w:pStyle w:val="12"/>
-        <w:tabs>
-          <w:tab w:val="right" w:leader="dot" w:pos="8306"/>
-        </w:tabs>
-      </w:pPr>
-      <w:r>
-        <w:rPr>
-          <w:rFonts w:hint="eastAsia" w:ascii="黑体" w:hAnsi="黑体" w:eastAsia="黑体" w:cs="黑体"/>
-          <w:szCs w:val="30"/>
-          <w:lang w:val="en-US" w:eastAsia="zh-CN"/>
-        </w:rPr>
-        <w:fldChar w:fldCharType="begin"/>
-      </w:r>
-      <w:r>
-        <w:rPr>
-          <w:rFonts w:hint="eastAsia" w:ascii="黑体" w:hAnsi="黑体" w:eastAsia="黑体" w:cs="黑体"/>
-          <w:szCs w:val="30"/>
-          <w:lang w:val="en-US" w:eastAsia="zh-CN"/>
-        </w:rPr>
-        <w:instrText xml:space="preserve"> HYPERLINK \l _Toc20658 </w:instrText>
-      </w:r>
-      <w:r>
-        <w:rPr>
-          <w:rFonts w:hint="eastAsia" w:ascii="黑体" w:hAnsi="黑体" w:eastAsia="黑体" w:cs="黑体"/>
-          <w:szCs w:val="30"/>
-          <w:lang w:val="en-US" w:eastAsia="zh-CN"/>
-        </w:rPr>
-        <w:fldChar w:fldCharType="separate"/>
-      </w:r>
-      <w:r>
-        <w:rPr>
-          <w:rFonts w:hint="eastAsia"/>
-          <w:lang w:val="en-US" w:eastAsia="zh-CN"/>
-        </w:rPr>
-        <w:t xml:space="preserve">4.3 </w:t>
-      </w:r>
-      <w:r>
-        <w:t>单元测试框架</w:t>
-      </w:r>
-      <w:r>
-        <w:tab/>
-      </w:r>
-      <w:r>
-        <w:fldChar w:fldCharType="begin"/>
-      </w:r>
-      <w:r>
-        <w:instrText xml:space="preserve"> PAGEREF _Toc20658 </w:instrText>
-      </w:r>
-      <w:r>
-        <w:fldChar w:fldCharType="separate"/>
-      </w:r>
-      <w:r>
-        <w:t>5</w:t>
-      </w:r>
-      <w:r>
-        <w:fldChar w:fldCharType="end"/>
-      </w:r>
-      <w:r>
-        <w:rPr>
-          <w:rFonts w:hint="eastAsia" w:ascii="黑体" w:hAnsi="黑体" w:eastAsia="黑体" w:cs="黑体"/>
-          <w:szCs w:val="30"/>
-          <w:lang w:val="en-US" w:eastAsia="zh-CN"/>
-        </w:rPr>
-        <w:fldChar w:fldCharType="end"/>
-      </w:r>
-    </w:p>
-    <w:p>
-      <w:pPr>
-        <w:pStyle w:val="12"/>
-        <w:tabs>
-          <w:tab w:val="right" w:leader="dot" w:pos="8306"/>
-        </w:tabs>
-      </w:pPr>
-      <w:r>
-        <w:rPr>
-          <w:rFonts w:hint="eastAsia" w:ascii="黑体" w:hAnsi="黑体" w:eastAsia="黑体" w:cs="黑体"/>
-          <w:szCs w:val="30"/>
-          <w:lang w:val="en-US" w:eastAsia="zh-CN"/>
-        </w:rPr>
-        <w:fldChar w:fldCharType="begin"/>
-      </w:r>
-      <w:r>
-        <w:rPr>
-          <w:rFonts w:hint="eastAsia" w:ascii="黑体" w:hAnsi="黑体" w:eastAsia="黑体" w:cs="黑体"/>
-          <w:szCs w:val="30"/>
-          <w:lang w:val="en-US" w:eastAsia="zh-CN"/>
-        </w:rPr>
-        <w:instrText xml:space="preserve"> HYPERLINK \l _Toc31823 </w:instrText>
-      </w:r>
-      <w:r>
-        <w:rPr>
-          <w:rFonts w:hint="eastAsia" w:ascii="黑体" w:hAnsi="黑体" w:eastAsia="黑体" w:cs="黑体"/>
-          <w:szCs w:val="30"/>
-          <w:lang w:val="en-US" w:eastAsia="zh-CN"/>
-        </w:rPr>
-        <w:fldChar w:fldCharType="separate"/>
-      </w:r>
-      <w:r>
-        <w:rPr>
-          <w:rFonts w:hint="eastAsia"/>
-          <w:lang w:val="en-US" w:eastAsia="zh-CN"/>
-        </w:rPr>
-        <w:t xml:space="preserve">4.4 </w:t>
-      </w:r>
-      <w:r>
-        <w:t>语言层单元测试支持</w:t>
-      </w:r>
-      <w:r>
-        <w:tab/>
-      </w:r>
-      <w:r>
-        <w:fldChar w:fldCharType="begin"/>
-      </w:r>
-      <w:r>
-        <w:instrText xml:space="preserve"> PAGEREF _Toc31823 </w:instrText>
-      </w:r>
-      <w:r>
-        <w:fldChar w:fldCharType="separate"/>
-      </w:r>
-      <w:r>
-        <w:t>5</w:t>
-      </w:r>
-      <w:r>
-        <w:fldChar w:fldCharType="end"/>
-      </w:r>
-      <w:r>
-        <w:rPr>
-          <w:rFonts w:hint="eastAsia" w:ascii="黑体" w:hAnsi="黑体" w:eastAsia="黑体" w:cs="黑体"/>
-          <w:szCs w:val="30"/>
-          <w:lang w:val="en-US" w:eastAsia="zh-CN"/>
-        </w:rPr>
-        <w:fldChar w:fldCharType="end"/>
+        <w:br w:type="page"/>
       </w:r>
     </w:p>
     <w:p>
@@ -2731,22 +1230,462 @@
           <w:rFonts w:hint="eastAsia" w:ascii="黑体" w:hAnsi="黑体" w:eastAsia="黑体" w:cs="黑体"/>
           <w:sz w:val="30"/>
           <w:szCs w:val="30"/>
+        </w:rPr>
+      </w:pPr>
+      <w:r>
+        <w:rPr>
+          <w:rFonts w:hint="eastAsia" w:ascii="黑体" w:hAnsi="黑体" w:eastAsia="黑体" w:cs="黑体"/>
+          <w:sz w:val="30"/>
+          <w:szCs w:val="30"/>
+        </w:rPr>
+        <w:t>目录</w:t>
+      </w:r>
+      <w:bookmarkStart w:id="1" w:name="_Toc32162"/>
+    </w:p>
+    <w:p>
+      <w:pPr>
+        <w:keepNext w:val="0"/>
+        <w:keepLines w:val="0"/>
+        <w:pageBreakBefore w:val="0"/>
+        <w:widowControl w:val="0"/>
+        <w:kinsoku/>
+        <w:wordWrap/>
+        <w:overflowPunct/>
+        <w:topLinePunct w:val="0"/>
+        <w:autoSpaceDE/>
+        <w:autoSpaceDN/>
+        <w:bidi w:val="0"/>
+        <w:adjustRightInd/>
+        <w:snapToGrid/>
+        <w:spacing w:line="360" w:lineRule="auto"/>
+        <w:ind w:left="0" w:leftChars="0" w:right="0" w:rightChars="0" w:firstLine="0" w:firstLineChars="0"/>
+        <w:jc w:val="center"/>
+        <w:textAlignment w:val="auto"/>
+        <w:outlineLvl w:val="9"/>
+        <w:rPr>
+          <w:rFonts w:hint="eastAsia" w:ascii="黑体" w:hAnsi="黑体" w:eastAsia="黑体" w:cs="黑体"/>
+          <w:sz w:val="30"/>
+          <w:szCs w:val="30"/>
           <w:lang w:val="en-US" w:eastAsia="zh-CN"/>
         </w:rPr>
         <w:sectPr>
+          <w:headerReference r:id="rId3" w:type="default"/>
+          <w:footerReference r:id="rId4" w:type="default"/>
           <w:pgSz w:w="11906" w:h="16838"/>
           <w:pgMar w:top="1440" w:right="1800" w:bottom="1440" w:left="1800" w:header="851" w:footer="992" w:gutter="0"/>
           <w:cols w:space="425" w:num="1"/>
           <w:docGrid w:type="lines" w:linePitch="312" w:charSpace="0"/>
         </w:sectPr>
       </w:pPr>
-      <w:r>
-        <w:rPr>
-          <w:rFonts w:hint="eastAsia" w:ascii="黑体" w:hAnsi="黑体" w:eastAsia="黑体" w:cs="黑体"/>
-          <w:szCs w:val="30"/>
-          <w:lang w:val="en-US" w:eastAsia="zh-CN"/>
+    </w:p>
+    <w:p>
+      <w:pPr>
+        <w:pStyle w:val="2"/>
+        <w:rPr>
+          <w:rFonts w:hint="eastAsia"/>
+          <w:lang w:val="en-US" w:eastAsia="zh-CN"/>
+        </w:rPr>
+      </w:pPr>
+      <w:bookmarkStart w:id="2" w:name="_Toc4499"/>
+      <w:r>
+        <w:rPr>
+          <w:rFonts w:hint="eastAsia"/>
+          <w:lang w:val="en-US" w:eastAsia="zh-CN"/>
+        </w:rPr>
+        <w:t>0 引言</w:t>
+      </w:r>
+    </w:p>
+    <w:p>
+      <w:pPr>
+        <w:ind w:firstLine="420"/>
+        <w:rPr>
+          <w:color w:val="auto"/>
+          <w:u w:val="none"/>
+        </w:rPr>
+      </w:pPr>
+      <w:r>
+        <w:rPr>
+          <w:color w:val="auto"/>
+          <w:u w:val="none"/>
+        </w:rPr>
+        <w:t>在</w:t>
+      </w:r>
+      <w:r>
+        <w:rPr>
+          <w:color w:val="auto"/>
+          <w:u w:val="none"/>
+        </w:rPr>
+        <w:fldChar w:fldCharType="begin"/>
+      </w:r>
+      <w:r>
+        <w:rPr>
+          <w:color w:val="auto"/>
+          <w:u w:val="none"/>
+        </w:rPr>
+        <w:instrText xml:space="preserve"> HYPERLINK "https://zh.wikipedia.org/wiki/%E8%AE%A1%E7%AE%97%E6%9C%BA%E7%BC%96%E7%A8%8B" \o "计算机编程" </w:instrText>
+      </w:r>
+      <w:r>
+        <w:rPr>
+          <w:color w:val="auto"/>
+          <w:u w:val="none"/>
+        </w:rPr>
+        <w:fldChar w:fldCharType="separate"/>
+      </w:r>
+      <w:r>
+        <w:rPr>
+          <w:rStyle w:val="18"/>
+          <w:color w:val="auto"/>
+          <w:u w:val="none"/>
+        </w:rPr>
+        <w:t>计算机编程</w:t>
+      </w:r>
+      <w:r>
+        <w:rPr>
+          <w:color w:val="auto"/>
+          <w:u w:val="none"/>
         </w:rPr>
         <w:fldChar w:fldCharType="end"/>
+      </w:r>
+      <w:r>
+        <w:rPr>
+          <w:color w:val="auto"/>
+          <w:u w:val="none"/>
+        </w:rPr>
+        <w:t>中，单元测试（英语：</w:t>
+      </w:r>
+      <w:r>
+        <w:rPr>
+          <w:color w:val="auto"/>
+          <w:u w:val="none"/>
+          <w:lang w:val="en-US"/>
+        </w:rPr>
+        <w:t>Unit Testing</w:t>
+      </w:r>
+      <w:r>
+        <w:rPr>
+          <w:color w:val="auto"/>
+          <w:u w:val="none"/>
+        </w:rPr>
+        <w:t>）又称为模块测试, 是针对</w:t>
+      </w:r>
+      <w:r>
+        <w:rPr>
+          <w:color w:val="auto"/>
+          <w:u w:val="none"/>
+        </w:rPr>
+        <w:fldChar w:fldCharType="begin"/>
+      </w:r>
+      <w:r>
+        <w:rPr>
+          <w:color w:val="auto"/>
+          <w:u w:val="none"/>
+        </w:rPr>
+        <w:instrText xml:space="preserve"> HYPERLINK "https://zh.wikipedia.org/wiki/%E6%A8%A1%E7%B5%84_(%E7%A8%8B%E5%BC%8F%E8%A8%AD%E8%A8%88)" \o "模块 (程序设计)" </w:instrText>
+      </w:r>
+      <w:r>
+        <w:rPr>
+          <w:color w:val="auto"/>
+          <w:u w:val="none"/>
+        </w:rPr>
+        <w:fldChar w:fldCharType="separate"/>
+      </w:r>
+      <w:r>
+        <w:rPr>
+          <w:rStyle w:val="18"/>
+          <w:color w:val="auto"/>
+          <w:u w:val="none"/>
+        </w:rPr>
+        <w:t>程序模块</w:t>
+      </w:r>
+      <w:r>
+        <w:rPr>
+          <w:color w:val="auto"/>
+          <w:u w:val="none"/>
+        </w:rPr>
+        <w:fldChar w:fldCharType="end"/>
+      </w:r>
+      <w:r>
+        <w:rPr>
+          <w:color w:val="auto"/>
+          <w:u w:val="none"/>
+        </w:rPr>
+        <w:t>（</w:t>
+      </w:r>
+      <w:r>
+        <w:rPr>
+          <w:color w:val="auto"/>
+          <w:u w:val="none"/>
+        </w:rPr>
+        <w:fldChar w:fldCharType="begin"/>
+      </w:r>
+      <w:r>
+        <w:rPr>
+          <w:color w:val="auto"/>
+          <w:u w:val="none"/>
+        </w:rPr>
+        <w:instrText xml:space="preserve"> HYPERLINK "https://zh.wikipedia.org/wiki/%E8%BD%AF%E4%BB%B6%E8%AE%BE%E8%AE%A1" \o "软件设计" </w:instrText>
+      </w:r>
+      <w:r>
+        <w:rPr>
+          <w:color w:val="auto"/>
+          <w:u w:val="none"/>
+        </w:rPr>
+        <w:fldChar w:fldCharType="separate"/>
+      </w:r>
+      <w:r>
+        <w:rPr>
+          <w:rStyle w:val="18"/>
+          <w:color w:val="auto"/>
+          <w:u w:val="none"/>
+        </w:rPr>
+        <w:t>软件设计</w:t>
+      </w:r>
+      <w:r>
+        <w:rPr>
+          <w:color w:val="auto"/>
+          <w:u w:val="none"/>
+        </w:rPr>
+        <w:fldChar w:fldCharType="end"/>
+      </w:r>
+      <w:r>
+        <w:rPr>
+          <w:color w:val="auto"/>
+          <w:u w:val="none"/>
+        </w:rPr>
+        <w:t>的最小单位）来进行正确性检验的测试工作。程序单元是应用的最小可测试部件。在</w:t>
+      </w:r>
+      <w:r>
+        <w:rPr>
+          <w:color w:val="auto"/>
+          <w:u w:val="none"/>
+        </w:rPr>
+        <w:fldChar w:fldCharType="begin"/>
+      </w:r>
+      <w:r>
+        <w:rPr>
+          <w:color w:val="auto"/>
+          <w:u w:val="none"/>
+        </w:rPr>
+        <w:instrText xml:space="preserve"> HYPERLINK "https://zh.wikipedia.org/wiki/%E9%81%8E%E7%A8%8B%E5%8C%96%E7%B7%A8%E7%A8%8B" \o "过程化编程" </w:instrText>
+      </w:r>
+      <w:r>
+        <w:rPr>
+          <w:color w:val="auto"/>
+          <w:u w:val="none"/>
+        </w:rPr>
+        <w:fldChar w:fldCharType="separate"/>
+      </w:r>
+      <w:r>
+        <w:rPr>
+          <w:rStyle w:val="18"/>
+          <w:color w:val="auto"/>
+          <w:u w:val="none"/>
+        </w:rPr>
+        <w:t>过程化编程</w:t>
+      </w:r>
+      <w:r>
+        <w:rPr>
+          <w:color w:val="auto"/>
+          <w:u w:val="none"/>
+        </w:rPr>
+        <w:fldChar w:fldCharType="end"/>
+      </w:r>
+      <w:r>
+        <w:rPr>
+          <w:color w:val="auto"/>
+          <w:u w:val="none"/>
+        </w:rPr>
+        <w:t>中，一个单元就是单个程序、函数、过程等；对于面向对象编程，最小单元就是方法，包括基类（超类）、抽象类、或者派生类（子类）中的方法。</w:t>
+      </w:r>
+    </w:p>
+    <w:p>
+      <w:pPr>
+        <w:ind w:firstLine="420"/>
+        <w:rPr>
+          <w:color w:val="auto"/>
+          <w:u w:val="none"/>
+        </w:rPr>
+      </w:pPr>
+      <w:r>
+        <w:rPr>
+          <w:rFonts w:hint="eastAsia"/>
+          <w:color w:val="auto"/>
+          <w:u w:val="none"/>
+          <w:lang w:eastAsia="zh-CN"/>
+        </w:rPr>
+        <w:t>单元测试的</w:t>
+      </w:r>
+      <w:r>
+        <w:rPr>
+          <w:rFonts w:hint="eastAsia"/>
+          <w:color w:val="auto"/>
+          <w:u w:val="none"/>
+        </w:rPr>
+        <w:t>目的是检验每个软件单元能否正确地实现其功能，满足其性能和接口要求，</w:t>
+      </w:r>
+      <w:r>
+        <w:rPr>
+          <w:rFonts w:hint="eastAsia"/>
+          <w:color w:val="auto"/>
+          <w:u w:val="none"/>
+          <w:lang w:eastAsia="zh-CN"/>
+        </w:rPr>
+        <w:t>并</w:t>
+      </w:r>
+      <w:r>
+        <w:rPr>
+          <w:rFonts w:hint="eastAsia"/>
+          <w:color w:val="auto"/>
+          <w:u w:val="none"/>
+        </w:rPr>
+        <w:t>验证程序和详细设计说明的一致性。它将在与程序的其他部分相隔离的情况下进行测试</w:t>
+      </w:r>
+      <w:r>
+        <w:rPr>
+          <w:rFonts w:hint="eastAsia"/>
+          <w:color w:val="auto"/>
+          <w:u w:val="none"/>
+          <w:lang w:eastAsia="zh-CN"/>
+        </w:rPr>
+        <w:t>，</w:t>
+      </w:r>
+      <w:r>
+        <w:rPr>
+          <w:rFonts w:hint="eastAsia"/>
+          <w:color w:val="auto"/>
+          <w:u w:val="none"/>
+        </w:rPr>
+        <w:t>其目的在于发现侮个程序模块内部在逻辑上和功能上可能存在的</w:t>
+      </w:r>
+      <w:r>
+        <w:rPr>
+          <w:rFonts w:hint="eastAsia"/>
+          <w:color w:val="auto"/>
+          <w:u w:val="none"/>
+          <w:lang w:eastAsia="zh-CN"/>
+        </w:rPr>
+        <w:t>错误和缺陷。</w:t>
+      </w:r>
+    </w:p>
+    <w:p>
+      <w:pPr>
+        <w:rPr>
+          <w:rFonts w:hint="eastAsia"/>
+          <w:color w:val="auto"/>
+          <w:u w:val="none"/>
+        </w:rPr>
+      </w:pPr>
+      <w:r>
+        <w:rPr>
+          <w:rFonts w:hint="eastAsia"/>
+          <w:color w:val="auto"/>
+          <w:u w:val="none"/>
+          <w:lang w:val="en-US" w:eastAsia="zh-CN"/>
+        </w:rPr>
+        <w:t xml:space="preserve">    </w:t>
+      </w:r>
+      <w:r>
+        <w:rPr>
+          <w:color w:val="auto"/>
+          <w:u w:val="none"/>
+        </w:rPr>
+        <w:t>通常来说，程序员每修改一次程序就会进行最少一次单元测试，在编写程序的过程中前后很可能要进行多次单元测试，以证实程序达到</w:t>
+      </w:r>
+      <w:r>
+        <w:rPr>
+          <w:color w:val="auto"/>
+          <w:u w:val="none"/>
+        </w:rPr>
+        <w:fldChar w:fldCharType="begin"/>
+      </w:r>
+      <w:r>
+        <w:rPr>
+          <w:color w:val="auto"/>
+          <w:u w:val="none"/>
+        </w:rPr>
+        <w:instrText xml:space="preserve"> HYPERLINK "https://zh.wikipedia.org/wiki/%E8%A6%8F%E6%A0%BC_(%E6%8A%80%E8%A1%93%E6%A8%99%E6%BA%96)" \o "规格 (技术标准)" </w:instrText>
+      </w:r>
+      <w:r>
+        <w:rPr>
+          <w:color w:val="auto"/>
+          <w:u w:val="none"/>
+        </w:rPr>
+        <w:fldChar w:fldCharType="separate"/>
+      </w:r>
+      <w:r>
+        <w:rPr>
+          <w:rStyle w:val="18"/>
+          <w:color w:val="auto"/>
+          <w:u w:val="none"/>
+        </w:rPr>
+        <w:t>软件规格书</w:t>
+      </w:r>
+      <w:r>
+        <w:rPr>
+          <w:color w:val="auto"/>
+          <w:u w:val="none"/>
+        </w:rPr>
+        <w:fldChar w:fldCharType="end"/>
+      </w:r>
+      <w:r>
+        <w:rPr>
+          <w:color w:val="auto"/>
+          <w:u w:val="none"/>
+        </w:rPr>
+        <w:t>要求的工作目标，没有</w:t>
+      </w:r>
+      <w:r>
+        <w:rPr>
+          <w:color w:val="auto"/>
+          <w:u w:val="none"/>
+        </w:rPr>
+        <w:fldChar w:fldCharType="begin"/>
+      </w:r>
+      <w:r>
+        <w:rPr>
+          <w:color w:val="auto"/>
+          <w:u w:val="none"/>
+        </w:rPr>
+        <w:instrText xml:space="preserve"> HYPERLINK "https://zh.wikipedia.org/wiki/Bug" \o "Bug" </w:instrText>
+      </w:r>
+      <w:r>
+        <w:rPr>
+          <w:color w:val="auto"/>
+          <w:u w:val="none"/>
+        </w:rPr>
+        <w:fldChar w:fldCharType="separate"/>
+      </w:r>
+      <w:r>
+        <w:rPr>
+          <w:rStyle w:val="18"/>
+          <w:color w:val="auto"/>
+          <w:u w:val="none"/>
+        </w:rPr>
+        <w:t>程序错误</w:t>
+      </w:r>
+      <w:r>
+        <w:rPr>
+          <w:color w:val="auto"/>
+          <w:u w:val="none"/>
+        </w:rPr>
+        <w:fldChar w:fldCharType="end"/>
+      </w:r>
+      <w:r>
+        <w:rPr>
+          <w:rFonts w:hint="eastAsia"/>
+          <w:color w:val="auto"/>
+          <w:u w:val="none"/>
+          <w:lang w:eastAsia="zh-CN"/>
+        </w:rPr>
+        <w:t>。</w:t>
+      </w:r>
+      <w:r>
+        <w:rPr>
+          <w:rFonts w:hint="eastAsia"/>
+          <w:color w:val="auto"/>
+          <w:u w:val="none"/>
+        </w:rPr>
+        <w:t>单元是整个软件的构成基础，因此单元的质量是整个软件质量的基础。</w:t>
       </w:r>
     </w:p>
     <w:p>
@@ -2770,929 +1709,19 @@
         <w:jc w:val="left"/>
         <w:textAlignment w:val="auto"/>
         <w:outlineLvl w:val="0"/>
-      </w:pPr>
-      <w:bookmarkStart w:id="2" w:name="_Toc4499"/>
-      <w:r>
-        <w:rPr>
-          <w:rFonts w:hint="eastAsia"/>
-          <w:lang w:val="en-US" w:eastAsia="zh-CN"/>
-        </w:rPr>
-        <w:t xml:space="preserve">1 </w:t>
-      </w:r>
-      <w:r>
-        <w:t>收益</w:t>
-      </w:r>
-      <w:bookmarkEnd w:id="1"/>
-      <w:bookmarkEnd w:id="2"/>
-    </w:p>
-    <w:p>
-      <w:pPr>
-        <w:rPr>
-          <w:color w:val="auto"/>
-          <w:u w:val="none"/>
-        </w:rPr>
-      </w:pPr>
-      <w:r>
-        <w:rPr>
-          <w:rFonts w:hint="eastAsia"/>
-          <w:color w:val="auto"/>
-          <w:u w:val="none"/>
-          <w:lang w:val="en-US" w:eastAsia="zh-CN"/>
-        </w:rPr>
-        <w:t xml:space="preserve">    </w:t>
-      </w:r>
-      <w:r>
-        <w:rPr>
-          <w:color w:val="auto"/>
-          <w:u w:val="none"/>
-        </w:rPr>
-        <w:t>单元测试的目标是隔离程序部件并证明这些单个部件是正确的。一个单元测试提供了代码片断需要满足的严密的书面规约。因此，单元测试带来了一些益处。 单元测试在</w:t>
-      </w:r>
-      <w:r>
-        <w:rPr>
-          <w:color w:val="auto"/>
-          <w:u w:val="none"/>
-        </w:rPr>
-        <w:fldChar w:fldCharType="begin"/>
-      </w:r>
-      <w:r>
-        <w:rPr>
-          <w:color w:val="auto"/>
-          <w:u w:val="none"/>
-        </w:rPr>
-        <w:instrText xml:space="preserve"> HYPERLINK "https://zh.wikipedia.org/wiki/%E8%BD%AF%E4%BB%B6%E5%BC%80%E5%8F%91%E8%BF%87%E7%A8%8B" \o "软件开发过程" </w:instrText>
-      </w:r>
-      <w:r>
-        <w:rPr>
-          <w:color w:val="auto"/>
-          <w:u w:val="none"/>
-        </w:rPr>
-        <w:fldChar w:fldCharType="separate"/>
-      </w:r>
-      <w:r>
-        <w:rPr>
-          <w:rStyle w:val="18"/>
-          <w:color w:val="auto"/>
-          <w:u w:val="none"/>
-        </w:rPr>
-        <w:t>软件开发过程</w:t>
-      </w:r>
-      <w:r>
-        <w:rPr>
-          <w:color w:val="auto"/>
-          <w:u w:val="none"/>
-        </w:rPr>
-        <w:fldChar w:fldCharType="end"/>
-      </w:r>
-      <w:r>
-        <w:rPr>
-          <w:color w:val="auto"/>
-          <w:u w:val="none"/>
-        </w:rPr>
-        <w:t>的早期就能发现问题。</w:t>
-      </w:r>
-    </w:p>
-    <w:p>
-      <w:pPr>
-        <w:pStyle w:val="3"/>
-      </w:pPr>
-      <w:bookmarkStart w:id="3" w:name="_Toc24495"/>
-      <w:bookmarkStart w:id="4" w:name="_Toc24970"/>
-      <w:r>
-        <w:rPr>
-          <w:rFonts w:hint="eastAsia"/>
-          <w:lang w:val="en-US" w:eastAsia="zh-CN"/>
-        </w:rPr>
-        <w:t xml:space="preserve">1.1 </w:t>
-      </w:r>
-      <w:r>
-        <w:t>适应变更</w:t>
-      </w:r>
-      <w:bookmarkEnd w:id="3"/>
-      <w:bookmarkEnd w:id="4"/>
-    </w:p>
-    <w:p>
-      <w:pPr>
-        <w:rPr>
-          <w:color w:val="auto"/>
-          <w:u w:val="none"/>
-        </w:rPr>
-      </w:pPr>
-      <w:r>
-        <w:rPr>
-          <w:rFonts w:hint="eastAsia"/>
-          <w:color w:val="auto"/>
-          <w:u w:val="none"/>
-          <w:lang w:val="en-US" w:eastAsia="zh-CN"/>
-        </w:rPr>
-        <w:t xml:space="preserve">    </w:t>
-      </w:r>
-      <w:r>
-        <w:rPr>
-          <w:color w:val="auto"/>
-          <w:u w:val="none"/>
-        </w:rPr>
-        <w:t>单元测试允许程序员在未来</w:t>
-      </w:r>
-      <w:r>
-        <w:rPr>
-          <w:color w:val="auto"/>
-          <w:u w:val="none"/>
-        </w:rPr>
-        <w:fldChar w:fldCharType="begin"/>
-      </w:r>
-      <w:r>
-        <w:rPr>
-          <w:color w:val="auto"/>
-          <w:u w:val="none"/>
-        </w:rPr>
-        <w:instrText xml:space="preserve"> HYPERLINK "https://zh.wikipedia.org/wiki/%E9%87%8D%E6%9E%84" \o "重构" </w:instrText>
-      </w:r>
-      <w:r>
-        <w:rPr>
-          <w:color w:val="auto"/>
-          <w:u w:val="none"/>
-        </w:rPr>
-        <w:fldChar w:fldCharType="separate"/>
-      </w:r>
-      <w:r>
-        <w:rPr>
-          <w:rStyle w:val="18"/>
-          <w:color w:val="auto"/>
-          <w:u w:val="none"/>
-        </w:rPr>
-        <w:t>重构</w:t>
-      </w:r>
-      <w:r>
-        <w:rPr>
-          <w:color w:val="auto"/>
-          <w:u w:val="none"/>
-        </w:rPr>
-        <w:fldChar w:fldCharType="end"/>
-      </w:r>
-      <w:r>
-        <w:rPr>
-          <w:color w:val="auto"/>
-          <w:u w:val="none"/>
-        </w:rPr>
-        <w:t>代码，并且确保模块依然工作正确（</w:t>
-      </w:r>
-      <w:r>
-        <w:rPr>
-          <w:color w:val="auto"/>
-          <w:u w:val="none"/>
-        </w:rPr>
-        <w:fldChar w:fldCharType="begin"/>
-      </w:r>
-      <w:r>
-        <w:rPr>
-          <w:color w:val="auto"/>
-          <w:u w:val="none"/>
-        </w:rPr>
-        <w:instrText xml:space="preserve"> HYPERLINK "https://zh.wikipedia.org/w/index.php?title=%E5%A4%8D%E5%90%88%E6%B5%8B%E8%AF%95&amp;action=edit&amp;redlink=1" \o "复合测试（页面不存在）" </w:instrText>
-      </w:r>
-      <w:r>
-        <w:rPr>
-          <w:color w:val="auto"/>
-          <w:u w:val="none"/>
-        </w:rPr>
-        <w:fldChar w:fldCharType="separate"/>
-      </w:r>
-      <w:r>
-        <w:rPr>
-          <w:rStyle w:val="18"/>
-          <w:color w:val="auto"/>
-          <w:u w:val="none"/>
-        </w:rPr>
-        <w:t>复合测试</w:t>
-      </w:r>
-      <w:r>
-        <w:rPr>
-          <w:color w:val="auto"/>
-          <w:u w:val="none"/>
-        </w:rPr>
-        <w:fldChar w:fldCharType="end"/>
-      </w:r>
-      <w:r>
-        <w:rPr>
-          <w:color w:val="auto"/>
-          <w:u w:val="none"/>
-        </w:rPr>
-        <w:t>）。这个过程就是为所有</w:t>
-      </w:r>
-      <w:r>
-        <w:rPr>
-          <w:color w:val="auto"/>
-          <w:u w:val="none"/>
-        </w:rPr>
-        <w:fldChar w:fldCharType="begin"/>
-      </w:r>
-      <w:r>
-        <w:rPr>
-          <w:color w:val="auto"/>
-          <w:u w:val="none"/>
-        </w:rPr>
-        <w:instrText xml:space="preserve"> HYPERLINK "https://zh.wikipedia.org/wiki/%E5%87%BD%E6%95%B0" \o "函数" </w:instrText>
-      </w:r>
-      <w:r>
-        <w:rPr>
-          <w:color w:val="auto"/>
-          <w:u w:val="none"/>
-        </w:rPr>
-        <w:fldChar w:fldCharType="separate"/>
-      </w:r>
-      <w:r>
-        <w:rPr>
-          <w:rStyle w:val="18"/>
-          <w:color w:val="auto"/>
-          <w:u w:val="none"/>
-        </w:rPr>
-        <w:t>函数</w:t>
-      </w:r>
-      <w:r>
-        <w:rPr>
-          <w:color w:val="auto"/>
-          <w:u w:val="none"/>
-        </w:rPr>
-        <w:fldChar w:fldCharType="end"/>
-      </w:r>
-      <w:r>
-        <w:rPr>
-          <w:color w:val="auto"/>
-          <w:u w:val="none"/>
-        </w:rPr>
-        <w:t>和</w:t>
-      </w:r>
-      <w:r>
-        <w:rPr>
-          <w:color w:val="auto"/>
-          <w:u w:val="none"/>
-        </w:rPr>
-        <w:fldChar w:fldCharType="begin"/>
-      </w:r>
-      <w:r>
-        <w:rPr>
-          <w:color w:val="auto"/>
-          <w:u w:val="none"/>
-        </w:rPr>
-        <w:instrText xml:space="preserve"> HYPERLINK "https://zh.wikipedia.org/wiki/%E6%96%B9%E6%B3%95" \o "方法" </w:instrText>
-      </w:r>
-      <w:r>
-        <w:rPr>
-          <w:color w:val="auto"/>
-          <w:u w:val="none"/>
-        </w:rPr>
-        <w:fldChar w:fldCharType="separate"/>
-      </w:r>
-      <w:r>
-        <w:rPr>
-          <w:rStyle w:val="18"/>
-          <w:color w:val="auto"/>
-          <w:u w:val="none"/>
-        </w:rPr>
-        <w:t>方法</w:t>
-      </w:r>
-      <w:r>
-        <w:rPr>
-          <w:color w:val="auto"/>
-          <w:u w:val="none"/>
-        </w:rPr>
-        <w:fldChar w:fldCharType="end"/>
-      </w:r>
-      <w:r>
-        <w:rPr>
-          <w:color w:val="auto"/>
-          <w:u w:val="none"/>
-        </w:rPr>
-        <w:t>编写单元测试，一旦变更导致错误发生，借助于单元测试可以快速定位并修复错误。</w:t>
-      </w:r>
-    </w:p>
-    <w:p>
-      <w:pPr>
-        <w:rPr>
-          <w:color w:val="auto"/>
-          <w:u w:val="none"/>
-        </w:rPr>
-      </w:pPr>
-      <w:r>
-        <w:rPr>
-          <w:rFonts w:hint="eastAsia"/>
-          <w:color w:val="auto"/>
-          <w:u w:val="none"/>
-          <w:lang w:val="en-US" w:eastAsia="zh-CN"/>
-        </w:rPr>
-        <w:t xml:space="preserve">    </w:t>
-      </w:r>
-      <w:r>
-        <w:rPr>
-          <w:color w:val="auto"/>
-          <w:u w:val="none"/>
-        </w:rPr>
-        <w:t>可读性强的单元测试可以使程序员方便地检查代码片断是否依然正常工作。良好设计的单元测试案例覆盖程序单元分支和循环条件的所有路径。</w:t>
-      </w:r>
-    </w:p>
-    <w:p>
-      <w:pPr>
-        <w:rPr>
-          <w:color w:val="auto"/>
-          <w:u w:val="none"/>
-        </w:rPr>
-      </w:pPr>
-      <w:r>
-        <w:rPr>
-          <w:rFonts w:hint="eastAsia"/>
-          <w:color w:val="auto"/>
-          <w:u w:val="none"/>
-          <w:lang w:val="en-US" w:eastAsia="zh-CN"/>
-        </w:rPr>
-        <w:t xml:space="preserve">    </w:t>
-      </w:r>
-      <w:r>
-        <w:rPr>
-          <w:color w:val="auto"/>
-          <w:u w:val="none"/>
-        </w:rPr>
-        <w:t>在连续的单元测试环境，通过其固有的持续维护工作，单元测试可以延续用于准确反映当任何变更发生时可执行程序和代码的表现。借助于上述开发实践和单元测试的覆盖，可以分分秒秒维持准确性。</w:t>
-      </w:r>
-    </w:p>
-    <w:p>
-      <w:pPr>
-        <w:pStyle w:val="3"/>
-      </w:pPr>
-      <w:bookmarkStart w:id="5" w:name="_Toc25247"/>
-      <w:bookmarkStart w:id="6" w:name="_Toc8862"/>
-      <w:r>
-        <w:rPr>
-          <w:rFonts w:hint="eastAsia"/>
-          <w:lang w:val="en-US" w:eastAsia="zh-CN"/>
-        </w:rPr>
-        <w:t xml:space="preserve">1.2 </w:t>
-      </w:r>
-      <w:r>
-        <w:t>简化集成</w:t>
-      </w:r>
-      <w:bookmarkEnd w:id="5"/>
-      <w:bookmarkEnd w:id="6"/>
-    </w:p>
-    <w:p>
-      <w:pPr>
-        <w:ind w:firstLine="420"/>
-        <w:rPr>
-          <w:color w:val="auto"/>
-          <w:u w:val="none"/>
-        </w:rPr>
-      </w:pPr>
-      <w:r>
-        <w:rPr>
-          <w:color w:val="auto"/>
-          <w:u w:val="none"/>
-        </w:rPr>
-        <w:t>单元测试消除程序单元的不可靠，采用</w:t>
-      </w:r>
-      <w:r>
-        <w:rPr>
-          <w:color w:val="auto"/>
-          <w:u w:val="none"/>
-        </w:rPr>
-        <w:fldChar w:fldCharType="begin"/>
-      </w:r>
-      <w:r>
-        <w:rPr>
-          <w:color w:val="auto"/>
-          <w:u w:val="none"/>
-        </w:rPr>
-        <w:instrText xml:space="preserve"> HYPERLINK "https://zh.wikipedia.org/w/index.php?title=%E8%87%AA%E5%BA%95%E5%90%91%E4%B8%8A&amp;action=edit&amp;redlink=1" \o "自底向上（页面不存在）" </w:instrText>
-      </w:r>
-      <w:r>
-        <w:rPr>
-          <w:color w:val="auto"/>
-          <w:u w:val="none"/>
-        </w:rPr>
-        <w:fldChar w:fldCharType="separate"/>
-      </w:r>
-      <w:r>
-        <w:rPr>
-          <w:rStyle w:val="18"/>
-          <w:color w:val="auto"/>
-          <w:u w:val="none"/>
-        </w:rPr>
-        <w:t>自底向上</w:t>
-      </w:r>
-      <w:r>
-        <w:rPr>
-          <w:color w:val="auto"/>
-          <w:u w:val="none"/>
-        </w:rPr>
-        <w:fldChar w:fldCharType="end"/>
-      </w:r>
-      <w:r>
-        <w:rPr>
-          <w:color w:val="auto"/>
-          <w:u w:val="none"/>
-        </w:rPr>
-        <w:t>的测试路径。通过先测试程序部件再测试部件组装，使</w:t>
-      </w:r>
-      <w:r>
-        <w:rPr>
-          <w:color w:val="auto"/>
-          <w:u w:val="none"/>
-        </w:rPr>
-        <w:fldChar w:fldCharType="begin"/>
-      </w:r>
-      <w:r>
-        <w:rPr>
-          <w:color w:val="auto"/>
-          <w:u w:val="none"/>
-        </w:rPr>
-        <w:instrText xml:space="preserve"> HYPERLINK "https://zh.wikipedia.org/wiki/%E9%9B%86%E6%88%90%E6%B5%8B%E8%AF%95" \o "集成测试" </w:instrText>
-      </w:r>
-      <w:r>
-        <w:rPr>
-          <w:color w:val="auto"/>
-          <w:u w:val="none"/>
-        </w:rPr>
-        <w:fldChar w:fldCharType="separate"/>
-      </w:r>
-      <w:r>
-        <w:rPr>
-          <w:rStyle w:val="18"/>
-          <w:color w:val="auto"/>
-          <w:u w:val="none"/>
-        </w:rPr>
-        <w:t>集成测试</w:t>
-      </w:r>
-      <w:r>
-        <w:rPr>
-          <w:color w:val="auto"/>
-          <w:u w:val="none"/>
-        </w:rPr>
-        <w:fldChar w:fldCharType="end"/>
-      </w:r>
-      <w:r>
-        <w:rPr>
-          <w:color w:val="auto"/>
-          <w:u w:val="none"/>
-        </w:rPr>
-        <w:t>变得更加简单。</w:t>
-      </w:r>
-    </w:p>
-    <w:p>
-      <w:pPr>
-        <w:ind w:firstLine="420"/>
-        <w:rPr>
-          <w:color w:val="auto"/>
-          <w:u w:val="none"/>
-        </w:rPr>
-      </w:pPr>
-      <w:r>
-        <w:rPr>
-          <w:color w:val="auto"/>
-          <w:u w:val="none"/>
-        </w:rPr>
-        <w:t>业界对于人工集成测试的必要性存在较大争议。尽管精心设计的单元测试体系看上去实现了集成测试，因为集成测试需要人为评估一些人为因素才能证实的方面，单元测试替代集成测试不可信。一些人认为在足够的自动化测试系统的条件下，人力集成测试组不再是必需的。事实上，真实的需求最终取决于开发产品的特点和使用目标。另外，人工或手动测试很大程度上依赖于组织的可用资源。</w:t>
-      </w:r>
-    </w:p>
-    <w:p>
-      <w:pPr>
-        <w:pStyle w:val="3"/>
-      </w:pPr>
-      <w:bookmarkStart w:id="7" w:name="_Toc5946"/>
-      <w:bookmarkStart w:id="8" w:name="_Toc2726"/>
-      <w:r>
-        <w:rPr>
-          <w:rFonts w:hint="eastAsia"/>
-          <w:lang w:val="en-US" w:eastAsia="zh-CN"/>
-        </w:rPr>
-        <w:t xml:space="preserve">1.3 </w:t>
-      </w:r>
-      <w:r>
-        <w:t>文档记录</w:t>
-      </w:r>
-      <w:bookmarkEnd w:id="7"/>
-      <w:bookmarkEnd w:id="8"/>
-    </w:p>
-    <w:p>
-      <w:pPr>
-        <w:ind w:firstLine="420"/>
-      </w:pPr>
-      <w:r>
-        <w:t>单元测试提供了系统的一种文档记录。借助于查看单元测试提供的功能和单元测试中如何使用程序单元，开发人员可以直观的理解程序单元的基础API。</w:t>
-      </w:r>
-    </w:p>
-    <w:p>
-      <w:pPr>
-        <w:ind w:firstLine="420"/>
-      </w:pPr>
-      <w:r>
-        <w:t>单元测试具体表现了程序单元成功的关键特点。这些特点可以指出正确使用和非正确使用程序单元，也能指出需要捕获的程序单元的负面表现（译注：异常和错误）。尽管很多软件开发环境不仅依赖于代码做为产品文档，在单元测试中和单元测试本身确实文档化了程序单元的上述关键特点。</w:t>
-      </w:r>
-    </w:p>
-    <w:p>
-      <w:pPr>
-        <w:ind w:firstLine="420"/>
-      </w:pPr>
-      <w:r>
-        <w:t>另一方面，传统文档易受程序本身实现的影响，并且时效性难以保证（如设计变更、功能扩展等在不太严格时经常不能保持文档同步更新）。</w:t>
-      </w:r>
-    </w:p>
-    <w:p>
-      <w:pPr>
-        <w:pStyle w:val="3"/>
-      </w:pPr>
-      <w:bookmarkStart w:id="9" w:name="_Toc22291"/>
-      <w:bookmarkStart w:id="10" w:name="_Toc22069"/>
-      <w:r>
-        <w:rPr>
-          <w:rFonts w:hint="eastAsia"/>
-          <w:lang w:val="en-US" w:eastAsia="zh-CN"/>
-        </w:rPr>
-        <w:t xml:space="preserve">1.4 </w:t>
-      </w:r>
-      <w:r>
-        <w:t>表达设计</w:t>
-      </w:r>
-      <w:bookmarkEnd w:id="9"/>
-      <w:bookmarkEnd w:id="10"/>
-    </w:p>
-    <w:p>
-      <w:pPr>
-        <w:ind w:firstLine="420"/>
-        <w:rPr>
-          <w:color w:val="auto"/>
-          <w:u w:val="none"/>
-        </w:rPr>
-      </w:pPr>
-      <w:r>
-        <w:rPr>
-          <w:color w:val="auto"/>
-          <w:u w:val="none"/>
-        </w:rPr>
-        <w:t>在测试驱动开发的软件实践中，单元测试可以取代正式的设计。每一个单元测试案例均可以视为一项类、方法和待观察行为等设计元素。下面的</w:t>
-      </w:r>
-      <w:r>
-        <w:rPr>
-          <w:color w:val="auto"/>
-          <w:u w:val="none"/>
-        </w:rPr>
-        <w:fldChar w:fldCharType="begin"/>
-      </w:r>
-      <w:r>
-        <w:rPr>
-          <w:color w:val="auto"/>
-          <w:u w:val="none"/>
-        </w:rPr>
-        <w:instrText xml:space="preserve"> HYPERLINK "https://zh.wikipedia.org/wiki/Java" \o "Java" </w:instrText>
-      </w:r>
-      <w:r>
-        <w:rPr>
-          <w:color w:val="auto"/>
-          <w:u w:val="none"/>
-        </w:rPr>
-        <w:fldChar w:fldCharType="separate"/>
-      </w:r>
-      <w:r>
-        <w:rPr>
-          <w:rStyle w:val="18"/>
-          <w:color w:val="auto"/>
-          <w:u w:val="none"/>
-        </w:rPr>
-        <w:t>Java</w:t>
-      </w:r>
-      <w:r>
-        <w:rPr>
-          <w:color w:val="auto"/>
-          <w:u w:val="none"/>
-        </w:rPr>
-        <w:fldChar w:fldCharType="end"/>
-      </w:r>
-      <w:r>
-        <w:rPr>
-          <w:color w:val="auto"/>
-          <w:u w:val="none"/>
-        </w:rPr>
-        <w:t>例可以帮助说明这一点。</w:t>
-      </w:r>
-    </w:p>
-    <w:p>
-      <w:pPr>
-        <w:ind w:firstLine="420"/>
-        <w:rPr>
-          <w:color w:val="auto"/>
-          <w:u w:val="none"/>
-        </w:rPr>
-      </w:pPr>
-      <w:r>
-        <w:rPr>
-          <w:color w:val="auto"/>
-          <w:u w:val="none"/>
-        </w:rPr>
-        <w:t>这是一个证明一批实现设计元素的测试类。首先，要求有一个名为Adder的接口，和一个不带参数的构造方法名为AdderImpl的实现类。然后，它断言Adder接口包含有一个两个整数参数返回值为整型的add方法。它也通过小范围的值检验说明方法的行为。</w:t>
-      </w:r>
-    </w:p>
-    <w:p>
-      <w:pPr>
-        <w:rPr>
-          <w:color w:val="auto"/>
-          <w:u w:val="none"/>
-        </w:rPr>
-      </w:pPr>
-      <w:r>
-        <w:rPr>
-          <w:color w:val="auto"/>
-          <w:u w:val="none"/>
-        </w:rPr>
-        <w:t>public class TestAdder {</w:t>
-      </w:r>
-    </w:p>
-    <w:p>
-      <w:pPr>
-        <w:rPr>
-          <w:color w:val="auto"/>
-          <w:u w:val="none"/>
-        </w:rPr>
-      </w:pPr>
-      <w:r>
-        <w:rPr>
-          <w:color w:val="auto"/>
-          <w:u w:val="none"/>
-        </w:rPr>
-        <w:t xml:space="preserve">    public void testSum() {</w:t>
-      </w:r>
-    </w:p>
-    <w:p>
-      <w:pPr>
-        <w:rPr>
-          <w:color w:val="auto"/>
-          <w:u w:val="none"/>
-        </w:rPr>
-      </w:pPr>
-      <w:r>
-        <w:rPr>
-          <w:color w:val="auto"/>
-          <w:u w:val="none"/>
-        </w:rPr>
-        <w:t xml:space="preserve">        Adder adder = new AdderImpl();</w:t>
-      </w:r>
-    </w:p>
-    <w:p>
-      <w:pPr>
-        <w:rPr>
-          <w:color w:val="auto"/>
-          <w:u w:val="none"/>
-        </w:rPr>
-      </w:pPr>
-      <w:r>
-        <w:rPr>
-          <w:color w:val="auto"/>
-          <w:u w:val="none"/>
-        </w:rPr>
-        <w:t xml:space="preserve">        assert(adder.add(1, 1) == 2);</w:t>
-      </w:r>
-    </w:p>
-    <w:p>
-      <w:pPr>
-        <w:rPr>
-          <w:color w:val="auto"/>
-          <w:u w:val="none"/>
-        </w:rPr>
-      </w:pPr>
-      <w:r>
-        <w:rPr>
-          <w:color w:val="auto"/>
-          <w:u w:val="none"/>
-        </w:rPr>
-        <w:t xml:space="preserve">        assert(adder.add(1, 2) == 3);</w:t>
-      </w:r>
-    </w:p>
-    <w:p>
-      <w:pPr>
-        <w:rPr>
-          <w:color w:val="auto"/>
-          <w:u w:val="none"/>
-        </w:rPr>
-      </w:pPr>
-      <w:r>
-        <w:rPr>
-          <w:color w:val="auto"/>
-          <w:u w:val="none"/>
-        </w:rPr>
-        <w:t xml:space="preserve">        assert(adder.add(2, 2) == 4);</w:t>
-      </w:r>
-    </w:p>
-    <w:p>
-      <w:pPr>
-        <w:rPr>
-          <w:color w:val="auto"/>
-          <w:u w:val="none"/>
-        </w:rPr>
-      </w:pPr>
-      <w:r>
-        <w:rPr>
-          <w:color w:val="auto"/>
-          <w:u w:val="none"/>
-        </w:rPr>
-        <w:t xml:space="preserve">        assert(adder.add(0, 0) == 0);</w:t>
-      </w:r>
-    </w:p>
-    <w:p>
-      <w:pPr>
-        <w:rPr>
-          <w:color w:val="auto"/>
-          <w:u w:val="none"/>
-        </w:rPr>
-      </w:pPr>
-      <w:r>
-        <w:rPr>
-          <w:color w:val="auto"/>
-          <w:u w:val="none"/>
-        </w:rPr>
-        <w:t xml:space="preserve">        assert(adder.add(-1, -2) == -3);</w:t>
-      </w:r>
-    </w:p>
-    <w:p>
-      <w:pPr>
-        <w:rPr>
-          <w:color w:val="auto"/>
-          <w:u w:val="none"/>
-        </w:rPr>
-      </w:pPr>
-      <w:r>
-        <w:rPr>
-          <w:color w:val="auto"/>
-          <w:u w:val="none"/>
-        </w:rPr>
-        <w:t xml:space="preserve">        assert(adder.add(-1, 1) == 0);</w:t>
-      </w:r>
-    </w:p>
-    <w:p>
-      <w:pPr>
-        <w:rPr>
-          <w:color w:val="auto"/>
-          <w:u w:val="none"/>
-        </w:rPr>
-      </w:pPr>
-      <w:r>
-        <w:rPr>
-          <w:color w:val="auto"/>
-          <w:u w:val="none"/>
-        </w:rPr>
-        <w:t xml:space="preserve">        assert(adder.add(1234, 988) == 2222);</w:t>
-      </w:r>
-    </w:p>
-    <w:p>
-      <w:pPr>
-        <w:rPr>
-          <w:color w:val="auto"/>
-          <w:u w:val="none"/>
-        </w:rPr>
-      </w:pPr>
-      <w:r>
-        <w:rPr>
-          <w:color w:val="auto"/>
-          <w:u w:val="none"/>
-        </w:rPr>
-        <w:t xml:space="preserve">    }}</w:t>
-      </w:r>
-    </w:p>
-    <w:p>
-      <w:pPr>
-        <w:rPr>
-          <w:color w:val="auto"/>
-          <w:u w:val="none"/>
-        </w:rPr>
-      </w:pPr>
-      <w:r>
-        <w:rPr>
-          <w:rFonts w:hint="eastAsia"/>
-          <w:color w:val="auto"/>
-          <w:u w:val="none"/>
-          <w:lang w:val="en-US" w:eastAsia="zh-CN"/>
-        </w:rPr>
-        <w:t xml:space="preserve">    </w:t>
-      </w:r>
-      <w:r>
-        <w:rPr>
-          <w:color w:val="auto"/>
-          <w:u w:val="none"/>
-        </w:rPr>
-        <w:t>这个案例中，单元测试在程序之前写成，用作指明待设计的对象形态和行为的文档，没有任何实现细节，留作程序员练习。以下可能是最简单的工作实践，这个最容易的解决方案可以通过上述测试：</w:t>
-      </w:r>
-    </w:p>
-    <w:p>
-      <w:pPr>
-        <w:rPr>
-          <w:color w:val="auto"/>
-          <w:u w:val="none"/>
-        </w:rPr>
-      </w:pPr>
-      <w:r>
-        <w:rPr>
-          <w:color w:val="auto"/>
-          <w:u w:val="none"/>
-        </w:rPr>
-        <w:t>interface Adder {</w:t>
-      </w:r>
-    </w:p>
-    <w:p>
-      <w:pPr>
-        <w:rPr>
-          <w:color w:val="auto"/>
-          <w:u w:val="none"/>
-        </w:rPr>
-      </w:pPr>
-      <w:r>
-        <w:rPr>
-          <w:color w:val="auto"/>
-          <w:u w:val="none"/>
-        </w:rPr>
-        <w:t xml:space="preserve">    int add(int a, int b);}class AdderImpl implements Adder {</w:t>
-      </w:r>
-    </w:p>
-    <w:p>
-      <w:pPr>
-        <w:rPr>
-          <w:color w:val="auto"/>
-          <w:u w:val="none"/>
-        </w:rPr>
-      </w:pPr>
-      <w:r>
-        <w:rPr>
-          <w:color w:val="auto"/>
-          <w:u w:val="none"/>
-        </w:rPr>
-        <w:t xml:space="preserve">    int add(int a, int b) {</w:t>
-      </w:r>
-    </w:p>
-    <w:p>
-      <w:pPr>
-        <w:rPr>
-          <w:color w:val="auto"/>
-          <w:u w:val="none"/>
-        </w:rPr>
-      </w:pPr>
-      <w:r>
-        <w:rPr>
-          <w:color w:val="auto"/>
-          <w:u w:val="none"/>
-        </w:rPr>
-        <w:t xml:space="preserve">        return a + b;</w:t>
-      </w:r>
-    </w:p>
-    <w:p>
-      <w:pPr>
-        <w:rPr>
-          <w:color w:val="auto"/>
-          <w:u w:val="none"/>
-        </w:rPr>
-      </w:pPr>
-      <w:r>
-        <w:rPr>
-          <w:color w:val="auto"/>
-          <w:u w:val="none"/>
-        </w:rPr>
-        <w:t xml:space="preserve">    }}</w:t>
-      </w:r>
-    </w:p>
-    <w:p>
-      <w:pPr>
-        <w:rPr>
-          <w:color w:val="auto"/>
-          <w:u w:val="none"/>
-        </w:rPr>
-      </w:pPr>
-      <w:r>
-        <w:rPr>
-          <w:rFonts w:hint="eastAsia"/>
-          <w:color w:val="auto"/>
-          <w:u w:val="none"/>
-          <w:lang w:val="en-US" w:eastAsia="zh-CN"/>
-        </w:rPr>
-        <w:t xml:space="preserve">    </w:t>
-      </w:r>
-      <w:r>
-        <w:rPr>
-          <w:color w:val="auto"/>
-          <w:u w:val="none"/>
-        </w:rPr>
-        <w:t>不同于其他基于图的设计方法，用单元测试表达设计有一项显著优点：设计文档（单元测试本身）可以用于验证程序实现匹配设计。UML可能会遇到这样的问题：尽管图上一个类被命名为Customer，但开发人员可以称其为Wibble，而且系统中没有任何地方会显示出这个差异。基于单元测试设计方法，开发人员不遵循设计要求的解决方案永远不会通过测试。</w:t>
-      </w:r>
-    </w:p>
-    <w:p>
-      <w:pPr>
-        <w:rPr>
-          <w:rFonts w:hint="eastAsia"/>
-          <w:lang w:val="en-US" w:eastAsia="zh-CN"/>
-        </w:rPr>
-      </w:pPr>
-      <w:r>
-        <w:rPr>
-          <w:color w:val="auto"/>
-          <w:u w:val="none"/>
-        </w:rPr>
-        <w:t>当然，单元测试缺乏图的可读性，但UML图可以在自由工具（通常可从IDE扩展获取）中为大多数现代程序语言生成UML图，很难要求采购昂贵的UML设计套装软件。自由工具，类似于基于xUnit框架的工具，测试结果输出到一些可生成供人工识读的图形化工具系统中去。</w:t>
-      </w:r>
-      <w:bookmarkStart w:id="11" w:name="_Toc31930"/>
-      <w:bookmarkStart w:id="12" w:name="_Toc6209"/>
+        <w:rPr>
+          <w:rFonts w:hint="eastAsia"/>
+          <w:lang w:val="en-US" w:eastAsia="zh-CN"/>
+        </w:rPr>
+        <w:sectPr>
+          <w:footerReference r:id="rId5" w:type="default"/>
+          <w:pgSz w:w="11906" w:h="16838"/>
+          <w:pgMar w:top="1440" w:right="1800" w:bottom="1440" w:left="1800" w:header="851" w:footer="992" w:gutter="0"/>
+          <w:pgNumType w:fmt="decimal" w:start="1"/>
+          <w:cols w:space="425" w:num="1"/>
+          <w:docGrid w:type="lines" w:linePitch="312" w:charSpace="0"/>
+        </w:sectPr>
+      </w:pPr>
     </w:p>
     <w:p>
       <w:pPr>
@@ -3721,13 +1750,362 @@
           <w:rFonts w:hint="eastAsia"/>
           <w:lang w:val="en-US" w:eastAsia="zh-CN"/>
         </w:rPr>
-        <w:t xml:space="preserve">2 </w:t>
-      </w:r>
-      <w:r>
-        <w:t>分离接口和实现</w:t>
-      </w:r>
-      <w:bookmarkEnd w:id="11"/>
-      <w:bookmarkEnd w:id="12"/>
+        <w:t xml:space="preserve">1 </w:t>
+      </w:r>
+      <w:r>
+        <w:t>收益</w:t>
+      </w:r>
+      <w:bookmarkEnd w:id="1"/>
+      <w:bookmarkEnd w:id="2"/>
+    </w:p>
+    <w:p>
+      <w:pPr>
+        <w:rPr>
+          <w:color w:val="auto"/>
+          <w:u w:val="none"/>
+        </w:rPr>
+      </w:pPr>
+      <w:r>
+        <w:rPr>
+          <w:rFonts w:hint="eastAsia"/>
+          <w:color w:val="auto"/>
+          <w:u w:val="none"/>
+          <w:lang w:val="en-US" w:eastAsia="zh-CN"/>
+        </w:rPr>
+        <w:t xml:space="preserve">    </w:t>
+      </w:r>
+      <w:r>
+        <w:rPr>
+          <w:color w:val="auto"/>
+          <w:u w:val="none"/>
+        </w:rPr>
+        <w:t>单元测试的目标是隔离程序部件并证明这些单个部件是正确的。一个单元测试提供了代码片断需要满足的严密的书面规约。因此，单元测试带来了一些益处。 单元测试在</w:t>
+      </w:r>
+      <w:r>
+        <w:rPr>
+          <w:color w:val="auto"/>
+          <w:u w:val="none"/>
+        </w:rPr>
+        <w:fldChar w:fldCharType="begin"/>
+      </w:r>
+      <w:r>
+        <w:rPr>
+          <w:color w:val="auto"/>
+          <w:u w:val="none"/>
+        </w:rPr>
+        <w:instrText xml:space="preserve"> HYPERLINK "https://zh.wikipedia.org/wiki/%E8%BD%AF%E4%BB%B6%E5%BC%80%E5%8F%91%E8%BF%87%E7%A8%8B" \o "软件开发过程" </w:instrText>
+      </w:r>
+      <w:r>
+        <w:rPr>
+          <w:color w:val="auto"/>
+          <w:u w:val="none"/>
+        </w:rPr>
+        <w:fldChar w:fldCharType="separate"/>
+      </w:r>
+      <w:r>
+        <w:rPr>
+          <w:rStyle w:val="18"/>
+          <w:color w:val="auto"/>
+          <w:u w:val="none"/>
+        </w:rPr>
+        <w:t>软件开发过程</w:t>
+      </w:r>
+      <w:r>
+        <w:rPr>
+          <w:color w:val="auto"/>
+          <w:u w:val="none"/>
+        </w:rPr>
+        <w:fldChar w:fldCharType="end"/>
+      </w:r>
+      <w:r>
+        <w:rPr>
+          <w:color w:val="auto"/>
+          <w:u w:val="none"/>
+        </w:rPr>
+        <w:t>的早期就能发现问题。</w:t>
+      </w:r>
+    </w:p>
+    <w:p>
+      <w:pPr>
+        <w:pStyle w:val="3"/>
+      </w:pPr>
+      <w:bookmarkStart w:id="3" w:name="_Toc24495"/>
+      <w:bookmarkStart w:id="4" w:name="_Toc24970"/>
+      <w:r>
+        <w:rPr>
+          <w:rFonts w:hint="eastAsia"/>
+          <w:lang w:val="en-US" w:eastAsia="zh-CN"/>
+        </w:rPr>
+        <w:t xml:space="preserve">1.1 </w:t>
+      </w:r>
+      <w:r>
+        <w:t>适应变更</w:t>
+      </w:r>
+      <w:bookmarkEnd w:id="3"/>
+      <w:bookmarkEnd w:id="4"/>
+    </w:p>
+    <w:p>
+      <w:pPr>
+        <w:rPr>
+          <w:color w:val="auto"/>
+          <w:u w:val="none"/>
+        </w:rPr>
+      </w:pPr>
+      <w:r>
+        <w:rPr>
+          <w:rFonts w:hint="eastAsia"/>
+          <w:color w:val="auto"/>
+          <w:u w:val="none"/>
+          <w:lang w:val="en-US" w:eastAsia="zh-CN"/>
+        </w:rPr>
+        <w:t xml:space="preserve">    </w:t>
+      </w:r>
+      <w:r>
+        <w:rPr>
+          <w:color w:val="auto"/>
+          <w:u w:val="none"/>
+        </w:rPr>
+        <w:t>单元测试允许程序员在未来</w:t>
+      </w:r>
+      <w:r>
+        <w:rPr>
+          <w:color w:val="auto"/>
+          <w:u w:val="none"/>
+        </w:rPr>
+        <w:fldChar w:fldCharType="begin"/>
+      </w:r>
+      <w:r>
+        <w:rPr>
+          <w:color w:val="auto"/>
+          <w:u w:val="none"/>
+        </w:rPr>
+        <w:instrText xml:space="preserve"> HYPERLINK "https://zh.wikipedia.org/wiki/%E9%87%8D%E6%9E%84" \o "重构" </w:instrText>
+      </w:r>
+      <w:r>
+        <w:rPr>
+          <w:color w:val="auto"/>
+          <w:u w:val="none"/>
+        </w:rPr>
+        <w:fldChar w:fldCharType="separate"/>
+      </w:r>
+      <w:r>
+        <w:rPr>
+          <w:rStyle w:val="18"/>
+          <w:color w:val="auto"/>
+          <w:u w:val="none"/>
+        </w:rPr>
+        <w:t>重构</w:t>
+      </w:r>
+      <w:r>
+        <w:rPr>
+          <w:color w:val="auto"/>
+          <w:u w:val="none"/>
+        </w:rPr>
+        <w:fldChar w:fldCharType="end"/>
+      </w:r>
+      <w:r>
+        <w:rPr>
+          <w:color w:val="auto"/>
+          <w:u w:val="none"/>
+        </w:rPr>
+        <w:t>代码，并且确保模块依然工作正确（</w:t>
+      </w:r>
+      <w:r>
+        <w:rPr>
+          <w:color w:val="auto"/>
+          <w:u w:val="none"/>
+        </w:rPr>
+        <w:fldChar w:fldCharType="begin"/>
+      </w:r>
+      <w:r>
+        <w:rPr>
+          <w:color w:val="auto"/>
+          <w:u w:val="none"/>
+        </w:rPr>
+        <w:instrText xml:space="preserve"> HYPERLINK "https://zh.wikipedia.org/w/index.php?title=%E5%A4%8D%E5%90%88%E6%B5%8B%E8%AF%95&amp;action=edit&amp;redlink=1" \o "复合测试（页面不存在）" </w:instrText>
+      </w:r>
+      <w:r>
+        <w:rPr>
+          <w:color w:val="auto"/>
+          <w:u w:val="none"/>
+        </w:rPr>
+        <w:fldChar w:fldCharType="separate"/>
+      </w:r>
+      <w:r>
+        <w:rPr>
+          <w:rStyle w:val="18"/>
+          <w:color w:val="auto"/>
+          <w:u w:val="none"/>
+        </w:rPr>
+        <w:t>复合测试</w:t>
+      </w:r>
+      <w:r>
+        <w:rPr>
+          <w:color w:val="auto"/>
+          <w:u w:val="none"/>
+        </w:rPr>
+        <w:fldChar w:fldCharType="end"/>
+      </w:r>
+      <w:r>
+        <w:rPr>
+          <w:color w:val="auto"/>
+          <w:u w:val="none"/>
+        </w:rPr>
+        <w:t>）。这个过程就是为所有</w:t>
+      </w:r>
+      <w:r>
+        <w:rPr>
+          <w:color w:val="auto"/>
+          <w:u w:val="none"/>
+        </w:rPr>
+        <w:fldChar w:fldCharType="begin"/>
+      </w:r>
+      <w:r>
+        <w:rPr>
+          <w:color w:val="auto"/>
+          <w:u w:val="none"/>
+        </w:rPr>
+        <w:instrText xml:space="preserve"> HYPERLINK "https://zh.wikipedia.org/wiki/%E5%87%BD%E6%95%B0" \o "函数" </w:instrText>
+      </w:r>
+      <w:r>
+        <w:rPr>
+          <w:color w:val="auto"/>
+          <w:u w:val="none"/>
+        </w:rPr>
+        <w:fldChar w:fldCharType="separate"/>
+      </w:r>
+      <w:r>
+        <w:rPr>
+          <w:rStyle w:val="18"/>
+          <w:color w:val="auto"/>
+          <w:u w:val="none"/>
+        </w:rPr>
+        <w:t>函数</w:t>
+      </w:r>
+      <w:r>
+        <w:rPr>
+          <w:color w:val="auto"/>
+          <w:u w:val="none"/>
+        </w:rPr>
+        <w:fldChar w:fldCharType="end"/>
+      </w:r>
+      <w:r>
+        <w:rPr>
+          <w:color w:val="auto"/>
+          <w:u w:val="none"/>
+        </w:rPr>
+        <w:t>和</w:t>
+      </w:r>
+      <w:r>
+        <w:rPr>
+          <w:color w:val="auto"/>
+          <w:u w:val="none"/>
+        </w:rPr>
+        <w:fldChar w:fldCharType="begin"/>
+      </w:r>
+      <w:r>
+        <w:rPr>
+          <w:color w:val="auto"/>
+          <w:u w:val="none"/>
+        </w:rPr>
+        <w:instrText xml:space="preserve"> HYPERLINK "https://zh.wikipedia.org/wiki/%E6%96%B9%E6%B3%95" \o "方法" </w:instrText>
+      </w:r>
+      <w:r>
+        <w:rPr>
+          <w:color w:val="auto"/>
+          <w:u w:val="none"/>
+        </w:rPr>
+        <w:fldChar w:fldCharType="separate"/>
+      </w:r>
+      <w:r>
+        <w:rPr>
+          <w:rStyle w:val="18"/>
+          <w:color w:val="auto"/>
+          <w:u w:val="none"/>
+        </w:rPr>
+        <w:t>方法</w:t>
+      </w:r>
+      <w:r>
+        <w:rPr>
+          <w:color w:val="auto"/>
+          <w:u w:val="none"/>
+        </w:rPr>
+        <w:fldChar w:fldCharType="end"/>
+      </w:r>
+      <w:r>
+        <w:rPr>
+          <w:color w:val="auto"/>
+          <w:u w:val="none"/>
+        </w:rPr>
+        <w:t>编写单元测试，一旦变更导致错误发生，借助于单元测试可以快速定位并修复错误。</w:t>
+      </w:r>
+    </w:p>
+    <w:p>
+      <w:pPr>
+        <w:rPr>
+          <w:color w:val="auto"/>
+          <w:u w:val="none"/>
+        </w:rPr>
+      </w:pPr>
+      <w:r>
+        <w:rPr>
+          <w:rFonts w:hint="eastAsia"/>
+          <w:color w:val="auto"/>
+          <w:u w:val="none"/>
+          <w:lang w:val="en-US" w:eastAsia="zh-CN"/>
+        </w:rPr>
+        <w:t xml:space="preserve">    </w:t>
+      </w:r>
+      <w:r>
+        <w:rPr>
+          <w:color w:val="auto"/>
+          <w:u w:val="none"/>
+        </w:rPr>
+        <w:t>可读性强的单元测试可以使程序员方便地检查代码片断是否依然正常工作。良好设计的单元测试案例覆盖程序单元分支和循环条件的所有路径。</w:t>
+      </w:r>
+    </w:p>
+    <w:p>
+      <w:pPr>
+        <w:rPr>
+          <w:color w:val="auto"/>
+          <w:u w:val="none"/>
+        </w:rPr>
+      </w:pPr>
+      <w:r>
+        <w:rPr>
+          <w:rFonts w:hint="eastAsia"/>
+          <w:color w:val="auto"/>
+          <w:u w:val="none"/>
+          <w:lang w:val="en-US" w:eastAsia="zh-CN"/>
+        </w:rPr>
+        <w:t xml:space="preserve">    </w:t>
+      </w:r>
+      <w:r>
+        <w:rPr>
+          <w:color w:val="auto"/>
+          <w:u w:val="none"/>
+        </w:rPr>
+        <w:t>在连续的单元测试环境，通过其固有的持续维护工作，单元测试可以延续用于准确反映当任何变更发生时可执行程序和代码的表现。借助于上述开发实践和单元测试的覆盖，可以分分秒秒维持准确性。</w:t>
+      </w:r>
+    </w:p>
+    <w:p>
+      <w:pPr>
+        <w:pStyle w:val="3"/>
+      </w:pPr>
+      <w:bookmarkStart w:id="5" w:name="_Toc8862"/>
+      <w:bookmarkStart w:id="6" w:name="_Toc25247"/>
+      <w:r>
+        <w:rPr>
+          <w:rFonts w:hint="eastAsia"/>
+          <w:lang w:val="en-US" w:eastAsia="zh-CN"/>
+        </w:rPr>
+        <w:t xml:space="preserve">1.2 </w:t>
+      </w:r>
+      <w:r>
+        <w:t>简化集成</w:t>
+      </w:r>
+      <w:bookmarkEnd w:id="5"/>
+      <w:bookmarkEnd w:id="6"/>
     </w:p>
     <w:p>
       <w:pPr>
@@ -3742,7 +2120,7 @@
           <w:color w:val="auto"/>
           <w:u w:val="none"/>
         </w:rPr>
-        <w:t>因为很多类会引用其它</w:t>
+        <w:t>单元测试消除程序单元的不可靠，采用</w:t>
       </w:r>
       <w:r>
         <w:rPr>
@@ -3756,7 +2134,7 @@
           <w:color w:val="auto"/>
           <w:u w:val="none"/>
         </w:rPr>
-        <w:instrText xml:space="preserve"> HYPERLINK "https://zh.wikipedia.org/wiki/%E7%B1%BB" \o "类" </w:instrText>
+        <w:instrText xml:space="preserve"> HYPERLINK "https://zh.wikipedia.org/w/index.php?title=%E8%87%AA%E5%BA%95%E5%90%91%E4%B8%8A&amp;action=edit&amp;redlink=1" \o "自底向上（页面不存在）" </w:instrText>
       </w:r>
       <w:r>
         <w:rPr>
@@ -3771,7 +2149,7 @@
           <w:color w:val="auto"/>
           <w:u w:val="none"/>
         </w:rPr>
-        <w:t>类</w:t>
+        <w:t>自底向上</w:t>
       </w:r>
       <w:r>
         <w:rPr>
@@ -3785,7 +2163,7 @@
           <w:color w:val="auto"/>
           <w:u w:val="none"/>
         </w:rPr>
-        <w:t>，对这个类的测试经常会要求测试其它的类。一个最普遍的例子是依赖于</w:t>
+        <w:t>的测试路径。通过先测试程序部件再测试部件组装，使</w:t>
       </w:r>
       <w:r>
         <w:rPr>
@@ -3799,7 +2177,7 @@
           <w:color w:val="auto"/>
           <w:u w:val="none"/>
         </w:rPr>
-        <w:instrText xml:space="preserve"> HYPERLINK "https://zh.wikipedia.org/wiki/%E6%95%B0%E6%8D%AE%E5%BA%93" \o "数据库" </w:instrText>
+        <w:instrText xml:space="preserve"> HYPERLINK "https://zh.wikipedia.org/wiki/%E9%9B%86%E6%88%90%E6%B5%8B%E8%AF%95" \o "集成测试" </w:instrText>
       </w:r>
       <w:r>
         <w:rPr>
@@ -3814,7 +2192,7 @@
           <w:color w:val="auto"/>
           <w:u w:val="none"/>
         </w:rPr>
-        <w:t>数据库</w:t>
+        <w:t>集成测试</w:t>
       </w:r>
       <w:r>
         <w:rPr>
@@ -3828,23 +2206,101 @@
           <w:color w:val="auto"/>
           <w:u w:val="none"/>
         </w:rPr>
-        <w:t>的类：为了测试它，测试人员通常编写代码去操作数据库。这是不对的，因为单元测试不应超出待测试的类边界。</w:t>
+        <w:t>变得更加简单。</w:t>
       </w:r>
     </w:p>
     <w:p>
       <w:pPr>
         <w:ind w:firstLine="420"/>
         <w:rPr>
-          <w:rFonts w:hint="eastAsia"/>
-          <w:lang w:val="en-US" w:eastAsia="zh-CN"/>
-        </w:rPr>
-      </w:pPr>
-      <w:r>
-        <w:rPr>
-          <w:color w:val="auto"/>
-          <w:u w:val="none"/>
-        </w:rPr>
-        <w:t>作为替代，软件开发人员应创建一个数据库连接的抽象接口，然后实现这个接口的</w:t>
+          <w:color w:val="auto"/>
+          <w:u w:val="none"/>
+        </w:rPr>
+      </w:pPr>
+      <w:r>
+        <w:rPr>
+          <w:color w:val="auto"/>
+          <w:u w:val="none"/>
+        </w:rPr>
+        <w:t>业界对于人工集成测试的必要性存在较大争议。尽管精心设计的单元测试体系看上去实现了集成测试，因为集成测试需要人为评估一些人为因素才能证实的方面，单元测试替代集成测试不可信。一些人认为在足够的自动化测试系统的条件下，人力集成测试组不再是必需的。事实上，真实的需求最终取决于开发产品的特点和使用目标。另外，人工或手动测试很大程度上依赖于组织的可用资源。</w:t>
+      </w:r>
+    </w:p>
+    <w:p>
+      <w:pPr>
+        <w:pStyle w:val="3"/>
+      </w:pPr>
+      <w:bookmarkStart w:id="7" w:name="_Toc5946"/>
+      <w:bookmarkStart w:id="8" w:name="_Toc2726"/>
+      <w:r>
+        <w:rPr>
+          <w:rFonts w:hint="eastAsia"/>
+          <w:lang w:val="en-US" w:eastAsia="zh-CN"/>
+        </w:rPr>
+        <w:t xml:space="preserve">1.3 </w:t>
+      </w:r>
+      <w:r>
+        <w:t>文档记录</w:t>
+      </w:r>
+      <w:bookmarkEnd w:id="7"/>
+      <w:bookmarkEnd w:id="8"/>
+    </w:p>
+    <w:p>
+      <w:pPr>
+        <w:ind w:firstLine="420"/>
+      </w:pPr>
+      <w:r>
+        <w:t>单元测试提供了系统的一种文档记录。借助于查看单元测试提供的功能和单元测试中如何使用程序单元，开发人员可以直观的理解程序单元的基础API。</w:t>
+      </w:r>
+    </w:p>
+    <w:p>
+      <w:pPr>
+        <w:ind w:firstLine="420"/>
+      </w:pPr>
+      <w:r>
+        <w:t>单元测试具体表现了程序单元成功的关键特点。这些特点可以指出正确使用和非正确使用程序单元，也能指出需要捕获的程序单元的负面表现（译注：异常和错误）。尽管很多软件开发环境不仅依赖于代码做为产品文档，在单元测试中和单元测试本身确实文档化了程序单元的上述关键特点。</w:t>
+      </w:r>
+    </w:p>
+    <w:p>
+      <w:pPr>
+        <w:ind w:firstLine="420"/>
+      </w:pPr>
+      <w:r>
+        <w:t>另一方面，传统文档易受程序本身实现的影响，并且时效性难以保证（如设计变更、功能扩展等在不太严格时经常不能保持文档同步更新）。</w:t>
+      </w:r>
+    </w:p>
+    <w:p>
+      <w:pPr>
+        <w:pStyle w:val="3"/>
+      </w:pPr>
+      <w:bookmarkStart w:id="9" w:name="_Toc22069"/>
+      <w:bookmarkStart w:id="10" w:name="_Toc22291"/>
+      <w:r>
+        <w:rPr>
+          <w:rFonts w:hint="eastAsia"/>
+          <w:lang w:val="en-US" w:eastAsia="zh-CN"/>
+        </w:rPr>
+        <w:t xml:space="preserve">1.4 </w:t>
+      </w:r>
+      <w:r>
+        <w:t>表达设计</w:t>
+      </w:r>
+      <w:bookmarkEnd w:id="9"/>
+      <w:bookmarkEnd w:id="10"/>
+    </w:p>
+    <w:p>
+      <w:pPr>
+        <w:ind w:firstLine="420"/>
+        <w:rPr>
+          <w:color w:val="auto"/>
+          <w:u w:val="none"/>
+        </w:rPr>
+      </w:pPr>
+      <w:r>
+        <w:rPr>
+          <w:color w:val="auto"/>
+          <w:u w:val="none"/>
+        </w:rPr>
+        <w:t>在测试驱动开发的软件实践中，单元测试可以取代正式的设计。每一个单元测试案例均可以视为一项类、方法和待观察行为等设计元素。下面的</w:t>
       </w:r>
       <w:r>
         <w:rPr>
@@ -3858,7 +2314,7 @@
           <w:color w:val="auto"/>
           <w:u w:val="none"/>
         </w:rPr>
-        <w:instrText xml:space="preserve"> HYPERLINK "https://zh.wikipedia.org/wiki/%E6%A8%A1%E6%8B%9F%E5%AF%B9%E8%B1%A1" \o "模拟对象" </w:instrText>
+        <w:instrText xml:space="preserve"> HYPERLINK "https://zh.wikipedia.org/wiki/Java" \o "Java" </w:instrText>
       </w:r>
       <w:r>
         <w:rPr>
@@ -3873,7 +2329,7 @@
           <w:color w:val="auto"/>
           <w:u w:val="none"/>
         </w:rPr>
-        <w:t>模拟对象</w:t>
+        <w:t>Java</w:t>
       </w:r>
       <w:r>
         <w:rPr>
@@ -3887,8 +2343,340 @@
           <w:color w:val="auto"/>
           <w:u w:val="none"/>
         </w:rPr>
-        <w:t>。通过对代码所需附件的抽象（临时降低了网状的耦合效应），这些独立程序单元较前者更能被完整测试。高质量的代码单元也可提供更好的可维护性。</w:t>
-      </w:r>
+        <w:t>例可以帮助说明这一点。</w:t>
+      </w:r>
+    </w:p>
+    <w:p>
+      <w:pPr>
+        <w:ind w:firstLine="420"/>
+        <w:rPr>
+          <w:color w:val="auto"/>
+          <w:u w:val="none"/>
+        </w:rPr>
+      </w:pPr>
+      <w:r>
+        <w:rPr>
+          <w:color w:val="auto"/>
+          <w:u w:val="none"/>
+        </w:rPr>
+        <w:t>这是一个证明一批实现设计元素的测试类。首先，要求有一个名为Adder的接口，和一个不带参数的构造方法名为AdderImpl的实现类。然后，它断言Adder接口包含有一个两个整数参数返回值为整型的add方法。它也通过小范围的值检验说明方法的行为。</w:t>
+      </w:r>
+    </w:p>
+    <w:p>
+      <w:pPr>
+        <w:rPr>
+          <w:color w:val="auto"/>
+          <w:u w:val="none"/>
+        </w:rPr>
+      </w:pPr>
+      <w:r>
+        <w:rPr>
+          <w:color w:val="auto"/>
+          <w:u w:val="none"/>
+        </w:rPr>
+        <w:t>public class TestAdder {</w:t>
+      </w:r>
+    </w:p>
+    <w:p>
+      <w:pPr>
+        <w:rPr>
+          <w:color w:val="auto"/>
+          <w:u w:val="none"/>
+        </w:rPr>
+      </w:pPr>
+      <w:r>
+        <w:rPr>
+          <w:color w:val="auto"/>
+          <w:u w:val="none"/>
+        </w:rPr>
+        <w:t xml:space="preserve">    public void testSum() {</w:t>
+      </w:r>
+    </w:p>
+    <w:p>
+      <w:pPr>
+        <w:rPr>
+          <w:color w:val="auto"/>
+          <w:u w:val="none"/>
+        </w:rPr>
+      </w:pPr>
+      <w:r>
+        <w:rPr>
+          <w:color w:val="auto"/>
+          <w:u w:val="none"/>
+        </w:rPr>
+        <w:t xml:space="preserve">        Adder adder = new AdderImpl();</w:t>
+      </w:r>
+    </w:p>
+    <w:p>
+      <w:pPr>
+        <w:rPr>
+          <w:color w:val="auto"/>
+          <w:u w:val="none"/>
+        </w:rPr>
+      </w:pPr>
+      <w:r>
+        <w:rPr>
+          <w:color w:val="auto"/>
+          <w:u w:val="none"/>
+        </w:rPr>
+        <w:t xml:space="preserve">        assert(adder.add(1, 1) == 2);</w:t>
+      </w:r>
+    </w:p>
+    <w:p>
+      <w:pPr>
+        <w:rPr>
+          <w:color w:val="auto"/>
+          <w:u w:val="none"/>
+        </w:rPr>
+      </w:pPr>
+      <w:r>
+        <w:rPr>
+          <w:color w:val="auto"/>
+          <w:u w:val="none"/>
+        </w:rPr>
+        <w:t xml:space="preserve">        assert(adder.add(1, 2) == 3);</w:t>
+      </w:r>
+    </w:p>
+    <w:p>
+      <w:pPr>
+        <w:rPr>
+          <w:color w:val="auto"/>
+          <w:u w:val="none"/>
+        </w:rPr>
+      </w:pPr>
+      <w:r>
+        <w:rPr>
+          <w:color w:val="auto"/>
+          <w:u w:val="none"/>
+        </w:rPr>
+        <w:t xml:space="preserve">        assert(adder.add(2, 2) == 4);</w:t>
+      </w:r>
+    </w:p>
+    <w:p>
+      <w:pPr>
+        <w:rPr>
+          <w:color w:val="auto"/>
+          <w:u w:val="none"/>
+        </w:rPr>
+      </w:pPr>
+      <w:r>
+        <w:rPr>
+          <w:color w:val="auto"/>
+          <w:u w:val="none"/>
+        </w:rPr>
+        <w:t xml:space="preserve">        assert(adder.add(0, 0) == 0);</w:t>
+      </w:r>
+    </w:p>
+    <w:p>
+      <w:pPr>
+        <w:rPr>
+          <w:color w:val="auto"/>
+          <w:u w:val="none"/>
+        </w:rPr>
+      </w:pPr>
+      <w:r>
+        <w:rPr>
+          <w:color w:val="auto"/>
+          <w:u w:val="none"/>
+        </w:rPr>
+        <w:t xml:space="preserve">        assert(adder.add(-1, -2) == -3);</w:t>
+      </w:r>
+    </w:p>
+    <w:p>
+      <w:pPr>
+        <w:rPr>
+          <w:color w:val="auto"/>
+          <w:u w:val="none"/>
+        </w:rPr>
+      </w:pPr>
+      <w:r>
+        <w:rPr>
+          <w:color w:val="auto"/>
+          <w:u w:val="none"/>
+        </w:rPr>
+        <w:t xml:space="preserve">        assert(adder.add(-1, 1) == 0);</w:t>
+      </w:r>
+    </w:p>
+    <w:p>
+      <w:pPr>
+        <w:rPr>
+          <w:color w:val="auto"/>
+          <w:u w:val="none"/>
+        </w:rPr>
+      </w:pPr>
+      <w:r>
+        <w:rPr>
+          <w:color w:val="auto"/>
+          <w:u w:val="none"/>
+        </w:rPr>
+        <w:t xml:space="preserve">        assert(adder.add(1234, 988) == 2222);</w:t>
+      </w:r>
+    </w:p>
+    <w:p>
+      <w:pPr>
+        <w:rPr>
+          <w:color w:val="auto"/>
+          <w:u w:val="none"/>
+        </w:rPr>
+      </w:pPr>
+      <w:r>
+        <w:rPr>
+          <w:color w:val="auto"/>
+          <w:u w:val="none"/>
+        </w:rPr>
+        <w:t xml:space="preserve">    }}</w:t>
+      </w:r>
+    </w:p>
+    <w:p>
+      <w:pPr>
+        <w:rPr>
+          <w:color w:val="auto"/>
+          <w:u w:val="none"/>
+        </w:rPr>
+      </w:pPr>
+      <w:r>
+        <w:rPr>
+          <w:rFonts w:hint="eastAsia"/>
+          <w:color w:val="auto"/>
+          <w:u w:val="none"/>
+          <w:lang w:val="en-US" w:eastAsia="zh-CN"/>
+        </w:rPr>
+        <w:t xml:space="preserve">    </w:t>
+      </w:r>
+      <w:r>
+        <w:rPr>
+          <w:color w:val="auto"/>
+          <w:u w:val="none"/>
+        </w:rPr>
+        <w:t>这个案例中，单元测试在程序之前写成，用作指明待设计的对象形态和行为的文档，没有任何实现细节，留作程序员练习。以下可能是最简单的工作实践，这个最容易的解决方案可以通过上述测试：</w:t>
+      </w:r>
+    </w:p>
+    <w:p>
+      <w:pPr>
+        <w:rPr>
+          <w:color w:val="auto"/>
+          <w:u w:val="none"/>
+        </w:rPr>
+      </w:pPr>
+      <w:r>
+        <w:rPr>
+          <w:color w:val="auto"/>
+          <w:u w:val="none"/>
+        </w:rPr>
+        <w:t>interface Adder {</w:t>
+      </w:r>
+    </w:p>
+    <w:p>
+      <w:pPr>
+        <w:rPr>
+          <w:color w:val="auto"/>
+          <w:u w:val="none"/>
+        </w:rPr>
+      </w:pPr>
+      <w:r>
+        <w:rPr>
+          <w:color w:val="auto"/>
+          <w:u w:val="none"/>
+        </w:rPr>
+        <w:t xml:space="preserve">    int add(int a, int b);}class AdderImpl implements Adder {</w:t>
+      </w:r>
+    </w:p>
+    <w:p>
+      <w:pPr>
+        <w:rPr>
+          <w:color w:val="auto"/>
+          <w:u w:val="none"/>
+        </w:rPr>
+      </w:pPr>
+      <w:r>
+        <w:rPr>
+          <w:color w:val="auto"/>
+          <w:u w:val="none"/>
+        </w:rPr>
+        <w:t xml:space="preserve">    int add(int a, int b) {</w:t>
+      </w:r>
+    </w:p>
+    <w:p>
+      <w:pPr>
+        <w:rPr>
+          <w:color w:val="auto"/>
+          <w:u w:val="none"/>
+        </w:rPr>
+      </w:pPr>
+      <w:r>
+        <w:rPr>
+          <w:color w:val="auto"/>
+          <w:u w:val="none"/>
+        </w:rPr>
+        <w:t xml:space="preserve">        return a + b;</w:t>
+      </w:r>
+    </w:p>
+    <w:p>
+      <w:pPr>
+        <w:rPr>
+          <w:color w:val="auto"/>
+          <w:u w:val="none"/>
+        </w:rPr>
+      </w:pPr>
+      <w:r>
+        <w:rPr>
+          <w:color w:val="auto"/>
+          <w:u w:val="none"/>
+        </w:rPr>
+        <w:t xml:space="preserve">    }}</w:t>
+      </w:r>
+    </w:p>
+    <w:p>
+      <w:pPr>
+        <w:rPr>
+          <w:color w:val="auto"/>
+          <w:u w:val="none"/>
+        </w:rPr>
+      </w:pPr>
+      <w:r>
+        <w:rPr>
+          <w:rFonts w:hint="eastAsia"/>
+          <w:color w:val="auto"/>
+          <w:u w:val="none"/>
+          <w:lang w:val="en-US" w:eastAsia="zh-CN"/>
+        </w:rPr>
+        <w:t xml:space="preserve">    </w:t>
+      </w:r>
+      <w:r>
+        <w:rPr>
+          <w:color w:val="auto"/>
+          <w:u w:val="none"/>
+        </w:rPr>
+        <w:t>不同于其他基于图的设计方法，用单元测试表达设计有一项显著优点：设计文档（单元测试本身）可以用于验证程序实现匹配设计。UML可能会遇到这样的问题：尽管图上一个类被命名为Customer，但开发人员可以称其为Wibble，而且系统中没有任何地方会显示出这个差异。基于单元测试设计方法，开发人员不遵循设计要求的解决方案永远不会通过测试。</w:t>
+      </w:r>
+    </w:p>
+    <w:p>
+      <w:pPr>
+        <w:rPr>
+          <w:rFonts w:hint="eastAsia"/>
+          <w:lang w:val="en-US" w:eastAsia="zh-CN"/>
+        </w:rPr>
+      </w:pPr>
+      <w:r>
+        <w:rPr>
+          <w:color w:val="auto"/>
+          <w:u w:val="none"/>
+        </w:rPr>
+        <w:t>当然，单元测试缺乏图的可读性，但UML图可以在自由工具（通常可从IDE扩展获取）中为大多数现代程序语言生成UML图，很难要求采购昂贵的UML设计套装软件。自由工具，类似于基于xUnit框架的工具，测试结果输出到一些可生成供人工识读的图形化工具系统中去。</w:t>
+      </w:r>
+      <w:bookmarkStart w:id="11" w:name="_Toc31930"/>
+      <w:bookmarkStart w:id="12" w:name="_Toc6209"/>
+    </w:p>
+    <w:bookmarkEnd w:id="11"/>
+    <w:bookmarkEnd w:id="12"/>
+    <w:p>
+      <w:pPr>
+        <w:ind w:firstLine="420"/>
+        <w:rPr>
+          <w:rFonts w:hint="eastAsia"/>
+          <w:lang w:val="en-US" w:eastAsia="zh-CN"/>
+        </w:rPr>
+      </w:pPr>
       <w:bookmarkStart w:id="13" w:name="_Toc8605"/>
       <w:bookmarkStart w:id="14" w:name="_Toc5350"/>
       <w:r>
@@ -3926,7 +2714,7 @@
           <w:rFonts w:hint="eastAsia"/>
           <w:lang w:val="en-US" w:eastAsia="zh-CN"/>
         </w:rPr>
-        <w:t xml:space="preserve">3 </w:t>
+        <w:t xml:space="preserve">2 </w:t>
       </w:r>
       <w:r>
         <w:t>局限</w:t>
@@ -4239,8 +3027,8 @@
         </w:rPr>
         <w:t>每天养成查看单元测试案例失败测试并及时确定错误原因的习惯是必要的。如果没有这样的流程，没有在团队工作流程中体现，单元测试系列将走向不同步，造成越来越多的错误和越来越低效的单元测试案例系列。</w:t>
       </w:r>
-      <w:bookmarkStart w:id="15" w:name="_Toc24862"/>
-      <w:bookmarkStart w:id="16" w:name="_Toc970"/>
+      <w:bookmarkStart w:id="15" w:name="_Toc970"/>
+      <w:bookmarkStart w:id="16" w:name="_Toc24862"/>
     </w:p>
     <w:p>
       <w:pPr>
@@ -4263,13 +3051,3181 @@
         <w:jc w:val="left"/>
         <w:textAlignment w:val="auto"/>
         <w:outlineLvl w:val="0"/>
-      </w:pPr>
-      <w:r>
-        <w:rPr>
-          <w:rFonts w:hint="eastAsia"/>
-          <w:lang w:val="en-US" w:eastAsia="zh-CN"/>
-        </w:rPr>
-        <w:t xml:space="preserve">4 </w:t>
+        <w:rPr>
+          <w:rFonts w:hint="eastAsia"/>
+          <w:lang w:val="en-US" w:eastAsia="zh-CN"/>
+        </w:rPr>
+        <w:sectPr>
+          <w:pgSz w:w="11906" w:h="16838"/>
+          <w:pgMar w:top="1440" w:right="1800" w:bottom="1440" w:left="1800" w:header="851" w:footer="992" w:gutter="0"/>
+          <w:pgNumType w:fmt="decimal"/>
+          <w:cols w:space="425" w:num="1"/>
+          <w:docGrid w:type="lines" w:linePitch="312" w:charSpace="0"/>
+        </w:sectPr>
+      </w:pPr>
+    </w:p>
+    <w:p>
+      <w:pPr>
+        <w:pStyle w:val="2"/>
+        <w:keepNext w:val="0"/>
+        <w:keepLines w:val="0"/>
+        <w:pageBreakBefore/>
+        <w:widowControl w:val="0"/>
+        <w:kinsoku/>
+        <w:wordWrap/>
+        <w:overflowPunct/>
+        <w:topLinePunct w:val="0"/>
+        <w:autoSpaceDE/>
+        <w:autoSpaceDN/>
+        <w:bidi w:val="0"/>
+        <w:adjustRightInd/>
+        <w:snapToGrid/>
+        <w:spacing w:before="100" w:beforeAutospacing="1" w:after="100" w:afterAutospacing="1" w:line="360" w:lineRule="auto"/>
+        <w:ind w:left="0" w:leftChars="0" w:right="0" w:rightChars="0" w:firstLine="0" w:firstLineChars="0"/>
+        <w:jc w:val="left"/>
+        <w:textAlignment w:val="auto"/>
+        <w:outlineLvl w:val="0"/>
+        <w:rPr>
+          <w:rFonts w:hint="eastAsia"/>
+          <w:lang w:val="en-US" w:eastAsia="zh-CN"/>
+        </w:rPr>
+      </w:pPr>
+      <w:r>
+        <w:rPr>
+          <w:rFonts w:hint="eastAsia"/>
+          <w:lang w:val="en-US" w:eastAsia="zh-CN"/>
+        </w:rPr>
+        <w:t>3 测试内容</w:t>
+      </w:r>
+    </w:p>
+    <w:p>
+      <w:pPr>
+        <w:pStyle w:val="3"/>
+        <w:rPr>
+          <w:rFonts w:hint="eastAsia"/>
+          <w:lang w:val="en-US" w:eastAsia="zh-CN"/>
+        </w:rPr>
+      </w:pPr>
+      <w:r>
+        <w:rPr>
+          <w:rFonts w:hint="eastAsia"/>
+          <w:lang w:val="en-US" w:eastAsia="zh-CN"/>
+        </w:rPr>
+        <w:t>3.1 接口测试</w:t>
+      </w:r>
+    </w:p>
+    <w:p>
+      <w:pPr>
+        <w:ind w:firstLine="420"/>
+        <w:rPr>
+          <w:rFonts w:hint="eastAsia"/>
+          <w:lang w:val="en-US" w:eastAsia="zh-CN"/>
+        </w:rPr>
+      </w:pPr>
+      <w:r>
+        <w:rPr>
+          <w:rFonts w:hint="eastAsia"/>
+          <w:lang w:val="en-US" w:eastAsia="zh-CN"/>
+        </w:rPr>
+        <w:t>模块接口测试是单元测试的基础。只有在数据能正确流入、流出模块的前提下，其它测试才有意义。测试接口正确与否应该考虑下列因素：</w:t>
+      </w:r>
+    </w:p>
+    <w:p>
+      <w:pPr>
+        <w:numPr>
+          <w:ilvl w:val="0"/>
+          <w:numId w:val="1"/>
+        </w:numPr>
+        <w:ind w:firstLine="420"/>
+        <w:rPr>
+          <w:rFonts w:hint="eastAsia"/>
+          <w:lang w:val="en-US" w:eastAsia="zh-CN"/>
+        </w:rPr>
+      </w:pPr>
+      <w:r>
+        <w:rPr>
+          <w:rFonts w:hint="eastAsia"/>
+          <w:lang w:val="en-US" w:eastAsia="zh-CN"/>
+        </w:rPr>
+        <w:t>输入的实际参数与形式参数的个数是否相同；</w:t>
+      </w:r>
+    </w:p>
+    <w:p>
+      <w:pPr>
+        <w:numPr>
+          <w:ilvl w:val="0"/>
+          <w:numId w:val="1"/>
+        </w:numPr>
+        <w:ind w:firstLine="420"/>
+        <w:rPr>
+          <w:rFonts w:hint="eastAsia"/>
+          <w:lang w:val="en-US" w:eastAsia="zh-CN"/>
+        </w:rPr>
+      </w:pPr>
+      <w:r>
+        <w:rPr>
+          <w:rFonts w:hint="eastAsia"/>
+          <w:lang w:val="en-US" w:eastAsia="zh-CN"/>
+        </w:rPr>
+        <w:t>输入的实际参数与形式参数的属性是否匹配；</w:t>
+      </w:r>
+    </w:p>
+    <w:p>
+      <w:pPr>
+        <w:numPr>
+          <w:ilvl w:val="0"/>
+          <w:numId w:val="1"/>
+        </w:numPr>
+        <w:ind w:firstLine="420"/>
+        <w:rPr>
+          <w:rFonts w:hint="eastAsia"/>
+          <w:lang w:val="en-US" w:eastAsia="zh-CN"/>
+        </w:rPr>
+      </w:pPr>
+      <w:r>
+        <w:rPr>
+          <w:rFonts w:hint="eastAsia"/>
+          <w:lang w:val="en-US" w:eastAsia="zh-CN"/>
+        </w:rPr>
+        <w:t>输入的实际参数与形式参数的量纲是否一致；</w:t>
+      </w:r>
+    </w:p>
+    <w:p>
+      <w:pPr>
+        <w:numPr>
+          <w:ilvl w:val="0"/>
+          <w:numId w:val="1"/>
+        </w:numPr>
+        <w:ind w:firstLine="420"/>
+        <w:rPr>
+          <w:rFonts w:hint="eastAsia"/>
+          <w:lang w:val="en-US" w:eastAsia="zh-CN"/>
+        </w:rPr>
+      </w:pPr>
+      <w:r>
+        <w:rPr>
+          <w:rFonts w:hint="eastAsia"/>
+          <w:lang w:val="en-US" w:eastAsia="zh-CN"/>
+        </w:rPr>
+        <w:t>调用其它模块时所给实际参数的个数是否与被调模块的形式参数个数相同；</w:t>
+      </w:r>
+    </w:p>
+    <w:p>
+      <w:pPr>
+        <w:numPr>
+          <w:ilvl w:val="0"/>
+          <w:numId w:val="1"/>
+        </w:numPr>
+        <w:ind w:firstLine="420"/>
+        <w:rPr>
+          <w:rFonts w:hint="eastAsia"/>
+          <w:lang w:val="en-US" w:eastAsia="zh-CN"/>
+        </w:rPr>
+      </w:pPr>
+      <w:r>
+        <w:rPr>
+          <w:rFonts w:hint="eastAsia"/>
+          <w:lang w:val="en-US" w:eastAsia="zh-CN"/>
+        </w:rPr>
+        <w:t>调用其他模块时所给实际参数的属性是否与被调模块的形式参数属性匹配；</w:t>
+      </w:r>
+    </w:p>
+    <w:p>
+      <w:pPr>
+        <w:numPr>
+          <w:ilvl w:val="0"/>
+          <w:numId w:val="1"/>
+        </w:numPr>
+        <w:ind w:firstLine="420"/>
+        <w:rPr>
+          <w:rFonts w:hint="eastAsia"/>
+          <w:lang w:val="en-US" w:eastAsia="zh-CN"/>
+        </w:rPr>
+      </w:pPr>
+      <w:r>
+        <w:rPr>
+          <w:rFonts w:hint="eastAsia"/>
+          <w:lang w:val="en-US" w:eastAsia="zh-CN"/>
+        </w:rPr>
+        <w:t>调用其他模块时所给实际参数的量纲是否与被调模块的形式参数量纲一致；</w:t>
+      </w:r>
+    </w:p>
+    <w:p>
+      <w:pPr>
+        <w:numPr>
+          <w:ilvl w:val="0"/>
+          <w:numId w:val="1"/>
+        </w:numPr>
+        <w:ind w:firstLine="420"/>
+        <w:rPr>
+          <w:rFonts w:hint="eastAsia"/>
+          <w:lang w:val="en-US" w:eastAsia="zh-CN"/>
+        </w:rPr>
+      </w:pPr>
+      <w:r>
+        <w:rPr>
+          <w:rFonts w:hint="eastAsia"/>
+          <w:lang w:val="en-US" w:eastAsia="zh-CN"/>
+        </w:rPr>
+        <w:t>调用预定义函数时所用参数的个数、属性和次序是否正确；</w:t>
+      </w:r>
+    </w:p>
+    <w:p>
+      <w:pPr>
+        <w:numPr>
+          <w:ilvl w:val="0"/>
+          <w:numId w:val="1"/>
+        </w:numPr>
+        <w:ind w:firstLine="420"/>
+        <w:rPr>
+          <w:rFonts w:hint="eastAsia"/>
+          <w:lang w:val="en-US" w:eastAsia="zh-CN"/>
+        </w:rPr>
+      </w:pPr>
+      <w:r>
+        <w:rPr>
+          <w:rFonts w:hint="eastAsia"/>
+          <w:lang w:val="en-US" w:eastAsia="zh-CN"/>
+        </w:rPr>
+        <w:t>是否存在与当前入口点无关的参数引用；</w:t>
+      </w:r>
+    </w:p>
+    <w:p>
+      <w:pPr>
+        <w:numPr>
+          <w:ilvl w:val="0"/>
+          <w:numId w:val="1"/>
+        </w:numPr>
+        <w:ind w:firstLine="420"/>
+        <w:rPr>
+          <w:rFonts w:hint="eastAsia"/>
+          <w:lang w:val="en-US" w:eastAsia="zh-CN"/>
+        </w:rPr>
+      </w:pPr>
+      <w:r>
+        <w:rPr>
+          <w:rFonts w:hint="eastAsia"/>
+          <w:lang w:val="en-US" w:eastAsia="zh-CN"/>
+        </w:rPr>
+        <w:t>是否修改了只读型参数；</w:t>
+      </w:r>
+    </w:p>
+    <w:p>
+      <w:pPr>
+        <w:numPr>
+          <w:ilvl w:val="0"/>
+          <w:numId w:val="1"/>
+        </w:numPr>
+        <w:ind w:firstLine="420"/>
+        <w:rPr>
+          <w:rFonts w:hint="eastAsia"/>
+          <w:lang w:val="en-US" w:eastAsia="zh-CN"/>
+        </w:rPr>
+      </w:pPr>
+      <w:r>
+        <w:rPr>
+          <w:rFonts w:hint="eastAsia"/>
+          <w:lang w:val="en-US" w:eastAsia="zh-CN"/>
+        </w:rPr>
+        <w:t>各模块对全程变量的定义是否一致；</w:t>
+      </w:r>
+    </w:p>
+    <w:p>
+      <w:pPr>
+        <w:numPr>
+          <w:ilvl w:val="0"/>
+          <w:numId w:val="1"/>
+        </w:numPr>
+        <w:ind w:firstLine="420"/>
+        <w:rPr>
+          <w:rFonts w:hint="eastAsia"/>
+          <w:lang w:val="en-US" w:eastAsia="zh-CN"/>
+        </w:rPr>
+      </w:pPr>
+      <w:r>
+        <w:rPr>
+          <w:rFonts w:hint="eastAsia"/>
+          <w:lang w:val="en-US" w:eastAsia="zh-CN"/>
+        </w:rPr>
+        <w:t>是否把某些约束作为参数传递。</w:t>
+      </w:r>
+    </w:p>
+    <w:p>
+      <w:pPr>
+        <w:numPr>
+          <w:numId w:val="0"/>
+        </w:numPr>
+        <w:ind w:firstLine="420"/>
+        <w:rPr>
+          <w:rFonts w:hint="eastAsia"/>
+          <w:lang w:val="en-US" w:eastAsia="zh-CN"/>
+        </w:rPr>
+      </w:pPr>
+      <w:r>
+        <w:rPr>
+          <w:rFonts w:hint="eastAsia"/>
+          <w:lang w:val="en-US" w:eastAsia="zh-CN"/>
+        </w:rPr>
+        <w:t>如果模块内包括外部输入输出，还应该考虑下列因素：</w:t>
+      </w:r>
+    </w:p>
+    <w:p>
+      <w:pPr>
+        <w:numPr>
+          <w:ilvl w:val="0"/>
+          <w:numId w:val="2"/>
+        </w:numPr>
+        <w:ind w:firstLine="420"/>
+        <w:rPr>
+          <w:rFonts w:hint="eastAsia"/>
+          <w:lang w:val="en-US" w:eastAsia="zh-CN"/>
+        </w:rPr>
+      </w:pPr>
+      <w:r>
+        <w:rPr>
+          <w:rFonts w:hint="eastAsia"/>
+          <w:lang w:val="en-US" w:eastAsia="zh-CN"/>
+        </w:rPr>
+        <w:t>文件属性是否正确；</w:t>
+      </w:r>
+    </w:p>
+    <w:p>
+      <w:pPr>
+        <w:numPr>
+          <w:ilvl w:val="0"/>
+          <w:numId w:val="2"/>
+        </w:numPr>
+        <w:ind w:firstLine="420"/>
+        <w:rPr>
+          <w:rFonts w:hint="eastAsia"/>
+          <w:lang w:val="en-US" w:eastAsia="zh-CN"/>
+        </w:rPr>
+      </w:pPr>
+      <w:r>
+        <w:rPr>
+          <w:rFonts w:hint="eastAsia"/>
+          <w:lang w:val="en-US" w:eastAsia="zh-CN"/>
+        </w:rPr>
+        <w:t>OPEN/CLOSE语句是否正确；</w:t>
+      </w:r>
+    </w:p>
+    <w:p>
+      <w:pPr>
+        <w:numPr>
+          <w:ilvl w:val="0"/>
+          <w:numId w:val="2"/>
+        </w:numPr>
+        <w:ind w:firstLine="420"/>
+        <w:rPr>
+          <w:rFonts w:hint="eastAsia"/>
+          <w:lang w:val="en-US" w:eastAsia="zh-CN"/>
+        </w:rPr>
+      </w:pPr>
+      <w:r>
+        <w:rPr>
+          <w:rFonts w:hint="eastAsia"/>
+          <w:lang w:val="en-US" w:eastAsia="zh-CN"/>
+        </w:rPr>
+        <w:t>格式说明与输入输出语句是否匹配；</w:t>
+      </w:r>
+    </w:p>
+    <w:p>
+      <w:pPr>
+        <w:numPr>
+          <w:ilvl w:val="0"/>
+          <w:numId w:val="2"/>
+        </w:numPr>
+        <w:ind w:firstLine="420"/>
+        <w:rPr>
+          <w:rFonts w:hint="eastAsia"/>
+          <w:lang w:val="en-US" w:eastAsia="zh-CN"/>
+        </w:rPr>
+      </w:pPr>
+      <w:r>
+        <w:rPr>
+          <w:rFonts w:hint="eastAsia"/>
+          <w:lang w:val="en-US" w:eastAsia="zh-CN"/>
+        </w:rPr>
+        <w:t>缓冲区大小与记录长度是否匹配；</w:t>
+      </w:r>
+    </w:p>
+    <w:p>
+      <w:pPr>
+        <w:numPr>
+          <w:ilvl w:val="0"/>
+          <w:numId w:val="2"/>
+        </w:numPr>
+        <w:ind w:firstLine="420"/>
+        <w:rPr>
+          <w:rFonts w:hint="eastAsia"/>
+          <w:lang w:val="en-US" w:eastAsia="zh-CN"/>
+        </w:rPr>
+      </w:pPr>
+      <w:r>
+        <w:rPr>
+          <w:rFonts w:hint="eastAsia"/>
+          <w:lang w:val="en-US" w:eastAsia="zh-CN"/>
+        </w:rPr>
+        <w:t>文件使用前是否已经打开；</w:t>
+      </w:r>
+    </w:p>
+    <w:p>
+      <w:pPr>
+        <w:numPr>
+          <w:ilvl w:val="0"/>
+          <w:numId w:val="2"/>
+        </w:numPr>
+        <w:ind w:firstLine="420"/>
+        <w:rPr>
+          <w:rFonts w:hint="eastAsia"/>
+          <w:lang w:val="en-US" w:eastAsia="zh-CN"/>
+        </w:rPr>
+      </w:pPr>
+      <w:r>
+        <w:rPr>
+          <w:rFonts w:hint="eastAsia"/>
+          <w:lang w:val="en-US" w:eastAsia="zh-CN"/>
+        </w:rPr>
+        <w:t>是否处理了文件尾；</w:t>
+      </w:r>
+    </w:p>
+    <w:p>
+      <w:pPr>
+        <w:numPr>
+          <w:ilvl w:val="0"/>
+          <w:numId w:val="2"/>
+        </w:numPr>
+        <w:ind w:firstLine="420"/>
+        <w:rPr>
+          <w:rFonts w:hint="eastAsia"/>
+          <w:lang w:val="en-US" w:eastAsia="zh-CN"/>
+        </w:rPr>
+      </w:pPr>
+      <w:r>
+        <w:rPr>
+          <w:rFonts w:hint="eastAsia"/>
+          <w:lang w:val="en-US" w:eastAsia="zh-CN"/>
+        </w:rPr>
+        <w:t>是否处理了输入/输出错误；</w:t>
+      </w:r>
+    </w:p>
+    <w:p>
+      <w:pPr>
+        <w:numPr>
+          <w:ilvl w:val="0"/>
+          <w:numId w:val="2"/>
+        </w:numPr>
+        <w:ind w:firstLine="420"/>
+        <w:rPr>
+          <w:rFonts w:hint="eastAsia"/>
+          <w:lang w:val="en-US" w:eastAsia="zh-CN"/>
+        </w:rPr>
+      </w:pPr>
+      <w:r>
+        <w:rPr>
+          <w:rFonts w:hint="eastAsia"/>
+          <w:lang w:val="en-US" w:eastAsia="zh-CN"/>
+        </w:rPr>
+        <w:t>输出信息中是否有文字性错误。</w:t>
+      </w:r>
+    </w:p>
+    <w:p>
+      <w:pPr>
+        <w:pStyle w:val="3"/>
+        <w:rPr>
+          <w:rFonts w:hint="eastAsia"/>
+          <w:lang w:val="en-US" w:eastAsia="zh-CN"/>
+        </w:rPr>
+      </w:pPr>
+      <w:r>
+        <w:rPr>
+          <w:rFonts w:hint="eastAsia"/>
+          <w:lang w:val="en-US" w:eastAsia="zh-CN"/>
+        </w:rPr>
+        <w:t>3.2 局部数据结构测试</w:t>
+      </w:r>
+    </w:p>
+    <w:p>
+      <w:pPr>
+        <w:rPr>
+          <w:rFonts w:hint="eastAsia"/>
+          <w:lang w:val="en-US" w:eastAsia="zh-CN"/>
+        </w:rPr>
+      </w:pPr>
+      <w:r>
+        <w:rPr>
+          <w:rFonts w:hint="eastAsia"/>
+          <w:lang w:val="en-US" w:eastAsia="zh-CN"/>
+        </w:rPr>
+        <w:t xml:space="preserve">    测试模块局部数据结构是为了保证临时存储在模块内的数据在程序执行过程中的完整和正确。局部数据结构往往是错误的根源，应该仔细设计测试用例，力求发现以下几类错误：</w:t>
+      </w:r>
+    </w:p>
+    <w:p>
+      <w:pPr>
+        <w:rPr>
+          <w:rFonts w:hint="eastAsia"/>
+          <w:lang w:val="en-US" w:eastAsia="zh-CN"/>
+        </w:rPr>
+      </w:pPr>
+      <w:r>
+        <w:rPr>
+          <w:rFonts w:hint="eastAsia"/>
+          <w:lang w:val="en-US" w:eastAsia="zh-CN"/>
+        </w:rPr>
+        <w:t xml:space="preserve">    a)不合适或不相容的类型说明；</w:t>
+      </w:r>
+    </w:p>
+    <w:p>
+      <w:pPr>
+        <w:rPr>
+          <w:rFonts w:hint="eastAsia"/>
+          <w:lang w:val="en-US" w:eastAsia="zh-CN"/>
+        </w:rPr>
+      </w:pPr>
+      <w:r>
+        <w:rPr>
+          <w:rFonts w:hint="eastAsia"/>
+          <w:lang w:val="en-US" w:eastAsia="zh-CN"/>
+        </w:rPr>
+        <w:t xml:space="preserve">    b)变量无初值；</w:t>
+      </w:r>
+    </w:p>
+    <w:p>
+      <w:pPr>
+        <w:rPr>
+          <w:rFonts w:hint="eastAsia"/>
+          <w:lang w:val="en-US" w:eastAsia="zh-CN"/>
+        </w:rPr>
+      </w:pPr>
+      <w:r>
+        <w:rPr>
+          <w:rFonts w:hint="eastAsia"/>
+          <w:lang w:val="en-US" w:eastAsia="zh-CN"/>
+        </w:rPr>
+        <w:t xml:space="preserve">    c)变量初始化或缺省值有错误；</w:t>
+      </w:r>
+    </w:p>
+    <w:p>
+      <w:pPr>
+        <w:rPr>
+          <w:rFonts w:hint="eastAsia"/>
+          <w:lang w:val="en-US" w:eastAsia="zh-CN"/>
+        </w:rPr>
+      </w:pPr>
+      <w:r>
+        <w:rPr>
+          <w:rFonts w:hint="eastAsia"/>
+          <w:lang w:val="en-US" w:eastAsia="zh-CN"/>
+        </w:rPr>
+        <w:t xml:space="preserve">    d)不正确的变量名（拼写错误或不正确地截断）；</w:t>
+      </w:r>
+    </w:p>
+    <w:p>
+      <w:pPr>
+        <w:ind w:firstLine="420"/>
+        <w:rPr>
+          <w:rFonts w:hint="eastAsia"/>
+          <w:lang w:val="en-US" w:eastAsia="zh-CN"/>
+        </w:rPr>
+      </w:pPr>
+      <w:r>
+        <w:rPr>
+          <w:rFonts w:hint="eastAsia"/>
+          <w:lang w:val="en-US" w:eastAsia="zh-CN"/>
+        </w:rPr>
+        <w:t>e)出现上溢、下溢和地址异常。</w:t>
+      </w:r>
+    </w:p>
+    <w:p>
+      <w:pPr>
+        <w:ind w:firstLine="420"/>
+        <w:rPr>
+          <w:rFonts w:hint="eastAsia"/>
+          <w:lang w:val="en-US" w:eastAsia="zh-CN"/>
+        </w:rPr>
+      </w:pPr>
+      <w:r>
+        <w:rPr>
+          <w:rFonts w:hint="eastAsia"/>
+          <w:lang w:val="en-US" w:eastAsia="zh-CN"/>
+        </w:rPr>
+        <w:t>除了局部数据结构外，如果可能，单元测试时还应该查清全局数据(例如FORTRAN的公用区)对模块的影响。</w:t>
+      </w:r>
+    </w:p>
+    <w:p>
+      <w:pPr>
+        <w:pStyle w:val="3"/>
+        <w:rPr>
+          <w:rFonts w:hint="eastAsia"/>
+          <w:lang w:val="en-US" w:eastAsia="zh-CN"/>
+        </w:rPr>
+      </w:pPr>
+      <w:r>
+        <w:rPr>
+          <w:rFonts w:hint="eastAsia"/>
+          <w:lang w:val="en-US" w:eastAsia="zh-CN"/>
+        </w:rPr>
+        <w:t>3.3 边界条件测试</w:t>
+      </w:r>
+    </w:p>
+    <w:p>
+      <w:pPr>
+        <w:rPr>
+          <w:rFonts w:hint="eastAsia"/>
+          <w:lang w:val="en-US" w:eastAsia="zh-CN"/>
+        </w:rPr>
+      </w:pPr>
+      <w:r>
+        <w:rPr>
+          <w:rFonts w:hint="eastAsia"/>
+          <w:lang w:val="en-US" w:eastAsia="zh-CN"/>
+        </w:rPr>
+        <w:t xml:space="preserve">    边界条件测试是单元测试中最后、也是最重要的一项任务。众所周知，软件经常在边界上失效，采用边界值分析技术，针对边界值及其左、右设计测试用例，很有可能发现新的错误。</w:t>
+      </w:r>
+    </w:p>
+    <w:p>
+      <w:pPr>
+        <w:pStyle w:val="3"/>
+        <w:rPr>
+          <w:rFonts w:hint="eastAsia"/>
+          <w:lang w:val="en-US" w:eastAsia="zh-CN"/>
+        </w:rPr>
+      </w:pPr>
+      <w:r>
+        <w:rPr>
+          <w:rFonts w:hint="eastAsia"/>
+          <w:lang w:val="en-US" w:eastAsia="zh-CN"/>
+        </w:rPr>
+        <w:t>3.4 执行路径测试</w:t>
+      </w:r>
+    </w:p>
+    <w:p>
+      <w:pPr>
+        <w:ind w:firstLine="420"/>
+        <w:rPr>
+          <w:rFonts w:hint="eastAsia"/>
+          <w:lang w:val="en-US" w:eastAsia="zh-CN"/>
+        </w:rPr>
+      </w:pPr>
+      <w:r>
+        <w:rPr>
+          <w:rFonts w:hint="eastAsia"/>
+          <w:lang w:val="en-US" w:eastAsia="zh-CN"/>
+        </w:rPr>
+        <w:t>在模块中应对每一条独立执行路径进行测试，单元测试的基本任务是保证模块中每条语句至少执行一次。设计该型测试用例是为了发现因错误的计算、不正确的比较和不适当的控制流所造成的错误，基本路径测试和循环测试是最常用且最有效的模块执行路径测试技术。计算中常见的错误包括：</w:t>
+      </w:r>
+    </w:p>
+    <w:p>
+      <w:pPr>
+        <w:numPr>
+          <w:ilvl w:val="0"/>
+          <w:numId w:val="3"/>
+        </w:numPr>
+        <w:ind w:firstLine="420"/>
+        <w:rPr>
+          <w:rFonts w:hint="eastAsia"/>
+          <w:lang w:val="en-US" w:eastAsia="zh-CN"/>
+        </w:rPr>
+      </w:pPr>
+      <w:r>
+        <w:rPr>
+          <w:rFonts w:hint="eastAsia"/>
+          <w:lang w:val="en-US" w:eastAsia="zh-CN"/>
+        </w:rPr>
+        <w:t>误解或错用了运算符优先级；</w:t>
+      </w:r>
+    </w:p>
+    <w:p>
+      <w:pPr>
+        <w:numPr>
+          <w:ilvl w:val="0"/>
+          <w:numId w:val="3"/>
+        </w:numPr>
+        <w:ind w:firstLine="420"/>
+        <w:rPr>
+          <w:rFonts w:hint="eastAsia"/>
+          <w:lang w:val="en-US" w:eastAsia="zh-CN"/>
+        </w:rPr>
+      </w:pPr>
+      <w:r>
+        <w:rPr>
+          <w:rFonts w:hint="eastAsia"/>
+          <w:lang w:val="en-US" w:eastAsia="zh-CN"/>
+        </w:rPr>
+        <w:t>混合类型运算；</w:t>
+      </w:r>
+    </w:p>
+    <w:p>
+      <w:pPr>
+        <w:numPr>
+          <w:ilvl w:val="0"/>
+          <w:numId w:val="3"/>
+        </w:numPr>
+        <w:ind w:firstLine="420"/>
+        <w:rPr>
+          <w:rFonts w:hint="eastAsia"/>
+          <w:lang w:val="en-US" w:eastAsia="zh-CN"/>
+        </w:rPr>
+      </w:pPr>
+      <w:r>
+        <w:rPr>
+          <w:rFonts w:hint="eastAsia"/>
+          <w:lang w:val="en-US" w:eastAsia="zh-CN"/>
+        </w:rPr>
+        <w:t>变量初始值错误；</w:t>
+      </w:r>
+    </w:p>
+    <w:p>
+      <w:pPr>
+        <w:numPr>
+          <w:ilvl w:val="0"/>
+          <w:numId w:val="3"/>
+        </w:numPr>
+        <w:ind w:firstLine="420"/>
+        <w:rPr>
+          <w:rFonts w:hint="eastAsia"/>
+          <w:lang w:val="en-US" w:eastAsia="zh-CN"/>
+        </w:rPr>
+      </w:pPr>
+      <w:r>
+        <w:rPr>
+          <w:rFonts w:hint="eastAsia"/>
+          <w:lang w:val="en-US" w:eastAsia="zh-CN"/>
+        </w:rPr>
+        <w:t>精度不够；</w:t>
+      </w:r>
+    </w:p>
+    <w:p>
+      <w:pPr>
+        <w:numPr>
+          <w:ilvl w:val="0"/>
+          <w:numId w:val="3"/>
+        </w:numPr>
+        <w:ind w:firstLine="420"/>
+        <w:rPr>
+          <w:rFonts w:hint="eastAsia"/>
+          <w:lang w:val="en-US" w:eastAsia="zh-CN"/>
+        </w:rPr>
+      </w:pPr>
+      <w:r>
+        <w:rPr>
+          <w:rFonts w:hint="eastAsia"/>
+          <w:lang w:val="en-US" w:eastAsia="zh-CN"/>
+        </w:rPr>
+        <w:t>表达式符号错误。</w:t>
+      </w:r>
+    </w:p>
+    <w:p>
+      <w:pPr>
+        <w:ind w:firstLine="420"/>
+        <w:rPr>
+          <w:rFonts w:hint="eastAsia"/>
+          <w:lang w:val="en-US" w:eastAsia="zh-CN"/>
+        </w:rPr>
+      </w:pPr>
+      <w:r>
+        <w:rPr>
+          <w:rFonts w:hint="eastAsia"/>
+          <w:lang w:val="en-US" w:eastAsia="zh-CN"/>
+        </w:rPr>
+        <w:t>比较判断与控制流常常紧密相关，设计测试用例还应注意发现下列错误：</w:t>
+      </w:r>
+    </w:p>
+    <w:p>
+      <w:pPr>
+        <w:ind w:firstLine="420"/>
+        <w:rPr>
+          <w:rFonts w:hint="eastAsia"/>
+          <w:lang w:val="en-US" w:eastAsia="zh-CN"/>
+        </w:rPr>
+      </w:pPr>
+      <w:r>
+        <w:rPr>
+          <w:rFonts w:hint="eastAsia"/>
+          <w:lang w:val="en-US" w:eastAsia="zh-CN"/>
+        </w:rPr>
+        <w:t>a)不同数据类型的对象之间进行比较；</w:t>
+      </w:r>
+    </w:p>
+    <w:p>
+      <w:pPr>
+        <w:ind w:firstLine="420"/>
+        <w:rPr>
+          <w:rFonts w:hint="eastAsia"/>
+          <w:lang w:val="en-US" w:eastAsia="zh-CN"/>
+        </w:rPr>
+      </w:pPr>
+      <w:r>
+        <w:rPr>
+          <w:rFonts w:hint="eastAsia"/>
+          <w:lang w:val="en-US" w:eastAsia="zh-CN"/>
+        </w:rPr>
+        <w:t>b)错误地使用逻辑运算符或优先级；</w:t>
+      </w:r>
+    </w:p>
+    <w:p>
+      <w:pPr>
+        <w:ind w:firstLine="420"/>
+        <w:rPr>
+          <w:rFonts w:hint="eastAsia"/>
+          <w:lang w:val="en-US" w:eastAsia="zh-CN"/>
+        </w:rPr>
+      </w:pPr>
+      <w:r>
+        <w:rPr>
+          <w:rFonts w:hint="eastAsia"/>
+          <w:lang w:val="en-US" w:eastAsia="zh-CN"/>
+        </w:rPr>
+        <w:t>c)因计算机表示的局限性，理论上期望相等而实际上并不相等的两个量相等；</w:t>
+      </w:r>
+    </w:p>
+    <w:p>
+      <w:pPr>
+        <w:ind w:firstLine="420"/>
+        <w:rPr>
+          <w:rFonts w:hint="eastAsia"/>
+          <w:lang w:val="en-US" w:eastAsia="zh-CN"/>
+        </w:rPr>
+      </w:pPr>
+      <w:r>
+        <w:rPr>
+          <w:rFonts w:hint="eastAsia"/>
+          <w:lang w:val="en-US" w:eastAsia="zh-CN"/>
+        </w:rPr>
+        <w:t>d)比较运算或变量出错；</w:t>
+      </w:r>
+    </w:p>
+    <w:p>
+      <w:pPr>
+        <w:ind w:firstLine="420"/>
+        <w:rPr>
+          <w:rFonts w:hint="eastAsia"/>
+          <w:lang w:val="en-US" w:eastAsia="zh-CN"/>
+        </w:rPr>
+      </w:pPr>
+      <w:r>
+        <w:rPr>
+          <w:rFonts w:hint="eastAsia"/>
+          <w:lang w:val="en-US" w:eastAsia="zh-CN"/>
+        </w:rPr>
+        <w:t>e)循环终止条件不可能出现；</w:t>
+      </w:r>
+    </w:p>
+    <w:p>
+      <w:pPr>
+        <w:ind w:firstLine="420"/>
+        <w:rPr>
+          <w:rFonts w:hint="eastAsia"/>
+          <w:lang w:val="en-US" w:eastAsia="zh-CN"/>
+        </w:rPr>
+      </w:pPr>
+      <w:r>
+        <w:rPr>
+          <w:rFonts w:hint="eastAsia"/>
+          <w:lang w:val="en-US" w:eastAsia="zh-CN"/>
+        </w:rPr>
+        <w:t>f)迭代发散时不能退出；</w:t>
+      </w:r>
+    </w:p>
+    <w:p>
+      <w:pPr>
+        <w:ind w:firstLine="420"/>
+        <w:rPr>
+          <w:rFonts w:hint="eastAsia"/>
+          <w:lang w:val="en-US" w:eastAsia="zh-CN"/>
+        </w:rPr>
+      </w:pPr>
+      <w:r>
+        <w:rPr>
+          <w:rFonts w:hint="eastAsia"/>
+          <w:lang w:val="en-US" w:eastAsia="zh-CN"/>
+        </w:rPr>
+        <w:t>g)错误地修改了循环变量。</w:t>
+      </w:r>
+    </w:p>
+    <w:p>
+      <w:pPr>
+        <w:pStyle w:val="3"/>
+        <w:rPr>
+          <w:rFonts w:hint="eastAsia"/>
+          <w:lang w:val="en-US" w:eastAsia="zh-CN"/>
+        </w:rPr>
+      </w:pPr>
+      <w:r>
+        <w:rPr>
+          <w:rFonts w:hint="eastAsia"/>
+          <w:lang w:val="en-US" w:eastAsia="zh-CN"/>
+        </w:rPr>
+        <w:t>3.5 出错处理通道测试</w:t>
+      </w:r>
+    </w:p>
+    <w:p>
+      <w:pPr>
+        <w:rPr>
+          <w:rFonts w:hint="eastAsia"/>
+          <w:lang w:val="en-US" w:eastAsia="zh-CN"/>
+        </w:rPr>
+      </w:pPr>
+      <w:r>
+        <w:rPr>
+          <w:rFonts w:hint="eastAsia"/>
+          <w:lang w:val="en-US" w:eastAsia="zh-CN"/>
+        </w:rPr>
+        <w:t xml:space="preserve">    一个好的测试用例应能预见各种出错条件，并预设各种出错处理通路，出错处理通路同样需要认真测试，测试应着重检查下列问题：</w:t>
+      </w:r>
+    </w:p>
+    <w:p>
+      <w:pPr>
+        <w:ind w:firstLine="420"/>
+        <w:rPr>
+          <w:rFonts w:hint="eastAsia"/>
+          <w:lang w:val="en-US" w:eastAsia="zh-CN"/>
+        </w:rPr>
+      </w:pPr>
+      <w:r>
+        <w:rPr>
+          <w:rFonts w:hint="eastAsia"/>
+          <w:lang w:val="en-US" w:eastAsia="zh-CN"/>
+        </w:rPr>
+        <w:t>a)输出的出错信息难以理解；</w:t>
+      </w:r>
+    </w:p>
+    <w:p>
+      <w:pPr>
+        <w:ind w:firstLine="420"/>
+        <w:rPr>
+          <w:rFonts w:hint="eastAsia"/>
+          <w:lang w:val="en-US" w:eastAsia="zh-CN"/>
+        </w:rPr>
+      </w:pPr>
+      <w:r>
+        <w:rPr>
+          <w:rFonts w:hint="eastAsia"/>
+          <w:lang w:val="en-US" w:eastAsia="zh-CN"/>
+        </w:rPr>
+        <w:t>b)记录的错误与实际遇到的错误不相符；</w:t>
+      </w:r>
+    </w:p>
+    <w:p>
+      <w:pPr>
+        <w:ind w:firstLine="420"/>
+        <w:rPr>
+          <w:rFonts w:hint="eastAsia"/>
+          <w:lang w:val="en-US" w:eastAsia="zh-CN"/>
+        </w:rPr>
+      </w:pPr>
+      <w:r>
+        <w:rPr>
+          <w:rFonts w:hint="eastAsia"/>
+          <w:lang w:val="en-US" w:eastAsia="zh-CN"/>
+        </w:rPr>
+        <w:t>c)在程序自定义的出错处理段运行之前，系统已介入；</w:t>
+      </w:r>
+    </w:p>
+    <w:p>
+      <w:pPr>
+        <w:ind w:firstLine="420"/>
+        <w:rPr>
+          <w:rFonts w:hint="eastAsia"/>
+          <w:lang w:val="en-US" w:eastAsia="zh-CN"/>
+        </w:rPr>
+      </w:pPr>
+      <w:r>
+        <w:rPr>
+          <w:rFonts w:hint="eastAsia"/>
+          <w:lang w:val="en-US" w:eastAsia="zh-CN"/>
+        </w:rPr>
+        <w:t>d)异常处理不当；</w:t>
+      </w:r>
+    </w:p>
+    <w:p>
+      <w:pPr>
+        <w:ind w:firstLine="420"/>
+        <w:rPr>
+          <w:rFonts w:hint="eastAsia"/>
+          <w:lang w:val="en-US" w:eastAsia="zh-CN"/>
+        </w:rPr>
+      </w:pPr>
+      <w:r>
+        <w:rPr>
+          <w:rFonts w:hint="eastAsia"/>
+          <w:lang w:val="en-US" w:eastAsia="zh-CN"/>
+        </w:rPr>
+        <w:t>e)错误陈述中未能提供足够的出错定位信息。</w:t>
+      </w:r>
+    </w:p>
+    <w:p>
+      <w:pPr>
+        <w:rPr>
+          <w:rFonts w:hint="eastAsia"/>
+          <w:lang w:val="en-US" w:eastAsia="zh-CN"/>
+        </w:rPr>
+      </w:pPr>
+    </w:p>
+    <w:p>
+      <w:pPr>
+        <w:rPr>
+          <w:rFonts w:hint="eastAsia"/>
+          <w:lang w:val="en-US" w:eastAsia="zh-CN"/>
+        </w:rPr>
+        <w:sectPr>
+          <w:pgSz w:w="11906" w:h="16838"/>
+          <w:pgMar w:top="1440" w:right="1800" w:bottom="1440" w:left="1800" w:header="851" w:footer="992" w:gutter="0"/>
+          <w:pgNumType w:fmt="decimal"/>
+          <w:cols w:space="425" w:num="1"/>
+          <w:docGrid w:type="lines" w:linePitch="312" w:charSpace="0"/>
+        </w:sectPr>
+      </w:pPr>
+    </w:p>
+    <w:p>
+      <w:pPr>
+        <w:pStyle w:val="2"/>
+        <w:keepNext w:val="0"/>
+        <w:keepLines w:val="0"/>
+        <w:pageBreakBefore/>
+        <w:widowControl w:val="0"/>
+        <w:kinsoku/>
+        <w:wordWrap/>
+        <w:overflowPunct/>
+        <w:topLinePunct w:val="0"/>
+        <w:autoSpaceDE/>
+        <w:autoSpaceDN/>
+        <w:bidi w:val="0"/>
+        <w:adjustRightInd/>
+        <w:snapToGrid/>
+        <w:spacing w:before="100" w:beforeAutospacing="1" w:after="100" w:afterAutospacing="1" w:line="360" w:lineRule="auto"/>
+        <w:ind w:left="0" w:leftChars="0" w:right="0" w:rightChars="0" w:firstLine="0" w:firstLineChars="0"/>
+        <w:jc w:val="left"/>
+        <w:textAlignment w:val="auto"/>
+        <w:outlineLvl w:val="0"/>
+        <w:rPr>
+          <w:rFonts w:hint="eastAsia"/>
+          <w:lang w:val="en-US" w:eastAsia="zh-CN"/>
+        </w:rPr>
+      </w:pPr>
+      <w:r>
+        <w:rPr>
+          <w:rFonts w:hint="eastAsia"/>
+          <w:lang w:val="en-US" w:eastAsia="zh-CN"/>
+        </w:rPr>
+        <w:t>4 测试环境</w:t>
+      </w:r>
+    </w:p>
+    <w:p>
+      <w:pPr>
+        <w:ind w:firstLine="420"/>
+        <w:rPr>
+          <w:rFonts w:hint="eastAsia"/>
+          <w:lang w:val="en-US" w:eastAsia="zh-CN"/>
+        </w:rPr>
+      </w:pPr>
+      <w:r>
+        <w:rPr>
+          <w:rFonts w:hint="eastAsia"/>
+          <w:lang w:val="en-US" w:eastAsia="zh-CN"/>
+        </w:rPr>
+        <w:t>由于被测模块并不是一个独立可运行的程序，因此需要构造该模块的测试环境，要考虑它和外界的联系，用一些辅助模块去模拟与所测模块相联系的其他模块。这些辅助模块分为两种：</w:t>
+      </w:r>
+    </w:p>
+    <w:p>
+      <w:pPr>
+        <w:ind w:firstLine="420"/>
+        <w:rPr>
+          <w:rFonts w:hint="eastAsia"/>
+          <w:lang w:val="en-US" w:eastAsia="zh-CN"/>
+        </w:rPr>
+      </w:pPr>
+      <w:r>
+        <w:rPr>
+          <w:rFonts w:hint="eastAsia"/>
+          <w:lang w:val="en-US" w:eastAsia="zh-CN"/>
+        </w:rPr>
+        <w:t>①驱动模块:相当于被测模块的主程)乞它接收测试数据，把这些数据传送给所测模块，最后再输出实测结果。</w:t>
+      </w:r>
+    </w:p>
+    <w:p>
+      <w:pPr>
+        <w:ind w:firstLine="420"/>
+        <w:rPr>
+          <w:rFonts w:hint="eastAsia"/>
+          <w:lang w:val="en-US" w:eastAsia="zh-CN"/>
+        </w:rPr>
+        <w:sectPr>
+          <w:pgSz w:w="11906" w:h="16838"/>
+          <w:pgMar w:top="1440" w:right="1800" w:bottom="1440" w:left="1800" w:header="851" w:footer="992" w:gutter="0"/>
+          <w:pgNumType w:fmt="decimal"/>
+          <w:cols w:space="425" w:num="1"/>
+          <w:docGrid w:type="lines" w:linePitch="312" w:charSpace="0"/>
+        </w:sectPr>
+      </w:pPr>
+      <w:r>
+        <w:rPr>
+          <w:sz w:val="21"/>
+        </w:rPr>
+        <mc:AlternateContent>
+          <mc:Choice Requires="wps">
+            <w:drawing>
+              <wp:anchor distT="0" distB="0" distL="114300" distR="114300" simplePos="0" relativeHeight="251732992" behindDoc="0" locked="0" layoutInCell="1" allowOverlap="1">
+                <wp:simplePos x="0" y="0"/>
+                <wp:positionH relativeFrom="column">
+                  <wp:posOffset>1610995</wp:posOffset>
+                </wp:positionH>
+                <wp:positionV relativeFrom="paragraph">
+                  <wp:posOffset>3759200</wp:posOffset>
+                </wp:positionV>
+                <wp:extent cx="1600200" cy="352425"/>
+                <wp:effectExtent l="0" t="0" r="0" b="9525"/>
+                <wp:wrapNone/>
+                <wp:docPr id="24" name="文本框 24"/>
+                <wp:cNvGraphicFramePr/>
+                <a:graphic xmlns:a="http://schemas.openxmlformats.org/drawingml/2006/main">
+                  <a:graphicData uri="http://schemas.microsoft.com/office/word/2010/wordprocessingShape">
+                    <wps:wsp>
+                      <wps:cNvSpPr txBox="1"/>
+                      <wps:spPr>
+                        <a:xfrm>
+                          <a:off x="3296920" y="6539865"/>
+                          <a:ext cx="1600200" cy="352425"/>
+                        </a:xfrm>
+                        <a:prstGeom prst="rect">
+                          <a:avLst/>
+                        </a:prstGeom>
+                        <a:solidFill>
+                          <a:schemeClr val="lt1"/>
+                        </a:solidFill>
+                        <a:ln w="6350">
+                          <a:noFill/>
+                        </a:ln>
+                      </wps:spPr>
+                      <wps:style>
+                        <a:lnRef idx="0">
+                          <a:schemeClr val="accent1"/>
+                        </a:lnRef>
+                        <a:fillRef idx="0">
+                          <a:schemeClr val="accent1"/>
+                        </a:fillRef>
+                        <a:effectRef idx="0">
+                          <a:schemeClr val="accent1"/>
+                        </a:effectRef>
+                        <a:fontRef idx="minor">
+                          <a:schemeClr val="dk1"/>
+                        </a:fontRef>
+                      </wps:style>
+                      <wps:txbx>
+                        <w:txbxContent>
+                          <w:p>
+                            <w:pPr>
+                              <w:rPr>
+                                <w:rFonts w:hint="eastAsia" w:eastAsia="宋体"/>
+                                <w:lang w:eastAsia="zh-CN"/>
+                              </w:rPr>
+                            </w:pPr>
+                            <w:r>
+                              <w:rPr>
+                                <w:rFonts w:hint="eastAsia"/>
+                                <w:lang w:eastAsia="zh-CN"/>
+                              </w:rPr>
+                              <w:t>图</w:t>
+                            </w:r>
+                            <w:r>
+                              <w:rPr>
+                                <w:rFonts w:hint="eastAsia"/>
+                                <w:lang w:val="en-US" w:eastAsia="zh-CN"/>
+                              </w:rPr>
+                              <w:t>1 单元测试工作环境</w:t>
+                            </w:r>
+                          </w:p>
+                        </w:txbxContent>
+                      </wps:txbx>
+                      <wps:bodyPr rot="0" spcFirstLastPara="0" vertOverflow="overflow" horzOverflow="overflow" vert="horz" wrap="square" lIns="91440" tIns="45720" rIns="91440" bIns="45720" numCol="1" spcCol="0" rtlCol="0" fromWordArt="0" anchor="t" anchorCtr="0" forceAA="0" compatLnSpc="1">
+                        <a:noAutofit/>
+                      </wps:bodyPr>
+                    </wps:wsp>
+                  </a:graphicData>
+                </a:graphic>
+              </wp:anchor>
+            </w:drawing>
+          </mc:Choice>
+          <mc:Fallback>
+            <w:pict>
+              <v:shape id="_x0000_s1026" o:spid="_x0000_s1026" o:spt="202" type="#_x0000_t202" style="position:absolute;left:0pt;margin-left:126.85pt;margin-top:296pt;height:27.75pt;width:126pt;z-index:251732992;mso-width-relative:page;mso-height-relative:page;" fillcolor="#FFFFFF [3201]" filled="t" stroked="f" coordsize="21600,21600" o:gfxdata="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">
+                <v:fill on="t" focussize="0,0"/>
+                <v:stroke on="f" weight="0.5pt"/>
+                <v:imagedata o:title=""/>
+                <o:lock v:ext="edit" aspectratio="f"/>
+                <v:textbox>
+                  <w:txbxContent>
+                    <w:p>
+                      <w:pPr>
+                        <w:rPr>
+                          <w:rFonts w:hint="eastAsia" w:eastAsia="宋体"/>
+                          <w:lang w:eastAsia="zh-CN"/>
+                        </w:rPr>
+                      </w:pPr>
+                      <w:r>
+                        <w:rPr>
+                          <w:rFonts w:hint="eastAsia"/>
+                          <w:lang w:eastAsia="zh-CN"/>
+                        </w:rPr>
+                        <w:t>图</w:t>
+                      </w:r>
+                      <w:r>
+                        <w:rPr>
+                          <w:rFonts w:hint="eastAsia"/>
+                          <w:lang w:val="en-US" w:eastAsia="zh-CN"/>
+                        </w:rPr>
+                        <w:t>1 单元测试工作环境</w:t>
+                      </w:r>
+                    </w:p>
+                  </w:txbxContent>
+                </v:textbox>
+              </v:shape>
+            </w:pict>
+          </mc:Fallback>
+        </mc:AlternateContent>
+      </w:r>
+      <w:r>
+        <w:rPr>
+          <w:sz w:val="21"/>
+        </w:rPr>
+        <mc:AlternateContent>
+          <mc:Choice Requires="wps">
+            <w:drawing>
+              <wp:anchor distT="0" distB="0" distL="114300" distR="114300" simplePos="0" relativeHeight="251731968" behindDoc="0" locked="0" layoutInCell="1" allowOverlap="1">
+                <wp:simplePos x="0" y="0"/>
+                <wp:positionH relativeFrom="column">
+                  <wp:posOffset>2858770</wp:posOffset>
+                </wp:positionH>
+                <wp:positionV relativeFrom="paragraph">
+                  <wp:posOffset>1464310</wp:posOffset>
+                </wp:positionV>
+                <wp:extent cx="1076325" cy="795655"/>
+                <wp:effectExtent l="2540" t="0" r="6985" b="4445"/>
+                <wp:wrapNone/>
+                <wp:docPr id="23" name="直接箭头连接符 23"/>
+                <wp:cNvGraphicFramePr/>
+                <a:graphic xmlns:a="http://schemas.openxmlformats.org/drawingml/2006/main">
+                  <a:graphicData uri="http://schemas.microsoft.com/office/word/2010/wordprocessingShape">
+                    <wps:wsp>
+                      <wps:cNvCnPr>
+                        <a:stCxn id="11" idx="3"/>
+                        <a:endCxn id="9" idx="4"/>
+                      </wps:cNvCnPr>
+                      <wps:spPr>
+                        <a:xfrm flipV="1">
+                          <a:off x="4001770" y="4121150"/>
+                          <a:ext cx="1076325" cy="795655"/>
+                        </a:xfrm>
+                        <a:prstGeom prst="straightConnector1">
+                          <a:avLst/>
+                        </a:prstGeom>
+                        <a:ln>
+                          <a:tailEnd type="arrow"/>
+                        </a:ln>
+                      </wps:spPr>
+                      <wps:style>
+                        <a:lnRef idx="1">
+                          <a:schemeClr val="accent1"/>
+                        </a:lnRef>
+                        <a:fillRef idx="0">
+                          <a:schemeClr val="accent1"/>
+                        </a:fillRef>
+                        <a:effectRef idx="0">
+                          <a:schemeClr val="accent1"/>
+                        </a:effectRef>
+                        <a:fontRef idx="minor">
+                          <a:schemeClr val="tx1"/>
+                        </a:fontRef>
+                      </wps:style>
+                      <wps:bodyPr/>
+                    </wps:wsp>
+                  </a:graphicData>
+                </a:graphic>
+              </wp:anchor>
+            </w:drawing>
+          </mc:Choice>
+          <mc:Fallback>
+            <w:pict>
+              <v:shape id="_x0000_s1026" o:spid="_x0000_s1026" o:spt="32" type="#_x0000_t32" style="position:absolute;left:0pt;flip:y;margin-left:225.1pt;margin-top:115.3pt;height:62.65pt;width:84.75pt;z-index:251731968;mso-width-relative:page;mso-height-relative:page;" filled="f" stroked="t" coordsize="21600,21600" o:gfxdata="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">
+                <v:fill on="f" focussize="0,0"/>
+                <v:stroke weight="0.5pt" color="#5B9BD5 [3204]" miterlimit="8" joinstyle="miter" endarrow="open"/>
+                <v:imagedata o:title=""/>
+                <o:lock v:ext="edit" aspectratio="f"/>
+              </v:shape>
+            </w:pict>
+          </mc:Fallback>
+        </mc:AlternateContent>
+      </w:r>
+      <w:r>
+        <w:rPr>
+          <w:sz w:val="21"/>
+        </w:rPr>
+        <mc:AlternateContent>
+          <mc:Choice Requires="wps">
+            <w:drawing>
+              <wp:anchor distT="0" distB="0" distL="114300" distR="114300" simplePos="0" relativeHeight="251730944" behindDoc="0" locked="0" layoutInCell="1" allowOverlap="1">
+                <wp:simplePos x="0" y="0"/>
+                <wp:positionH relativeFrom="column">
+                  <wp:posOffset>772795</wp:posOffset>
+                </wp:positionH>
+                <wp:positionV relativeFrom="paragraph">
+                  <wp:posOffset>1464310</wp:posOffset>
+                </wp:positionV>
+                <wp:extent cx="1143000" cy="795655"/>
+                <wp:effectExtent l="2540" t="3810" r="16510" b="635"/>
+                <wp:wrapNone/>
+                <wp:docPr id="22" name="直接箭头连接符 22"/>
+                <wp:cNvGraphicFramePr/>
+                <a:graphic xmlns:a="http://schemas.openxmlformats.org/drawingml/2006/main">
+                  <a:graphicData uri="http://schemas.microsoft.com/office/word/2010/wordprocessingShape">
+                    <wps:wsp>
+                      <wps:cNvCnPr>
+                        <a:stCxn id="8" idx="4"/>
+                        <a:endCxn id="11" idx="1"/>
+                      </wps:cNvCnPr>
+                      <wps:spPr>
+                        <a:xfrm>
+                          <a:off x="1915795" y="4121150"/>
+                          <a:ext cx="1143000" cy="795655"/>
+                        </a:xfrm>
+                        <a:prstGeom prst="straightConnector1">
+                          <a:avLst/>
+                        </a:prstGeom>
+                        <a:ln>
+                          <a:tailEnd type="arrow"/>
+                        </a:ln>
+                      </wps:spPr>
+                      <wps:style>
+                        <a:lnRef idx="1">
+                          <a:schemeClr val="accent1"/>
+                        </a:lnRef>
+                        <a:fillRef idx="0">
+                          <a:schemeClr val="accent1"/>
+                        </a:fillRef>
+                        <a:effectRef idx="0">
+                          <a:schemeClr val="accent1"/>
+                        </a:effectRef>
+                        <a:fontRef idx="minor">
+                          <a:schemeClr val="tx1"/>
+                        </a:fontRef>
+                      </wps:style>
+                      <wps:bodyPr/>
+                    </wps:wsp>
+                  </a:graphicData>
+                </a:graphic>
+              </wp:anchor>
+            </w:drawing>
+          </mc:Choice>
+          <mc:Fallback>
+            <w:pict>
+              <v:shape id="_x0000_s1026" o:spid="_x0000_s1026" o:spt="32" type="#_x0000_t32" style="position:absolute;left:0pt;margin-left:60.85pt;margin-top:115.3pt;height:62.65pt;width:90pt;z-index:251730944;mso-width-relative:page;mso-height-relative:page;" filled="f" stroked="t" coordsize="21600,21600" o:gfxdata="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">
+                <v:fill on="f" focussize="0,0"/>
+                <v:stroke weight="0.5pt" color="#5B9BD5 [3204]" miterlimit="8" joinstyle="miter" endarrow="open"/>
+                <v:imagedata o:title=""/>
+                <o:lock v:ext="edit" aspectratio="f"/>
+              </v:shape>
+            </w:pict>
+          </mc:Fallback>
+        </mc:AlternateContent>
+      </w:r>
+      <w:r>
+        <w:rPr>
+          <w:sz w:val="21"/>
+        </w:rPr>
+        <mc:AlternateContent>
+          <mc:Choice Requires="wps">
+            <w:drawing>
+              <wp:anchor distT="0" distB="0" distL="114300" distR="114300" simplePos="0" relativeHeight="251669504" behindDoc="0" locked="0" layoutInCell="1" allowOverlap="1">
+                <wp:simplePos x="0" y="0"/>
+                <wp:positionH relativeFrom="column">
+                  <wp:posOffset>3411220</wp:posOffset>
+                </wp:positionH>
+                <wp:positionV relativeFrom="paragraph">
+                  <wp:posOffset>1035685</wp:posOffset>
+                </wp:positionV>
+                <wp:extent cx="1047115" cy="428625"/>
+                <wp:effectExtent l="6350" t="6350" r="13335" b="22225"/>
+                <wp:wrapNone/>
+                <wp:docPr id="9" name="椭圆 9"/>
+                <wp:cNvGraphicFramePr/>
+                <a:graphic xmlns:a="http://schemas.openxmlformats.org/drawingml/2006/main">
+                  <a:graphicData uri="http://schemas.microsoft.com/office/word/2010/wordprocessingShape">
+                    <wps:wsp>
+                      <wps:cNvSpPr/>
+                      <wps:spPr>
+                        <a:xfrm>
+                          <a:off x="0" y="0"/>
+                          <a:ext cx="1047115" cy="428625"/>
+                        </a:xfrm>
+                        <a:prstGeom prst="ellipse">
+                          <a:avLst/>
+                        </a:prstGeom>
+                      </wps:spPr>
+                      <wps:style>
+                        <a:lnRef idx="2">
+                          <a:schemeClr val="accent6"/>
+                        </a:lnRef>
+                        <a:fillRef idx="1">
+                          <a:schemeClr val="lt1"/>
+                        </a:fillRef>
+                        <a:effectRef idx="0">
+                          <a:schemeClr val="accent6"/>
+                        </a:effectRef>
+                        <a:fontRef idx="minor">
+                          <a:schemeClr val="dk1"/>
+                        </a:fontRef>
+                      </wps:style>
+                      <wps:txbx>
+                        <w:txbxContent>
+                          <w:p>
+                            <w:pPr>
+                              <w:jc w:val="center"/>
+                              <w:rPr>
+                                <w:rFonts w:hint="eastAsia" w:eastAsia="宋体"/>
+                                <w:lang w:eastAsia="zh-CN"/>
+                              </w:rPr>
+                            </w:pPr>
+                            <w:r>
+                              <w:rPr>
+                                <w:rFonts w:hint="eastAsia"/>
+                                <w:lang w:eastAsia="zh-CN"/>
+                              </w:rPr>
+                              <w:t>测试结果</w:t>
+                            </w:r>
+                          </w:p>
+                        </w:txbxContent>
+                      </wps:txbx>
+                      <wps:bodyPr rot="0" spcFirstLastPara="0" vertOverflow="overflow" horzOverflow="overflow" vert="horz" wrap="square" lIns="91440" tIns="45720" rIns="91440" bIns="45720" numCol="1" spcCol="0" rtlCol="0" fromWordArt="0" anchor="ctr" anchorCtr="0" forceAA="0" compatLnSpc="1">
+                        <a:noAutofit/>
+                      </wps:bodyPr>
+                    </wps:wsp>
+                  </a:graphicData>
+                </a:graphic>
+              </wp:anchor>
+            </w:drawing>
+          </mc:Choice>
+          <mc:Fallback>
+            <w:pict>
+              <v:shape id="_x0000_s1026" o:spid="_x0000_s1026" o:spt="3" type="#_x0000_t3" style="position:absolute;left:0pt;margin-left:268.6pt;margin-top:81.55pt;height:33.75pt;width:82.45pt;z-index:251669504;v-text-anchor:middle;mso-width-relative:page;mso-height-relative:page;" fillcolor="#FFFFFF [3201]" filled="t" stroked="t" coordsize="21600,21600" o:gfxdata="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">
+                <v:fill on="t" focussize="0,0"/>
+                <v:stroke weight="1pt" color="#70AD47 [3209]" miterlimit="8" joinstyle="miter"/>
+                <v:imagedata o:title=""/>
+                <o:lock v:ext="edit" aspectratio="f"/>
+                <v:textbox>
+                  <w:txbxContent>
+                    <w:p>
+                      <w:pPr>
+                        <w:jc w:val="center"/>
+                        <w:rPr>
+                          <w:rFonts w:hint="eastAsia" w:eastAsia="宋体"/>
+                          <w:lang w:eastAsia="zh-CN"/>
+                        </w:rPr>
+                      </w:pPr>
+                      <w:r>
+                        <w:rPr>
+                          <w:rFonts w:hint="eastAsia"/>
+                          <w:lang w:eastAsia="zh-CN"/>
+                        </w:rPr>
+                        <w:t>测试结果</w:t>
+                      </w:r>
+                    </w:p>
+                  </w:txbxContent>
+                </v:textbox>
+              </v:shape>
+            </w:pict>
+          </mc:Fallback>
+        </mc:AlternateContent>
+      </w:r>
+      <w:r>
+        <w:rPr>
+          <w:sz w:val="21"/>
+        </w:rPr>
+        <mc:AlternateContent>
+          <mc:Choice Requires="wps">
+            <w:drawing>
+              <wp:anchor distT="0" distB="0" distL="114300" distR="114300" simplePos="0" relativeHeight="251663360" behindDoc="0" locked="0" layoutInCell="1" allowOverlap="1">
+                <wp:simplePos x="0" y="0"/>
+                <wp:positionH relativeFrom="column">
+                  <wp:posOffset>248920</wp:posOffset>
+                </wp:positionH>
+                <wp:positionV relativeFrom="paragraph">
+                  <wp:posOffset>1035685</wp:posOffset>
+                </wp:positionV>
+                <wp:extent cx="1047115" cy="428625"/>
+                <wp:effectExtent l="6350" t="6350" r="13335" b="22225"/>
+                <wp:wrapNone/>
+                <wp:docPr id="8" name="椭圆 8"/>
+                <wp:cNvGraphicFramePr/>
+                <a:graphic xmlns:a="http://schemas.openxmlformats.org/drawingml/2006/main">
+                  <a:graphicData uri="http://schemas.microsoft.com/office/word/2010/wordprocessingShape">
+                    <wps:wsp>
+                      <wps:cNvSpPr/>
+                      <wps:spPr>
+                        <a:xfrm>
+                          <a:off x="1430020" y="3959225"/>
+                          <a:ext cx="1047115" cy="428625"/>
+                        </a:xfrm>
+                        <a:prstGeom prst="ellipse">
+                          <a:avLst/>
+                        </a:prstGeom>
+                      </wps:spPr>
+                      <wps:style>
+                        <a:lnRef idx="2">
+                          <a:schemeClr val="accent6"/>
+                        </a:lnRef>
+                        <a:fillRef idx="1">
+                          <a:schemeClr val="lt1"/>
+                        </a:fillRef>
+                        <a:effectRef idx="0">
+                          <a:schemeClr val="accent6"/>
+                        </a:effectRef>
+                        <a:fontRef idx="minor">
+                          <a:schemeClr val="dk1"/>
+                        </a:fontRef>
+                      </wps:style>
+                      <wps:txbx>
+                        <w:txbxContent>
+                          <w:p>
+                            <w:pPr>
+                              <w:jc w:val="center"/>
+                              <w:rPr>
+                                <w:rFonts w:hint="eastAsia" w:eastAsia="宋体"/>
+                                <w:lang w:eastAsia="zh-CN"/>
+                              </w:rPr>
+                            </w:pPr>
+                            <w:r>
+                              <w:rPr>
+                                <w:rFonts w:hint="eastAsia"/>
+                                <w:lang w:eastAsia="zh-CN"/>
+                              </w:rPr>
+                              <w:t>测试用例</w:t>
+                            </w:r>
+                          </w:p>
+                        </w:txbxContent>
+                      </wps:txbx>
+                      <wps:bodyPr rot="0" spcFirstLastPara="0" vertOverflow="overflow" horzOverflow="overflow" vert="horz" wrap="square" lIns="91440" tIns="45720" rIns="91440" bIns="45720" numCol="1" spcCol="0" rtlCol="0" fromWordArt="0" anchor="ctr" anchorCtr="0" forceAA="0" compatLnSpc="1">
+                        <a:noAutofit/>
+                      </wps:bodyPr>
+                    </wps:wsp>
+                  </a:graphicData>
+                </a:graphic>
+              </wp:anchor>
+            </w:drawing>
+          </mc:Choice>
+          <mc:Fallback>
+            <w:pict>
+              <v:shape id="_x0000_s1026" o:spid="_x0000_s1026" o:spt="3" type="#_x0000_t3" style="position:absolute;left:0pt;margin-left:19.6pt;margin-top:81.55pt;height:33.75pt;width:82.45pt;z-index:251663360;v-text-anchor:middle;mso-width-relative:page;mso-height-relative:page;" fillcolor="#FFFFFF [3201]" filled="t" stroked="t" coordsize="21600,21600" o:gfxdata="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">
+                <v:fill on="t" focussize="0,0"/>
+                <v:stroke weight="1pt" color="#70AD47 [3209]" miterlimit="8" joinstyle="miter"/>
+                <v:imagedata o:title=""/>
+                <o:lock v:ext="edit" aspectratio="f"/>
+                <v:textbox>
+                  <w:txbxContent>
+                    <w:p>
+                      <w:pPr>
+                        <w:jc w:val="center"/>
+                        <w:rPr>
+                          <w:rFonts w:hint="eastAsia" w:eastAsia="宋体"/>
+                          <w:lang w:eastAsia="zh-CN"/>
+                        </w:rPr>
+                      </w:pPr>
+                      <w:r>
+                        <w:rPr>
+                          <w:rFonts w:hint="eastAsia"/>
+                          <w:lang w:eastAsia="zh-CN"/>
+                        </w:rPr>
+                        <w:t>测试用例</w:t>
+                      </w:r>
+                    </w:p>
+                  </w:txbxContent>
+                </v:textbox>
+              </v:shape>
+            </w:pict>
+          </mc:Fallback>
+        </mc:AlternateContent>
+      </w:r>
+      <w:r>
+        <w:rPr>
+          <w:sz w:val="21"/>
+        </w:rPr>
+        <mc:AlternateContent>
+          <mc:Choice Requires="wps">
+            <w:drawing>
+              <wp:anchor distT="0" distB="0" distL="114300" distR="114300" simplePos="0" relativeHeight="251697152" behindDoc="0" locked="0" layoutInCell="1" allowOverlap="1">
+                <wp:simplePos x="0" y="0"/>
+                <wp:positionH relativeFrom="column">
+                  <wp:posOffset>229870</wp:posOffset>
+                </wp:positionH>
+                <wp:positionV relativeFrom="paragraph">
+                  <wp:posOffset>3083560</wp:posOffset>
+                </wp:positionV>
+                <wp:extent cx="942975" cy="381000"/>
+                <wp:effectExtent l="6350" t="6350" r="22225" b="12700"/>
+                <wp:wrapNone/>
+                <wp:docPr id="12" name="矩形 12"/>
+                <wp:cNvGraphicFramePr/>
+                <a:graphic xmlns:a="http://schemas.openxmlformats.org/drawingml/2006/main">
+                  <a:graphicData uri="http://schemas.microsoft.com/office/word/2010/wordprocessingShape">
+                    <wps:wsp>
+                      <wps:cNvSpPr/>
+                      <wps:spPr>
+                        <a:xfrm>
+                          <a:off x="0" y="0"/>
+                          <a:ext cx="942975" cy="381000"/>
+                        </a:xfrm>
+                        <a:prstGeom prst="rect">
+                          <a:avLst/>
+                        </a:prstGeom>
+                      </wps:spPr>
+                      <wps:style>
+                        <a:lnRef idx="2">
+                          <a:schemeClr val="accent6"/>
+                        </a:lnRef>
+                        <a:fillRef idx="1">
+                          <a:schemeClr val="lt1"/>
+                        </a:fillRef>
+                        <a:effectRef idx="0">
+                          <a:schemeClr val="accent6"/>
+                        </a:effectRef>
+                        <a:fontRef idx="minor">
+                          <a:schemeClr val="dk1"/>
+                        </a:fontRef>
+                      </wps:style>
+                      <wps:txbx>
+                        <w:txbxContent>
+                          <w:p>
+                            <w:pPr>
+                              <w:jc w:val="center"/>
+                              <w:rPr>
+                                <w:rFonts w:hint="eastAsia" w:eastAsia="宋体"/>
+                                <w:lang w:eastAsia="zh-CN"/>
+                              </w:rPr>
+                            </w:pPr>
+                            <w:r>
+                              <w:rPr>
+                                <w:rFonts w:hint="eastAsia"/>
+                                <w:lang w:eastAsia="zh-CN"/>
+                              </w:rPr>
+                              <w:t>桩模块</w:t>
+                            </w:r>
+                          </w:p>
+                        </w:txbxContent>
+                      </wps:txbx>
+                      <wps:bodyPr rot="0" spcFirstLastPara="0" vertOverflow="overflow" horzOverflow="overflow" vert="horz" wrap="square" lIns="91440" tIns="45720" rIns="91440" bIns="45720" numCol="1" spcCol="0" rtlCol="0" fromWordArt="0" anchor="ctr" anchorCtr="0" forceAA="0" compatLnSpc="1">
+                        <a:noAutofit/>
+                      </wps:bodyPr>
+                    </wps:wsp>
+                  </a:graphicData>
+                </a:graphic>
+              </wp:anchor>
+            </w:drawing>
+          </mc:Choice>
+          <mc:Fallback>
+            <w:pict>
+              <v:rect id="_x0000_s1026" o:spid="_x0000_s1026" o:spt="1" style="position:absolute;left:0pt;margin-left:18.1pt;margin-top:242.8pt;height:30pt;width:74.25pt;z-index:251697152;v-text-anchor:middle;mso-width-relative:page;mso-height-relative:page;" fillcolor="#FFFFFF [3201]" filled="t" stroked="t" coordsize="21600,21600" o:gfxdata="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">
+                <v:fill on="t" focussize="0,0"/>
+                <v:stroke weight="1pt" color="#70AD47 [3209]" miterlimit="8" joinstyle="miter"/>
+                <v:imagedata o:title=""/>
+                <o:lock v:ext="edit" aspectratio="f"/>
+                <v:textbox>
+                  <w:txbxContent>
+                    <w:p>
+                      <w:pPr>
+                        <w:jc w:val="center"/>
+                        <w:rPr>
+                          <w:rFonts w:hint="eastAsia" w:eastAsia="宋体"/>
+                          <w:lang w:eastAsia="zh-CN"/>
+                        </w:rPr>
+                      </w:pPr>
+                      <w:r>
+                        <w:rPr>
+                          <w:rFonts w:hint="eastAsia"/>
+                          <w:lang w:eastAsia="zh-CN"/>
+                        </w:rPr>
+                        <w:t>桩模块</w:t>
+                      </w:r>
+                    </w:p>
+                  </w:txbxContent>
+                </v:textbox>
+              </v:rect>
+            </w:pict>
+          </mc:Fallback>
+        </mc:AlternateContent>
+      </w:r>
+      <w:r>
+        <w:rPr>
+          <w:sz w:val="21"/>
+        </w:rPr>
+        <mc:AlternateContent>
+          <mc:Choice Requires="wps">
+            <w:drawing>
+              <wp:anchor distT="0" distB="0" distL="114300" distR="114300" simplePos="0" relativeHeight="251723776" behindDoc="0" locked="0" layoutInCell="1" allowOverlap="1">
+                <wp:simplePos x="0" y="0"/>
+                <wp:positionH relativeFrom="column">
+                  <wp:posOffset>3458845</wp:posOffset>
+                </wp:positionH>
+                <wp:positionV relativeFrom="paragraph">
+                  <wp:posOffset>3083560</wp:posOffset>
+                </wp:positionV>
+                <wp:extent cx="942975" cy="381000"/>
+                <wp:effectExtent l="6350" t="6350" r="22225" b="12700"/>
+                <wp:wrapNone/>
+                <wp:docPr id="14" name="矩形 14"/>
+                <wp:cNvGraphicFramePr/>
+                <a:graphic xmlns:a="http://schemas.openxmlformats.org/drawingml/2006/main">
+                  <a:graphicData uri="http://schemas.microsoft.com/office/word/2010/wordprocessingShape">
+                    <wps:wsp>
+                      <wps:cNvSpPr/>
+                      <wps:spPr>
+                        <a:xfrm>
+                          <a:off x="0" y="0"/>
+                          <a:ext cx="942975" cy="381000"/>
+                        </a:xfrm>
+                        <a:prstGeom prst="rect">
+                          <a:avLst/>
+                        </a:prstGeom>
+                      </wps:spPr>
+                      <wps:style>
+                        <a:lnRef idx="2">
+                          <a:schemeClr val="accent6"/>
+                        </a:lnRef>
+                        <a:fillRef idx="1">
+                          <a:schemeClr val="lt1"/>
+                        </a:fillRef>
+                        <a:effectRef idx="0">
+                          <a:schemeClr val="accent6"/>
+                        </a:effectRef>
+                        <a:fontRef idx="minor">
+                          <a:schemeClr val="dk1"/>
+                        </a:fontRef>
+                      </wps:style>
+                      <wps:txbx>
+                        <w:txbxContent>
+                          <w:p>
+                            <w:pPr>
+                              <w:jc w:val="center"/>
+                              <w:rPr>
+                                <w:rFonts w:hint="eastAsia" w:eastAsia="宋体"/>
+                                <w:lang w:eastAsia="zh-CN"/>
+                              </w:rPr>
+                            </w:pPr>
+                            <w:r>
+                              <w:rPr>
+                                <w:rFonts w:hint="eastAsia"/>
+                                <w:lang w:eastAsia="zh-CN"/>
+                              </w:rPr>
+                              <w:t>桩模块</w:t>
+                            </w:r>
+                          </w:p>
+                        </w:txbxContent>
+                      </wps:txbx>
+                      <wps:bodyPr rot="0" spcFirstLastPara="0" vertOverflow="overflow" horzOverflow="overflow" vert="horz" wrap="square" lIns="91440" tIns="45720" rIns="91440" bIns="45720" numCol="1" spcCol="0" rtlCol="0" fromWordArt="0" anchor="ctr" anchorCtr="0" forceAA="0" compatLnSpc="1">
+                        <a:noAutofit/>
+                      </wps:bodyPr>
+                    </wps:wsp>
+                  </a:graphicData>
+                </a:graphic>
+              </wp:anchor>
+            </w:drawing>
+          </mc:Choice>
+          <mc:Fallback>
+            <w:pict>
+              <v:rect id="_x0000_s1026" o:spid="_x0000_s1026" o:spt="1" style="position:absolute;left:0pt;margin-left:272.35pt;margin-top:242.8pt;height:30pt;width:74.25pt;z-index:251723776;v-text-anchor:middle;mso-width-relative:page;mso-height-relative:page;" fillcolor="#FFFFFF [3201]" filled="t" stroked="t" coordsize="21600,21600" o:gfxdata="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">
+                <v:fill on="t" focussize="0,0"/>
+                <v:stroke weight="1pt" color="#70AD47 [3209]" miterlimit="8" joinstyle="miter"/>
+                <v:imagedata o:title=""/>
+                <o:lock v:ext="edit" aspectratio="f"/>
+                <v:textbox>
+                  <w:txbxContent>
+                    <w:p>
+                      <w:pPr>
+                        <w:jc w:val="center"/>
+                        <w:rPr>
+                          <w:rFonts w:hint="eastAsia" w:eastAsia="宋体"/>
+                          <w:lang w:eastAsia="zh-CN"/>
+                        </w:rPr>
+                      </w:pPr>
+                      <w:r>
+                        <w:rPr>
+                          <w:rFonts w:hint="eastAsia"/>
+                          <w:lang w:eastAsia="zh-CN"/>
+                        </w:rPr>
+                        <w:t>桩模块</w:t>
+                      </w:r>
+                    </w:p>
+                  </w:txbxContent>
+                </v:textbox>
+              </v:rect>
+            </w:pict>
+          </mc:Fallback>
+        </mc:AlternateContent>
+      </w:r>
+      <w:r>
+        <w:rPr>
+          <w:sz w:val="21"/>
+        </w:rPr>
+        <mc:AlternateContent>
+          <mc:Choice Requires="wps">
+            <w:drawing>
+              <wp:anchor distT="0" distB="0" distL="114300" distR="114300" simplePos="0" relativeHeight="251710464" behindDoc="0" locked="0" layoutInCell="1" allowOverlap="1">
+                <wp:simplePos x="0" y="0"/>
+                <wp:positionH relativeFrom="column">
+                  <wp:posOffset>1925320</wp:posOffset>
+                </wp:positionH>
+                <wp:positionV relativeFrom="paragraph">
+                  <wp:posOffset>3083560</wp:posOffset>
+                </wp:positionV>
+                <wp:extent cx="942975" cy="381000"/>
+                <wp:effectExtent l="6350" t="6350" r="22225" b="12700"/>
+                <wp:wrapNone/>
+                <wp:docPr id="13" name="矩形 13"/>
+                <wp:cNvGraphicFramePr/>
+                <a:graphic xmlns:a="http://schemas.openxmlformats.org/drawingml/2006/main">
+                  <a:graphicData uri="http://schemas.microsoft.com/office/word/2010/wordprocessingShape">
+                    <wps:wsp>
+                      <wps:cNvSpPr/>
+                      <wps:spPr>
+                        <a:xfrm>
+                          <a:off x="0" y="0"/>
+                          <a:ext cx="942975" cy="381000"/>
+                        </a:xfrm>
+                        <a:prstGeom prst="rect">
+                          <a:avLst/>
+                        </a:prstGeom>
+                      </wps:spPr>
+                      <wps:style>
+                        <a:lnRef idx="2">
+                          <a:schemeClr val="accent6"/>
+                        </a:lnRef>
+                        <a:fillRef idx="1">
+                          <a:schemeClr val="lt1"/>
+                        </a:fillRef>
+                        <a:effectRef idx="0">
+                          <a:schemeClr val="accent6"/>
+                        </a:effectRef>
+                        <a:fontRef idx="minor">
+                          <a:schemeClr val="dk1"/>
+                        </a:fontRef>
+                      </wps:style>
+                      <wps:txbx>
+                        <w:txbxContent>
+                          <w:p>
+                            <w:pPr>
+                              <w:jc w:val="center"/>
+                              <w:rPr>
+                                <w:rFonts w:hint="eastAsia" w:eastAsia="宋体"/>
+                                <w:lang w:eastAsia="zh-CN"/>
+                              </w:rPr>
+                            </w:pPr>
+                            <w:r>
+                              <w:rPr>
+                                <w:rFonts w:hint="eastAsia"/>
+                                <w:lang w:eastAsia="zh-CN"/>
+                              </w:rPr>
+                              <w:t>桩模块</w:t>
+                            </w:r>
+                          </w:p>
+                        </w:txbxContent>
+                      </wps:txbx>
+                      <wps:bodyPr rot="0" spcFirstLastPara="0" vertOverflow="overflow" horzOverflow="overflow" vert="horz" wrap="square" lIns="91440" tIns="45720" rIns="91440" bIns="45720" numCol="1" spcCol="0" rtlCol="0" fromWordArt="0" anchor="ctr" anchorCtr="0" forceAA="0" compatLnSpc="1">
+                        <a:noAutofit/>
+                      </wps:bodyPr>
+                    </wps:wsp>
+                  </a:graphicData>
+                </a:graphic>
+              </wp:anchor>
+            </w:drawing>
+          </mc:Choice>
+          <mc:Fallback>
+            <w:pict>
+              <v:rect id="_x0000_s1026" o:spid="_x0000_s1026" o:spt="1" style="position:absolute;left:0pt;margin-left:151.6pt;margin-top:242.8pt;height:30pt;width:74.25pt;z-index:251710464;v-text-anchor:middle;mso-width-relative:page;mso-height-relative:page;" fillcolor="#FFFFFF [3201]" filled="t" stroked="t" coordsize="21600,21600" o:gfxdata="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">
+                <v:fill on="t" focussize="0,0"/>
+                <v:stroke weight="1pt" color="#70AD47 [3209]" miterlimit="8" joinstyle="miter"/>
+                <v:imagedata o:title=""/>
+                <o:lock v:ext="edit" aspectratio="f"/>
+                <v:textbox>
+                  <w:txbxContent>
+                    <w:p>
+                      <w:pPr>
+                        <w:jc w:val="center"/>
+                        <w:rPr>
+                          <w:rFonts w:hint="eastAsia" w:eastAsia="宋体"/>
+                          <w:lang w:eastAsia="zh-CN"/>
+                        </w:rPr>
+                      </w:pPr>
+                      <w:r>
+                        <w:rPr>
+                          <w:rFonts w:hint="eastAsia"/>
+                          <w:lang w:eastAsia="zh-CN"/>
+                        </w:rPr>
+                        <w:t>桩模块</w:t>
+                      </w:r>
+                    </w:p>
+                  </w:txbxContent>
+                </v:textbox>
+              </v:rect>
+            </w:pict>
+          </mc:Fallback>
+        </mc:AlternateContent>
+      </w:r>
+      <w:r>
+        <w:rPr>
+          <w:sz w:val="21"/>
+        </w:rPr>
+        <mc:AlternateContent>
+          <mc:Choice Requires="wps">
+            <w:drawing>
+              <wp:anchor distT="0" distB="0" distL="114300" distR="114300" simplePos="0" relativeHeight="251729920" behindDoc="0" locked="0" layoutInCell="1" allowOverlap="1">
+                <wp:simplePos x="0" y="0"/>
+                <wp:positionH relativeFrom="column">
+                  <wp:posOffset>2387600</wp:posOffset>
+                </wp:positionH>
+                <wp:positionV relativeFrom="paragraph">
+                  <wp:posOffset>2450465</wp:posOffset>
+                </wp:positionV>
+                <wp:extent cx="1543050" cy="633095"/>
+                <wp:effectExtent l="1905" t="4445" r="17145" b="29210"/>
+                <wp:wrapNone/>
+                <wp:docPr id="21" name="直接箭头连接符 21"/>
+                <wp:cNvGraphicFramePr/>
+                <a:graphic xmlns:a="http://schemas.openxmlformats.org/drawingml/2006/main">
+                  <a:graphicData uri="http://schemas.microsoft.com/office/word/2010/wordprocessingShape">
+                    <wps:wsp>
+                      <wps:cNvCnPr>
+                        <a:stCxn id="11" idx="2"/>
+                        <a:endCxn id="14" idx="0"/>
+                      </wps:cNvCnPr>
+                      <wps:spPr>
+                        <a:xfrm>
+                          <a:off x="3492500" y="4816475"/>
+                          <a:ext cx="1543050" cy="633095"/>
+                        </a:xfrm>
+                        <a:prstGeom prst="straightConnector1">
+                          <a:avLst/>
+                        </a:prstGeom>
+                        <a:ln>
+                          <a:tailEnd type="arrow"/>
+                        </a:ln>
+                      </wps:spPr>
+                      <wps:style>
+                        <a:lnRef idx="1">
+                          <a:schemeClr val="accent1"/>
+                        </a:lnRef>
+                        <a:fillRef idx="0">
+                          <a:schemeClr val="accent1"/>
+                        </a:fillRef>
+                        <a:effectRef idx="0">
+                          <a:schemeClr val="accent1"/>
+                        </a:effectRef>
+                        <a:fontRef idx="minor">
+                          <a:schemeClr val="tx1"/>
+                        </a:fontRef>
+                      </wps:style>
+                      <wps:bodyPr/>
+                    </wps:wsp>
+                  </a:graphicData>
+                </a:graphic>
+              </wp:anchor>
+            </w:drawing>
+          </mc:Choice>
+          <mc:Fallback>
+            <w:pict>
+              <v:shape id="_x0000_s1026" o:spid="_x0000_s1026" o:spt="32" type="#_x0000_t32" style="position:absolute;left:0pt;margin-left:188pt;margin-top:192.95pt;height:49.85pt;width:121.5pt;z-index:251729920;mso-width-relative:page;mso-height-relative:page;" filled="f" stroked="t" coordsize="21600,21600" o:gfxdata="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">
+                <v:fill on="f" focussize="0,0"/>
+                <v:stroke weight="0.5pt" color="#5B9BD5 [3204]" miterlimit="8" joinstyle="miter" endarrow="open"/>
+                <v:imagedata o:title=""/>
+                <o:lock v:ext="edit" aspectratio="f"/>
+              </v:shape>
+            </w:pict>
+          </mc:Fallback>
+        </mc:AlternateContent>
+      </w:r>
+      <w:r>
+        <w:rPr>
+          <w:sz w:val="21"/>
+        </w:rPr>
+        <mc:AlternateContent>
+          <mc:Choice Requires="wps">
+            <w:drawing>
+              <wp:anchor distT="0" distB="0" distL="114300" distR="114300" simplePos="0" relativeHeight="251728896" behindDoc="0" locked="0" layoutInCell="1" allowOverlap="1">
+                <wp:simplePos x="0" y="0"/>
+                <wp:positionH relativeFrom="column">
+                  <wp:posOffset>701675</wp:posOffset>
+                </wp:positionH>
+                <wp:positionV relativeFrom="paragraph">
+                  <wp:posOffset>2450465</wp:posOffset>
+                </wp:positionV>
+                <wp:extent cx="1685925" cy="633095"/>
+                <wp:effectExtent l="0" t="4445" r="9525" b="29210"/>
+                <wp:wrapNone/>
+                <wp:docPr id="20" name="直接箭头连接符 20"/>
+                <wp:cNvGraphicFramePr/>
+                <a:graphic xmlns:a="http://schemas.openxmlformats.org/drawingml/2006/main">
+                  <a:graphicData uri="http://schemas.microsoft.com/office/word/2010/wordprocessingShape">
+                    <wps:wsp>
+                      <wps:cNvCnPr>
+                        <a:stCxn id="11" idx="2"/>
+                        <a:endCxn id="12" idx="0"/>
+                      </wps:cNvCnPr>
+                      <wps:spPr>
+                        <a:xfrm flipH="1">
+                          <a:off x="1568450" y="4816475"/>
+                          <a:ext cx="1685925" cy="633095"/>
+                        </a:xfrm>
+                        <a:prstGeom prst="straightConnector1">
+                          <a:avLst/>
+                        </a:prstGeom>
+                        <a:ln>
+                          <a:tailEnd type="arrow"/>
+                        </a:ln>
+                      </wps:spPr>
+                      <wps:style>
+                        <a:lnRef idx="1">
+                          <a:schemeClr val="accent1"/>
+                        </a:lnRef>
+                        <a:fillRef idx="0">
+                          <a:schemeClr val="accent1"/>
+                        </a:fillRef>
+                        <a:effectRef idx="0">
+                          <a:schemeClr val="accent1"/>
+                        </a:effectRef>
+                        <a:fontRef idx="minor">
+                          <a:schemeClr val="tx1"/>
+                        </a:fontRef>
+                      </wps:style>
+                      <wps:bodyPr/>
+                    </wps:wsp>
+                  </a:graphicData>
+                </a:graphic>
+              </wp:anchor>
+            </w:drawing>
+          </mc:Choice>
+          <mc:Fallback>
+            <w:pict>
+              <v:shape id="_x0000_s1026" o:spid="_x0000_s1026" o:spt="32" type="#_x0000_t32" style="position:absolute;left:0pt;flip:x;margin-left:55.25pt;margin-top:192.95pt;height:49.85pt;width:132.75pt;z-index:251728896;mso-width-relative:page;mso-height-relative:page;" filled="f" stroked="t" coordsize="21600,21600" o:gfxdata="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">
+                <v:fill on="f" focussize="0,0"/>
+                <v:stroke weight="0.5pt" color="#5B9BD5 [3204]" miterlimit="8" joinstyle="miter" endarrow="open"/>
+                <v:imagedata o:title=""/>
+                <o:lock v:ext="edit" aspectratio="f"/>
+              </v:shape>
+            </w:pict>
+          </mc:Fallback>
+        </mc:AlternateContent>
+      </w:r>
+      <w:r>
+        <w:rPr>
+          <w:sz w:val="21"/>
+        </w:rPr>
+        <mc:AlternateContent>
+          <mc:Choice Requires="wps">
+            <w:drawing>
+              <wp:anchor distT="0" distB="0" distL="114300" distR="114300" simplePos="0" relativeHeight="251727872" behindDoc="0" locked="0" layoutInCell="1" allowOverlap="1">
+                <wp:simplePos x="0" y="0"/>
+                <wp:positionH relativeFrom="column">
+                  <wp:posOffset>2387600</wp:posOffset>
+                </wp:positionH>
+                <wp:positionV relativeFrom="paragraph">
+                  <wp:posOffset>2450465</wp:posOffset>
+                </wp:positionV>
+                <wp:extent cx="9525" cy="633095"/>
+                <wp:effectExtent l="40640" t="0" r="64135" b="14605"/>
+                <wp:wrapNone/>
+                <wp:docPr id="18" name="直接箭头连接符 18"/>
+                <wp:cNvGraphicFramePr/>
+                <a:graphic xmlns:a="http://schemas.openxmlformats.org/drawingml/2006/main">
+                  <a:graphicData uri="http://schemas.microsoft.com/office/word/2010/wordprocessingShape">
+                    <wps:wsp>
+                      <wps:cNvCnPr>
+                        <a:stCxn id="11" idx="2"/>
+                        <a:endCxn id="13" idx="0"/>
+                      </wps:cNvCnPr>
+                      <wps:spPr>
+                        <a:xfrm>
+                          <a:off x="3387725" y="4816475"/>
+                          <a:ext cx="9525" cy="633095"/>
+                        </a:xfrm>
+                        <a:prstGeom prst="straightConnector1">
+                          <a:avLst/>
+                        </a:prstGeom>
+                        <a:ln>
+                          <a:tailEnd type="arrow"/>
+                        </a:ln>
+                      </wps:spPr>
+                      <wps:style>
+                        <a:lnRef idx="1">
+                          <a:schemeClr val="accent1"/>
+                        </a:lnRef>
+                        <a:fillRef idx="0">
+                          <a:schemeClr val="accent1"/>
+                        </a:fillRef>
+                        <a:effectRef idx="0">
+                          <a:schemeClr val="accent1"/>
+                        </a:effectRef>
+                        <a:fontRef idx="minor">
+                          <a:schemeClr val="tx1"/>
+                        </a:fontRef>
+                      </wps:style>
+                      <wps:bodyPr/>
+                    </wps:wsp>
+                  </a:graphicData>
+                </a:graphic>
+              </wp:anchor>
+            </w:drawing>
+          </mc:Choice>
+          <mc:Fallback>
+            <w:pict>
+              <v:shape id="_x0000_s1026" o:spid="_x0000_s1026" o:spt="32" type="#_x0000_t32" style="position:absolute;left:0pt;margin-left:188pt;margin-top:192.95pt;height:49.85pt;width:0.75pt;z-index:251727872;mso-width-relative:page;mso-height-relative:page;" filled="f" stroked="t" coordsize="21600,21600" o:gfxdata="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">
+                <v:fill on="f" focussize="0,0"/>
+                <v:stroke weight="0.5pt" color="#5B9BD5 [3204]" miterlimit="8" joinstyle="miter" endarrow="open"/>
+                <v:imagedata o:title=""/>
+                <o:lock v:ext="edit" aspectratio="f"/>
+              </v:shape>
+            </w:pict>
+          </mc:Fallback>
+        </mc:AlternateContent>
+      </w:r>
+      <w:r>
+        <w:rPr>
+          <w:sz w:val="21"/>
+        </w:rPr>
+        <mc:AlternateContent>
+          <mc:Choice Requires="wps">
+            <w:drawing>
+              <wp:anchor distT="0" distB="0" distL="114300" distR="114300" simplePos="0" relativeHeight="251726848" behindDoc="0" locked="0" layoutInCell="1" allowOverlap="1">
+                <wp:simplePos x="0" y="0"/>
+                <wp:positionH relativeFrom="column">
+                  <wp:posOffset>2387600</wp:posOffset>
+                </wp:positionH>
+                <wp:positionV relativeFrom="paragraph">
+                  <wp:posOffset>1435735</wp:posOffset>
+                </wp:positionV>
+                <wp:extent cx="0" cy="633730"/>
+                <wp:effectExtent l="48895" t="0" r="65405" b="13970"/>
+                <wp:wrapNone/>
+                <wp:docPr id="17" name="直接箭头连接符 17"/>
+                <wp:cNvGraphicFramePr/>
+                <a:graphic xmlns:a="http://schemas.openxmlformats.org/drawingml/2006/main">
+                  <a:graphicData uri="http://schemas.microsoft.com/office/word/2010/wordprocessingShape">
+                    <wps:wsp>
+                      <wps:cNvCnPr>
+                        <a:stCxn id="10" idx="2"/>
+                        <a:endCxn id="11" idx="0"/>
+                      </wps:cNvCnPr>
+                      <wps:spPr>
+                        <a:xfrm>
+                          <a:off x="3444875" y="4111625"/>
+                          <a:ext cx="0" cy="633730"/>
+                        </a:xfrm>
+                        <a:prstGeom prst="straightConnector1">
+                          <a:avLst/>
+                        </a:prstGeom>
+                        <a:ln>
+                          <a:tailEnd type="arrow"/>
+                        </a:ln>
+                      </wps:spPr>
+                      <wps:style>
+                        <a:lnRef idx="1">
+                          <a:schemeClr val="accent1"/>
+                        </a:lnRef>
+                        <a:fillRef idx="0">
+                          <a:schemeClr val="accent1"/>
+                        </a:fillRef>
+                        <a:effectRef idx="0">
+                          <a:schemeClr val="accent1"/>
+                        </a:effectRef>
+                        <a:fontRef idx="minor">
+                          <a:schemeClr val="tx1"/>
+                        </a:fontRef>
+                      </wps:style>
+                      <wps:bodyPr/>
+                    </wps:wsp>
+                  </a:graphicData>
+                </a:graphic>
+              </wp:anchor>
+            </w:drawing>
+          </mc:Choice>
+          <mc:Fallback>
+            <w:pict>
+              <v:shape id="_x0000_s1026" o:spid="_x0000_s1026" o:spt="32" type="#_x0000_t32" style="position:absolute;left:0pt;margin-left:188pt;margin-top:113.05pt;height:49.9pt;width:0pt;z-index:251726848;mso-width-relative:page;mso-height-relative:page;" filled="f" stroked="t" coordsize="21600,21600" o:gfxdata="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">
+                <v:fill on="f" focussize="0,0"/>
+                <v:stroke weight="0.5pt" color="#5B9BD5 [3204]" miterlimit="8" joinstyle="miter" endarrow="open"/>
+                <v:imagedata o:title=""/>
+                <o:lock v:ext="edit" aspectratio="f"/>
+              </v:shape>
+            </w:pict>
+          </mc:Fallback>
+        </mc:AlternateContent>
+      </w:r>
+      <w:r>
+        <w:rPr>
+          <w:sz w:val="21"/>
+        </w:rPr>
+        <mc:AlternateContent>
+          <mc:Choice Requires="wps">
+            <w:drawing>
+              <wp:anchor distT="0" distB="0" distL="114300" distR="114300" simplePos="0" relativeHeight="251725824" behindDoc="0" locked="0" layoutInCell="1" allowOverlap="1">
+                <wp:simplePos x="0" y="0"/>
+                <wp:positionH relativeFrom="column">
+                  <wp:posOffset>2858770</wp:posOffset>
+                </wp:positionH>
+                <wp:positionV relativeFrom="paragraph">
+                  <wp:posOffset>1245235</wp:posOffset>
+                </wp:positionV>
+                <wp:extent cx="552450" cy="5080"/>
+                <wp:effectExtent l="0" t="45085" r="0" b="64135"/>
+                <wp:wrapNone/>
+                <wp:docPr id="16" name="直接箭头连接符 16"/>
+                <wp:cNvGraphicFramePr/>
+                <a:graphic xmlns:a="http://schemas.openxmlformats.org/drawingml/2006/main">
+                  <a:graphicData uri="http://schemas.microsoft.com/office/word/2010/wordprocessingShape">
+                    <wps:wsp>
+                      <wps:cNvCnPr>
+                        <a:stCxn id="10" idx="3"/>
+                        <a:endCxn id="9" idx="2"/>
+                      </wps:cNvCnPr>
+                      <wps:spPr>
+                        <a:xfrm>
+                          <a:off x="3916045" y="3921125"/>
+                          <a:ext cx="552450" cy="5080"/>
+                        </a:xfrm>
+                        <a:prstGeom prst="straightConnector1">
+                          <a:avLst/>
+                        </a:prstGeom>
+                        <a:ln>
+                          <a:tailEnd type="arrow"/>
+                        </a:ln>
+                      </wps:spPr>
+                      <wps:style>
+                        <a:lnRef idx="1">
+                          <a:schemeClr val="accent1"/>
+                        </a:lnRef>
+                        <a:fillRef idx="0">
+                          <a:schemeClr val="accent1"/>
+                        </a:fillRef>
+                        <a:effectRef idx="0">
+                          <a:schemeClr val="accent1"/>
+                        </a:effectRef>
+                        <a:fontRef idx="minor">
+                          <a:schemeClr val="tx1"/>
+                        </a:fontRef>
+                      </wps:style>
+                      <wps:bodyPr/>
+                    </wps:wsp>
+                  </a:graphicData>
+                </a:graphic>
+              </wp:anchor>
+            </w:drawing>
+          </mc:Choice>
+          <mc:Fallback>
+            <w:pict>
+              <v:shape id="_x0000_s1026" o:spid="_x0000_s1026" o:spt="32" type="#_x0000_t32" style="position:absolute;left:0pt;margin-left:225.1pt;margin-top:98.05pt;height:0.4pt;width:43.5pt;z-index:251725824;mso-width-relative:page;mso-height-relative:page;" filled="f" stroked="t" coordsize="21600,21600" o:gfxdata="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">
+                <v:fill on="f" focussize="0,0"/>
+                <v:stroke weight="0.5pt" color="#5B9BD5 [3204]" miterlimit="8" joinstyle="miter" endarrow="open"/>
+                <v:imagedata o:title=""/>
+                <o:lock v:ext="edit" aspectratio="f"/>
+              </v:shape>
+            </w:pict>
+          </mc:Fallback>
+        </mc:AlternateContent>
+      </w:r>
+      <w:r>
+        <w:rPr>
+          <w:sz w:val="21"/>
+        </w:rPr>
+        <mc:AlternateContent>
+          <mc:Choice Requires="wps">
+            <w:drawing>
+              <wp:anchor distT="0" distB="0" distL="114300" distR="114300" simplePos="0" relativeHeight="251724800" behindDoc="0" locked="0" layoutInCell="1" allowOverlap="1">
+                <wp:simplePos x="0" y="0"/>
+                <wp:positionH relativeFrom="column">
+                  <wp:posOffset>1296035</wp:posOffset>
+                </wp:positionH>
+                <wp:positionV relativeFrom="paragraph">
+                  <wp:posOffset>1245235</wp:posOffset>
+                </wp:positionV>
+                <wp:extent cx="619760" cy="5080"/>
+                <wp:effectExtent l="0" t="48260" r="8890" b="60960"/>
+                <wp:wrapNone/>
+                <wp:docPr id="15" name="直接箭头连接符 15"/>
+                <wp:cNvGraphicFramePr/>
+                <a:graphic xmlns:a="http://schemas.openxmlformats.org/drawingml/2006/main">
+                  <a:graphicData uri="http://schemas.microsoft.com/office/word/2010/wordprocessingShape">
+                    <wps:wsp>
+                      <wps:cNvCnPr>
+                        <a:stCxn id="8" idx="6"/>
+                        <a:endCxn id="10" idx="1"/>
+                      </wps:cNvCnPr>
+                      <wps:spPr>
+                        <a:xfrm flipV="1">
+                          <a:off x="2419985" y="3921125"/>
+                          <a:ext cx="619760" cy="5080"/>
+                        </a:xfrm>
+                        <a:prstGeom prst="straightConnector1">
+                          <a:avLst/>
+                        </a:prstGeom>
+                        <a:ln>
+                          <a:tailEnd type="arrow"/>
+                        </a:ln>
+                      </wps:spPr>
+                      <wps:style>
+                        <a:lnRef idx="1">
+                          <a:schemeClr val="accent1"/>
+                        </a:lnRef>
+                        <a:fillRef idx="0">
+                          <a:schemeClr val="accent1"/>
+                        </a:fillRef>
+                        <a:effectRef idx="0">
+                          <a:schemeClr val="accent1"/>
+                        </a:effectRef>
+                        <a:fontRef idx="minor">
+                          <a:schemeClr val="tx1"/>
+                        </a:fontRef>
+                      </wps:style>
+                      <wps:bodyPr/>
+                    </wps:wsp>
+                  </a:graphicData>
+                </a:graphic>
+              </wp:anchor>
+            </w:drawing>
+          </mc:Choice>
+          <mc:Fallback>
+            <w:pict>
+              <v:shape id="_x0000_s1026" o:spid="_x0000_s1026" o:spt="32" type="#_x0000_t32" style="position:absolute;left:0pt;flip:y;margin-left:102.05pt;margin-top:98.05pt;height:0.4pt;width:48.8pt;z-index:251724800;mso-width-relative:page;mso-height-relative:page;" filled="f" stroked="t" coordsize="21600,21600" o:gfxdata="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">
+                <v:fill on="f" focussize="0,0"/>
+                <v:stroke weight="0.5pt" color="#5B9BD5 [3204]" miterlimit="8" joinstyle="miter" endarrow="open"/>
+                <v:imagedata o:title=""/>
+                <o:lock v:ext="edit" aspectratio="f"/>
+              </v:shape>
+            </w:pict>
+          </mc:Fallback>
+        </mc:AlternateContent>
+      </w:r>
+      <w:r>
+        <w:rPr>
+          <w:sz w:val="21"/>
+        </w:rPr>
+        <mc:AlternateContent>
+          <mc:Choice Requires="wps">
+            <w:drawing>
+              <wp:anchor distT="0" distB="0" distL="114300" distR="114300" simplePos="0" relativeHeight="251683840" behindDoc="0" locked="0" layoutInCell="1" allowOverlap="1">
+                <wp:simplePos x="0" y="0"/>
+                <wp:positionH relativeFrom="column">
+                  <wp:posOffset>1915795</wp:posOffset>
+                </wp:positionH>
+                <wp:positionV relativeFrom="paragraph">
+                  <wp:posOffset>2069465</wp:posOffset>
+                </wp:positionV>
+                <wp:extent cx="942975" cy="381000"/>
+                <wp:effectExtent l="6350" t="6350" r="22225" b="12700"/>
+                <wp:wrapNone/>
+                <wp:docPr id="11" name="矩形 11"/>
+                <wp:cNvGraphicFramePr/>
+                <a:graphic xmlns:a="http://schemas.openxmlformats.org/drawingml/2006/main">
+                  <a:graphicData uri="http://schemas.microsoft.com/office/word/2010/wordprocessingShape">
+                    <wps:wsp>
+                      <wps:cNvSpPr/>
+                      <wps:spPr>
+                        <a:xfrm>
+                          <a:off x="0" y="0"/>
+                          <a:ext cx="942975" cy="381000"/>
+                        </a:xfrm>
+                        <a:prstGeom prst="rect">
+                          <a:avLst/>
+                        </a:prstGeom>
+                      </wps:spPr>
+                      <wps:style>
+                        <a:lnRef idx="2">
+                          <a:schemeClr val="accent6"/>
+                        </a:lnRef>
+                        <a:fillRef idx="1">
+                          <a:schemeClr val="lt1"/>
+                        </a:fillRef>
+                        <a:effectRef idx="0">
+                          <a:schemeClr val="accent6"/>
+                        </a:effectRef>
+                        <a:fontRef idx="minor">
+                          <a:schemeClr val="dk1"/>
+                        </a:fontRef>
+                      </wps:style>
+                      <wps:txbx>
+                        <w:txbxContent>
+                          <w:p>
+                            <w:pPr>
+                              <w:jc w:val="center"/>
+                              <w:rPr>
+                                <w:rFonts w:hint="eastAsia" w:eastAsia="宋体"/>
+                                <w:lang w:eastAsia="zh-CN"/>
+                              </w:rPr>
+                            </w:pPr>
+                            <w:r>
+                              <w:rPr>
+                                <w:rFonts w:hint="eastAsia"/>
+                                <w:lang w:eastAsia="zh-CN"/>
+                              </w:rPr>
+                              <w:t>被测模块</w:t>
+                            </w:r>
+                          </w:p>
+                        </w:txbxContent>
+                      </wps:txbx>
+                      <wps:bodyPr rot="0" spcFirstLastPara="0" vertOverflow="overflow" horzOverflow="overflow" vert="horz" wrap="square" lIns="91440" tIns="45720" rIns="91440" bIns="45720" numCol="1" spcCol="0" rtlCol="0" fromWordArt="0" anchor="ctr" anchorCtr="0" forceAA="0" compatLnSpc="1">
+                        <a:noAutofit/>
+                      </wps:bodyPr>
+                    </wps:wsp>
+                  </a:graphicData>
+                </a:graphic>
+              </wp:anchor>
+            </w:drawing>
+          </mc:Choice>
+          <mc:Fallback>
+            <w:pict>
+              <v:rect id="_x0000_s1026" o:spid="_x0000_s1026" o:spt="1" style="position:absolute;left:0pt;margin-left:150.85pt;margin-top:162.95pt;height:30pt;width:74.25pt;z-index:251683840;v-text-anchor:middle;mso-width-relative:page;mso-height-relative:page;" fillcolor="#FFFFFF [3201]" filled="t" stroked="t" coordsize="21600,21600" o:gfxdata="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">
+                <v:fill on="t" focussize="0,0"/>
+                <v:stroke weight="1pt" color="#70AD47 [3209]" miterlimit="8" joinstyle="miter"/>
+                <v:imagedata o:title=""/>
+                <o:lock v:ext="edit" aspectratio="f"/>
+                <v:textbox>
+                  <w:txbxContent>
+                    <w:p>
+                      <w:pPr>
+                        <w:jc w:val="center"/>
+                        <w:rPr>
+                          <w:rFonts w:hint="eastAsia" w:eastAsia="宋体"/>
+                          <w:lang w:eastAsia="zh-CN"/>
+                        </w:rPr>
+                      </w:pPr>
+                      <w:r>
+                        <w:rPr>
+                          <w:rFonts w:hint="eastAsia"/>
+                          <w:lang w:eastAsia="zh-CN"/>
+                        </w:rPr>
+                        <w:t>被测模块</w:t>
+                      </w:r>
+                    </w:p>
+                  </w:txbxContent>
+                </v:textbox>
+              </v:rect>
+            </w:pict>
+          </mc:Fallback>
+        </mc:AlternateContent>
+      </w:r>
+      <w:r>
+        <w:rPr>
+          <w:sz w:val="21"/>
+        </w:rPr>
+        <mc:AlternateContent>
+          <mc:Choice Requires="wps">
+            <w:drawing>
+              <wp:anchor distT="0" distB="0" distL="114300" distR="114300" simplePos="0" relativeHeight="251670528" behindDoc="0" locked="0" layoutInCell="1" allowOverlap="1">
+                <wp:simplePos x="0" y="0"/>
+                <wp:positionH relativeFrom="column">
+                  <wp:posOffset>1915795</wp:posOffset>
+                </wp:positionH>
+                <wp:positionV relativeFrom="paragraph">
+                  <wp:posOffset>1054735</wp:posOffset>
+                </wp:positionV>
+                <wp:extent cx="942975" cy="381000"/>
+                <wp:effectExtent l="6350" t="6350" r="22225" b="12700"/>
+                <wp:wrapNone/>
+                <wp:docPr id="10" name="矩形 10"/>
+                <wp:cNvGraphicFramePr/>
+                <a:graphic xmlns:a="http://schemas.openxmlformats.org/drawingml/2006/main">
+                  <a:graphicData uri="http://schemas.microsoft.com/office/word/2010/wordprocessingShape">
+                    <wps:wsp>
+                      <wps:cNvSpPr/>
+                      <wps:spPr>
+                        <a:xfrm>
+                          <a:off x="2868295" y="4883150"/>
+                          <a:ext cx="942975" cy="381000"/>
+                        </a:xfrm>
+                        <a:prstGeom prst="rect">
+                          <a:avLst/>
+                        </a:prstGeom>
+                      </wps:spPr>
+                      <wps:style>
+                        <a:lnRef idx="2">
+                          <a:schemeClr val="accent6"/>
+                        </a:lnRef>
+                        <a:fillRef idx="1">
+                          <a:schemeClr val="lt1"/>
+                        </a:fillRef>
+                        <a:effectRef idx="0">
+                          <a:schemeClr val="accent6"/>
+                        </a:effectRef>
+                        <a:fontRef idx="minor">
+                          <a:schemeClr val="dk1"/>
+                        </a:fontRef>
+                      </wps:style>
+                      <wps:txbx>
+                        <w:txbxContent>
+                          <w:p>
+                            <w:pPr>
+                              <w:jc w:val="center"/>
+                              <w:rPr>
+                                <w:rFonts w:hint="eastAsia" w:eastAsia="宋体"/>
+                                <w:lang w:eastAsia="zh-CN"/>
+                              </w:rPr>
+                            </w:pPr>
+                            <w:r>
+                              <w:rPr>
+                                <w:rFonts w:hint="eastAsia"/>
+                                <w:lang w:eastAsia="zh-CN"/>
+                              </w:rPr>
+                              <w:t>驱动模块</w:t>
+                            </w:r>
+                          </w:p>
+                        </w:txbxContent>
+                      </wps:txbx>
+                      <wps:bodyPr rot="0" spcFirstLastPara="0" vertOverflow="overflow" horzOverflow="overflow" vert="horz" wrap="square" lIns="91440" tIns="45720" rIns="91440" bIns="45720" numCol="1" spcCol="0" rtlCol="0" fromWordArt="0" anchor="ctr" anchorCtr="0" forceAA="0" compatLnSpc="1">
+                        <a:noAutofit/>
+                      </wps:bodyPr>
+                    </wps:wsp>
+                  </a:graphicData>
+                </a:graphic>
+              </wp:anchor>
+            </w:drawing>
+          </mc:Choice>
+          <mc:Fallback>
+            <w:pict>
+              <v:rect id="_x0000_s1026" o:spid="_x0000_s1026" o:spt="1" style="position:absolute;left:0pt;margin-left:150.85pt;margin-top:83.05pt;height:30pt;width:74.25pt;z-index:251670528;v-text-anchor:middle;mso-width-relative:page;mso-height-relative:page;" fillcolor="#FFFFFF [3201]" filled="t" stroked="t" coordsize="21600,21600" o:gfxdata="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">
+                <v:fill on="t" focussize="0,0"/>
+                <v:stroke weight="1pt" color="#70AD47 [3209]" miterlimit="8" joinstyle="miter"/>
+                <v:imagedata o:title=""/>
+                <o:lock v:ext="edit" aspectratio="f"/>
+                <v:textbox>
+                  <w:txbxContent>
+                    <w:p>
+                      <w:pPr>
+                        <w:jc w:val="center"/>
+                        <w:rPr>
+                          <w:rFonts w:hint="eastAsia" w:eastAsia="宋体"/>
+                          <w:lang w:eastAsia="zh-CN"/>
+                        </w:rPr>
+                      </w:pPr>
+                      <w:r>
+                        <w:rPr>
+                          <w:rFonts w:hint="eastAsia"/>
+                          <w:lang w:eastAsia="zh-CN"/>
+                        </w:rPr>
+                        <w:t>驱动模块</w:t>
+                      </w:r>
+                    </w:p>
+                  </w:txbxContent>
+                </v:textbox>
+              </v:rect>
+            </w:pict>
+          </mc:Fallback>
+        </mc:AlternateContent>
+      </w:r>
+      <w:r>
+        <w:rPr>
+          <w:rFonts w:hint="eastAsia"/>
+          <w:lang w:val="en-US" w:eastAsia="zh-CN"/>
+        </w:rPr>
+        <w:t>②桩模块:用以代替所测模块调用的子模块，它可以做少量的数据操作，不需要把子模块所有功能都带进来，但不允许千}一么事情也不做。被测模块、与它相关的驱动模块和桩模块共同构成了一个“测试环境”，如图1所示：</w:t>
+      </w:r>
+    </w:p>
+    <w:p>
+      <w:pPr>
+        <w:pStyle w:val="2"/>
+        <w:keepNext w:val="0"/>
+        <w:keepLines w:val="0"/>
+        <w:pageBreakBefore/>
+        <w:widowControl w:val="0"/>
+        <w:kinsoku/>
+        <w:wordWrap/>
+        <w:overflowPunct/>
+        <w:topLinePunct w:val="0"/>
+        <w:autoSpaceDE/>
+        <w:autoSpaceDN/>
+        <w:bidi w:val="0"/>
+        <w:adjustRightInd/>
+        <w:snapToGrid/>
+        <w:spacing w:before="100" w:beforeAutospacing="1" w:after="100" w:afterAutospacing="1" w:line="360" w:lineRule="auto"/>
+        <w:ind w:left="0" w:leftChars="0" w:right="0" w:rightChars="0" w:firstLine="0" w:firstLineChars="0"/>
+        <w:jc w:val="left"/>
+        <w:textAlignment w:val="auto"/>
+        <w:outlineLvl w:val="0"/>
+        <w:rPr>
+          <w:rFonts w:hint="eastAsia"/>
+          <w:lang w:val="en-US" w:eastAsia="zh-CN"/>
+        </w:rPr>
+      </w:pPr>
+      <w:r>
+        <w:rPr>
+          <w:rFonts w:hint="eastAsia"/>
+          <w:lang w:val="en-US" w:eastAsia="zh-CN"/>
+        </w:rPr>
+        <w:t xml:space="preserve">5 </w:t>
+      </w:r>
+      <w:bookmarkStart w:id="25" w:name="_GoBack"/>
+      <w:bookmarkEnd w:id="25"/>
+      <w:r>
+        <w:rPr>
+          <w:rFonts w:hint="eastAsia"/>
+          <w:lang w:val="en-US" w:eastAsia="zh-CN"/>
+        </w:rPr>
+        <w:t>测试方法</w:t>
+      </w:r>
+    </w:p>
+    <w:p>
+      <w:pPr>
+        <w:rPr>
+          <w:rFonts w:hint="eastAsia"/>
+          <w:lang w:val="en-US" w:eastAsia="zh-CN"/>
+        </w:rPr>
+      </w:pPr>
+      <w:r>
+        <w:rPr>
+          <w:rFonts w:hint="eastAsia"/>
+          <w:lang w:val="en-US" w:eastAsia="zh-CN"/>
+        </w:rPr>
+        <w:t xml:space="preserve">    在单元测试时，采用的测试技术可分为静态测试和动态测试，而动态测试的方法又可分为白盒测试和黑盒测试。其中以结构化的白盒测试方法为主，辅以黑盒测试。动态测试方法为单元测试的重点与难点。</w:t>
+      </w:r>
+    </w:p>
+    <w:p>
+      <w:pPr>
+        <w:pStyle w:val="3"/>
+        <w:rPr>
+          <w:rFonts w:hint="eastAsia"/>
+          <w:lang w:val="en-US" w:eastAsia="zh-CN"/>
+        </w:rPr>
+      </w:pPr>
+      <w:r>
+        <w:rPr>
+          <w:rFonts w:hint="eastAsia"/>
+          <w:lang w:val="en-US" w:eastAsia="zh-CN"/>
+        </w:rPr>
+        <w:t>5.1 静态测试</w:t>
+      </w:r>
+    </w:p>
+    <w:p>
+      <w:pPr>
+        <w:rPr>
+          <w:rFonts w:hint="eastAsia"/>
+          <w:lang w:val="en-US" w:eastAsia="zh-CN"/>
+        </w:rPr>
+      </w:pPr>
+      <w:r>
+        <w:rPr>
+          <w:rFonts w:hint="eastAsia"/>
+          <w:lang w:val="en-US" w:eastAsia="zh-CN"/>
+        </w:rPr>
+        <w:t xml:space="preserve">    静态测试是单元测试的第一步，要在进行动态测试前先完成该项测试。这一阶段的主要工作是保证代码算法的逻辑正确性、清晰性、规范性、一致性、算法高效性，并尽可能地发现程序中隐含的错误。静态测试通过静态分析和代码审查两种形式进行。</w:t>
+      </w:r>
+    </w:p>
+    <w:p>
+      <w:pPr>
+        <w:pStyle w:val="4"/>
+        <w:rPr>
+          <w:rFonts w:hint="eastAsia"/>
+          <w:lang w:val="en-US" w:eastAsia="zh-CN"/>
+        </w:rPr>
+      </w:pPr>
+      <w:r>
+        <w:rPr>
+          <w:rFonts w:hint="eastAsia"/>
+          <w:lang w:val="en-US" w:eastAsia="zh-CN"/>
+        </w:rPr>
+        <w:t>5.1.1 静态分析</w:t>
+      </w:r>
+    </w:p>
+    <w:p>
+      <w:pPr>
+        <w:rPr>
+          <w:rFonts w:hint="eastAsia"/>
+          <w:lang w:val="en-US" w:eastAsia="zh-CN"/>
+        </w:rPr>
+      </w:pPr>
+      <w:r>
+        <w:rPr>
+          <w:rFonts w:hint="eastAsia"/>
+          <w:lang w:val="en-US" w:eastAsia="zh-CN"/>
+        </w:rPr>
+        <w:t xml:space="preserve">    静态分析一般通过工具来完成对软件进行度量。通过静态分析可以达到以下目的:对软件的质量做出评价:为动态测试建立基本路径和生成环境:发现程序中的多余物，以及程序对推荐的编程标准的违反。例如，通常要对软件单元的控制流、数据流、接口、表达式等内容进行分析。通过静态分析，可使测试人员在很短的时间内就可以对被测软件有一个大概的了解，从而根据测试结果确定哪些部分需要重点分析测试和审查。</w:t>
+      </w:r>
+    </w:p>
+    <w:p>
+      <w:pPr>
+        <w:pStyle w:val="4"/>
+        <w:rPr>
+          <w:rFonts w:hint="eastAsia"/>
+          <w:lang w:val="en-US" w:eastAsia="zh-CN"/>
+        </w:rPr>
+      </w:pPr>
+      <w:r>
+        <w:rPr>
+          <w:rFonts w:hint="eastAsia"/>
+          <w:lang w:val="en-US" w:eastAsia="zh-CN"/>
+        </w:rPr>
+        <w:t>5.1.2 代码审查</w:t>
+      </w:r>
+    </w:p>
+    <w:p>
+      <w:pPr>
+        <w:ind w:firstLine="420"/>
+        <w:rPr>
+          <w:rFonts w:hint="eastAsia"/>
+          <w:lang w:val="en-US" w:eastAsia="zh-CN"/>
+        </w:rPr>
+      </w:pPr>
+      <w:r>
+        <w:rPr>
+          <w:rFonts w:hint="eastAsia"/>
+          <w:lang w:val="en-US" w:eastAsia="zh-CN"/>
+        </w:rPr>
+        <w:t>代码审查是在充分理解系统功能需求和设计思想的基础上，利用人工代码走查的手段对软件各模块进行分析，检查被测软件的源代码是否实现了测试需求中规定的内容，检查代码设计的规范性、逻辑表达的正确性、多余物的处理、各模块接口状态的一致性、安全性关键信息等等。例如，对程序格式、入口和出口的连接、程序语言的使用，寄存器的使用等进行的检查。</w:t>
+      </w:r>
+    </w:p>
+    <w:p>
+      <w:pPr>
+        <w:pStyle w:val="3"/>
+        <w:rPr>
+          <w:rFonts w:hint="eastAsia"/>
+          <w:lang w:val="en-US" w:eastAsia="zh-CN"/>
+        </w:rPr>
+      </w:pPr>
+      <w:r>
+        <w:rPr>
+          <w:rFonts w:hint="eastAsia"/>
+          <w:lang w:val="en-US" w:eastAsia="zh-CN"/>
+        </w:rPr>
+        <w:t>5.2 动态测试</w:t>
+      </w:r>
+    </w:p>
+    <w:p>
+      <w:pPr>
+        <w:rPr>
+          <w:rFonts w:hint="eastAsia"/>
+          <w:lang w:val="en-US" w:eastAsia="zh-CN"/>
+        </w:rPr>
+      </w:pPr>
+      <w:r>
+        <w:rPr>
+          <w:rFonts w:hint="eastAsia"/>
+          <w:lang w:val="en-US" w:eastAsia="zh-CN"/>
+        </w:rPr>
+        <w:t xml:space="preserve">    实践经验表明，静态测试能够有效地发现30%-70%的逻辑设计和编码错误，但程序代码中仍存在大量的隐性错误和缺陷无法通过静态测试发现，必须通过动态测试才能捕捉到。动态测试是与静态测试相对而言的，动态测试是将被测软件运行起来，根据需求加入相关测试用例，并取得测试结果，进行分析，检查软件满足需求的情况。</w:t>
+      </w:r>
+    </w:p>
+    <w:p>
+      <w:pPr>
+        <w:pStyle w:val="4"/>
+        <w:rPr>
+          <w:rFonts w:hint="eastAsia"/>
+          <w:lang w:val="en-US" w:eastAsia="zh-CN"/>
+        </w:rPr>
+      </w:pPr>
+      <w:r>
+        <w:rPr>
+          <w:rFonts w:hint="eastAsia"/>
+          <w:lang w:val="en-US" w:eastAsia="zh-CN"/>
+        </w:rPr>
+        <w:t>5.2.1 动态测试的方法</w:t>
+      </w:r>
+    </w:p>
+    <w:p>
+      <w:pPr>
+        <w:ind w:firstLine="420"/>
+        <w:rPr>
+          <w:rFonts w:hint="eastAsia"/>
+          <w:lang w:val="en-US" w:eastAsia="zh-CN"/>
+        </w:rPr>
+      </w:pPr>
+      <w:r>
+        <w:rPr>
+          <w:rFonts w:hint="eastAsia"/>
+          <w:lang w:val="en-US" w:eastAsia="zh-CN"/>
+        </w:rPr>
+        <w:t>动态测试的基本方法为黑盒测试和白盒测试。</w:t>
+      </w:r>
+    </w:p>
+    <w:p>
+      <w:pPr>
+        <w:ind w:firstLine="420"/>
+        <w:rPr>
+          <w:rFonts w:hint="eastAsia"/>
+          <w:lang w:val="en-US" w:eastAsia="zh-CN"/>
+        </w:rPr>
+      </w:pPr>
+      <w:r>
+        <w:rPr>
+          <w:rFonts w:hint="eastAsia"/>
+          <w:lang w:val="en-US" w:eastAsia="zh-CN"/>
+        </w:rPr>
+        <w:t>黑盒测试是把程序看成是一个内部不可见的黑盒，测试者无需顾及程序内部结构、语句、分支等情况，只需根据需求，设计相应的测试用例，根据输出结果判断程序功能以及性能的正确性。</w:t>
+      </w:r>
+    </w:p>
+    <w:p>
+      <w:pPr>
+        <w:ind w:firstLine="420"/>
+        <w:rPr>
+          <w:rFonts w:hint="eastAsia"/>
+          <w:lang w:val="en-US" w:eastAsia="zh-CN"/>
+        </w:rPr>
+      </w:pPr>
+      <w:r>
+        <w:rPr>
+          <w:rFonts w:hint="eastAsia"/>
+          <w:lang w:val="en-US" w:eastAsia="zh-CN"/>
+        </w:rPr>
+        <w:t>白盒测试是基于结构的测试，是一种对程序内部的逻辑结构和编码结构进行测试的方法。它依赖于对程序细节的严密检验对软件的逻辑路径进行测试。</w:t>
+      </w:r>
+    </w:p>
+    <w:p>
+      <w:pPr>
+        <w:ind w:firstLine="420"/>
+        <w:rPr>
+          <w:rFonts w:hint="eastAsia"/>
+          <w:lang w:val="en-US" w:eastAsia="zh-CN"/>
+        </w:rPr>
+      </w:pPr>
+      <w:r>
+        <w:rPr>
+          <w:rFonts w:hint="eastAsia"/>
+          <w:lang w:val="en-US" w:eastAsia="zh-CN"/>
+        </w:rPr>
+        <w:t>黑盒测试和白盒测试各有优缺点，构成互补关系，在软件测试中需要把两者结合起来应用，以达到测试覆盖率的要求。</w:t>
+      </w:r>
+    </w:p>
+    <w:p>
+      <w:pPr>
+        <w:pStyle w:val="4"/>
+        <w:rPr>
+          <w:rFonts w:hint="eastAsia"/>
+          <w:lang w:val="en-US" w:eastAsia="zh-CN"/>
+        </w:rPr>
+      </w:pPr>
+      <w:r>
+        <w:rPr>
+          <w:rFonts w:hint="eastAsia"/>
+          <w:lang w:val="en-US" w:eastAsia="zh-CN"/>
+        </w:rPr>
+        <w:t>5.2.2 动态测试的实现</w:t>
+      </w:r>
+    </w:p>
+    <w:p>
+      <w:pPr>
+        <w:rPr>
+          <w:rFonts w:hint="eastAsia"/>
+          <w:lang w:val="en-US" w:eastAsia="zh-CN"/>
+        </w:rPr>
+      </w:pPr>
+      <w:r>
+        <w:rPr>
+          <w:rFonts w:hint="eastAsia"/>
+          <w:lang w:val="en-US" w:eastAsia="zh-CN"/>
+        </w:rPr>
+        <w:t xml:space="preserve">    在单元测试的动态测试过程中，通常要完成如下工作：设计测试用例、测试的执行、测试结果分析。</w:t>
+      </w:r>
+    </w:p>
+    <w:p>
+      <w:pPr>
+        <w:rPr>
+          <w:rFonts w:hint="eastAsia"/>
+          <w:lang w:val="en-US" w:eastAsia="zh-CN"/>
+        </w:rPr>
+      </w:pPr>
+      <w:r>
+        <w:rPr>
+          <w:rFonts w:hint="eastAsia"/>
+          <w:lang w:val="en-US" w:eastAsia="zh-CN"/>
+        </w:rPr>
+        <w:t xml:space="preserve">    （1）测试用例设计</w:t>
+      </w:r>
+    </w:p>
+    <w:p>
+      <w:pPr>
+        <w:rPr>
+          <w:rFonts w:hint="eastAsia"/>
+          <w:lang w:val="en-US" w:eastAsia="zh-CN"/>
+        </w:rPr>
+      </w:pPr>
+      <w:r>
+        <w:rPr>
+          <w:rFonts w:hint="eastAsia"/>
+          <w:lang w:val="en-US" w:eastAsia="zh-CN"/>
+        </w:rPr>
+        <w:t xml:space="preserve">    对源程序做完静态测试之后，就可以开始进行测试用例设计。利用设计文档，设计可以验证程序功能、找出程序错误的多个测试用例。设计测试用例时采取以下方法：</w:t>
+      </w:r>
+    </w:p>
+    <w:p>
+      <w:pPr>
+        <w:rPr>
+          <w:rFonts w:hint="eastAsia"/>
+          <w:lang w:val="en-US" w:eastAsia="zh-CN"/>
+        </w:rPr>
+      </w:pPr>
+      <w:r>
+        <w:rPr>
+          <w:rFonts w:hint="eastAsia"/>
+          <w:lang w:val="en-US" w:eastAsia="zh-CN"/>
+        </w:rPr>
+        <w:t xml:space="preserve">    白盒测试一般采用逻辑覆盖法和基本路径法进行测试。逻辑覆盖是以程序内部的逻辑结构为基础的测试用例设计技术，按照复杂度从小到大可分为：语句覆盖、判定覆盖、条件覆盖、判定一条件覆盖、条件组合覆盖与路径覆盖通常在设计测试用例时根据代码模块的复杂度，选择覆盖方法。基本路径测试法是在程序流图的基础上，通过分析控制构造的环路复杂性，导出基本可执行路径集合，从而设计测试用例的方法。</w:t>
+      </w:r>
+    </w:p>
+    <w:p>
+      <w:pPr>
+        <w:rPr>
+          <w:rFonts w:hint="eastAsia"/>
+          <w:lang w:val="en-US" w:eastAsia="zh-CN"/>
+        </w:rPr>
+      </w:pPr>
+      <w:r>
+        <w:rPr>
+          <w:rFonts w:hint="eastAsia"/>
+          <w:lang w:val="en-US" w:eastAsia="zh-CN"/>
+        </w:rPr>
+        <w:t xml:space="preserve">    使用黑盒测试作为白盒测试的补充。黑盒测试主要采用等价类划分和边界值分析方法。经验表明，用边界值分析方法设计出测试用例发现程序错误能力最强，因为软件经常在边界上失效。用等价类划分方法补充一些测试用例，该方法可以把全部的输入数据划分成若干的等价类，在侮一个等价类中取一个数据来进行测试。这样就能以较少的具有代表性的数据进行测试，而取得较好的测试效果。</w:t>
+      </w:r>
+    </w:p>
+    <w:p>
+      <w:pPr>
+        <w:rPr>
+          <w:rFonts w:hint="eastAsia"/>
+          <w:lang w:val="en-US" w:eastAsia="zh-CN"/>
+        </w:rPr>
+      </w:pPr>
+      <w:r>
+        <w:rPr>
+          <w:rFonts w:hint="eastAsia"/>
+          <w:lang w:val="en-US" w:eastAsia="zh-CN"/>
+        </w:rPr>
+        <w:t xml:space="preserve">    （2）测试的执行</w:t>
+      </w:r>
+    </w:p>
+    <w:p>
+      <w:pPr>
+        <w:rPr>
+          <w:rFonts w:hint="eastAsia"/>
+          <w:lang w:val="en-US" w:eastAsia="zh-CN"/>
+        </w:rPr>
+      </w:pPr>
+      <w:r>
+        <w:rPr>
+          <w:rFonts w:hint="eastAsia"/>
+          <w:lang w:val="en-US" w:eastAsia="zh-CN"/>
+        </w:rPr>
+        <w:t xml:space="preserve">    测试开始前，需要对将要查看或检测的对象进行设置。测试工具可通过设置数据追踪和检测对象的预期值来完成这项工作。数据追踪即是由测试人员设置要追踪的对象(包括程序或数据内存、寄存器、以及变量等)，在测试结束时，可给出其测试过程中的变化过程包括最大值、最小值、均值以及侮次数据变化的过程)。检测对象即是一次动态测试结束时，测试人员可通过查看某个对象（寄存器、变量或内存单元）的值来判断本次动态测试的程序运行结果是否正确，是否满足预期值的要求。待设置完成后，即可对所有的测试用例执行一次，并对出现错误或异常的测试用例跟踪执行一次，以发现问题根源。</w:t>
+      </w:r>
+    </w:p>
+    <w:p>
+      <w:pPr>
+        <w:rPr>
+          <w:rFonts w:hint="eastAsia"/>
+          <w:lang w:val="en-US" w:eastAsia="zh-CN"/>
+        </w:rPr>
+      </w:pPr>
+      <w:r>
+        <w:rPr>
+          <w:rFonts w:hint="eastAsia"/>
+          <w:lang w:val="en-US" w:eastAsia="zh-CN"/>
+        </w:rPr>
+        <w:t xml:space="preserve">    （3）测试结果分析</w:t>
+      </w:r>
+    </w:p>
+    <w:p>
+      <w:pPr>
+        <w:rPr>
+          <w:rFonts w:hint="eastAsia"/>
+          <w:lang w:val="en-US" w:eastAsia="zh-CN"/>
+        </w:rPr>
+      </w:pPr>
+      <w:r>
+        <w:rPr>
+          <w:rFonts w:hint="eastAsia"/>
+          <w:lang w:val="en-US" w:eastAsia="zh-CN"/>
+        </w:rPr>
+        <w:t xml:space="preserve">    测试后，测试工具会列出侮次动态测试过程中，被测程序的执行过程(包括分支的走向、语句执行的次数、语句占用的时间等)，以及当前所有CPU寄存器的状态值，检测对象输出值与预期值比较结果，测试人员可以通过这些信息，完全了解程序的执行过程，发现和分析问题。另外濡要分析该模块测试的充分性。通常在单元测试时，对于白盒测试要求语句覆盖和分支覆盖率达到100%，对于黑盒测试要求功能覆盖率达到100%。</w:t>
+      </w:r>
+    </w:p>
+    <w:p>
+      <w:pPr>
+        <w:rPr>
+          <w:rFonts w:hint="eastAsia"/>
+          <w:lang w:val="en-US" w:eastAsia="zh-CN"/>
+        </w:rPr>
+      </w:pPr>
+    </w:p>
+    <w:p>
+      <w:pPr>
+        <w:rPr>
+          <w:rFonts w:hint="eastAsia"/>
+          <w:lang w:val="en-US" w:eastAsia="zh-CN"/>
+        </w:rPr>
+      </w:pPr>
+    </w:p>
+    <w:p>
+      <w:pPr>
+        <w:rPr>
+          <w:rFonts w:hint="eastAsia"/>
+          <w:lang w:val="en-US" w:eastAsia="zh-CN"/>
+        </w:rPr>
+      </w:pPr>
+    </w:p>
+    <w:p>
+      <w:pPr>
+        <w:rPr>
+          <w:rFonts w:hint="eastAsia"/>
+          <w:lang w:val="en-US" w:eastAsia="zh-CN"/>
+        </w:rPr>
+        <w:sectPr>
+          <w:pgSz w:w="11906" w:h="16838"/>
+          <w:pgMar w:top="1440" w:right="1800" w:bottom="1440" w:left="1800" w:header="851" w:footer="992" w:gutter="0"/>
+          <w:pgNumType w:fmt="decimal"/>
+          <w:cols w:space="425" w:num="1"/>
+          <w:docGrid w:type="lines" w:linePitch="312" w:charSpace="0"/>
+        </w:sectPr>
+      </w:pPr>
+    </w:p>
+    <w:p>
+      <w:pPr>
+        <w:pStyle w:val="2"/>
+        <w:rPr>
+          <w:rFonts w:hint="eastAsia"/>
+          <w:lang w:val="en-US" w:eastAsia="zh-CN"/>
+        </w:rPr>
+        <w:sectPr>
+          <w:pgSz w:w="11906" w:h="16838"/>
+          <w:pgMar w:top="1440" w:right="1800" w:bottom="1440" w:left="1800" w:header="851" w:footer="992" w:gutter="0"/>
+          <w:pgNumType w:fmt="decimal"/>
+          <w:cols w:space="425" w:num="1"/>
+          <w:docGrid w:type="lines" w:linePitch="312" w:charSpace="0"/>
+        </w:sectPr>
+      </w:pPr>
+      <w:r>
+        <w:rPr>
+          <w:rFonts w:hint="eastAsia"/>
+          <w:lang w:val="en-US" w:eastAsia="zh-CN"/>
+        </w:rPr>
+        <w:t>6 测试工具</w:t>
+      </w:r>
+    </w:p>
+    <w:p>
+      <w:pPr>
+        <w:pStyle w:val="2"/>
+        <w:rPr>
+          <w:rFonts w:hint="eastAsia"/>
+          <w:lang w:val="en-US" w:eastAsia="zh-CN"/>
+        </w:rPr>
+      </w:pPr>
+      <w:r>
+        <w:rPr>
+          <w:rFonts w:hint="eastAsia"/>
+          <w:lang w:val="en-US" w:eastAsia="zh-CN"/>
+        </w:rPr>
+        <w:t>7 单元测试的实施</w:t>
+      </w:r>
+    </w:p>
+    <w:p>
+      <w:pPr>
+        <w:ind w:firstLine="420"/>
+        <w:rPr>
+          <w:rFonts w:hint="eastAsia"/>
+          <w:lang w:val="en-US" w:eastAsia="zh-CN"/>
+        </w:rPr>
+      </w:pPr>
+      <w:r>
+        <w:rPr>
+          <w:rFonts w:hint="eastAsia"/>
+          <w:lang w:val="en-US" w:eastAsia="zh-CN"/>
+        </w:rPr>
+        <w:t>从单元测试的效率角度来考虑，由开发人员进行单元测试有其优点。因为从单元测试的过程看，单元测试普遍采用白盒测试的方法，离不开深入被测对象的代码，同时还需要构造驱动模块、桩模块，因此开展单元测试需要有较好的开发知识。从人员的知识结构、对代码的熟悉程度考虑，开发人员具有一定的优势；单元测试由开发人员进行能带来一些特别的收益。当然，根据“程序员应避免检查自己的程序”的测试原则，开发人员进行单元测试一般推荐采用交叉测试的方法。</w:t>
+      </w:r>
+    </w:p>
+    <w:p>
+      <w:pPr>
+        <w:ind w:firstLine="420"/>
+        <w:rPr>
+          <w:rFonts w:hint="eastAsia"/>
+          <w:lang w:val="en-US" w:eastAsia="zh-CN"/>
+        </w:rPr>
+      </w:pPr>
+      <w:r>
+        <w:rPr>
+          <w:rFonts w:hint="eastAsia"/>
+          <w:lang w:val="en-US" w:eastAsia="zh-CN"/>
+        </w:rPr>
+        <w:t>另一方面，从单元测试效果的角度考虑，必须从组织结构上保证测试组参与单元测试。首先，从目前我国实际现状来看，测试人员质量意识要高于开发人员，测试人员参与单元测试能够提高测试质量；其次，对被测系统越了解，测试才有可能越深入，测试人员参与单元测试，将使得测试人员能够从代码级熟悉被测系统，这对测试组后期集成测试和系统测试活动非常有帮助，会很大的提升集成测试和系统测试质量。</w:t>
+      </w:r>
+    </w:p>
+    <w:p>
+      <w:pPr>
+        <w:ind w:firstLine="420"/>
+        <w:rPr>
+          <w:rFonts w:hint="eastAsia"/>
+          <w:lang w:val="en-US" w:eastAsia="zh-CN"/>
+        </w:rPr>
+      </w:pPr>
+      <w:r>
+        <w:rPr>
+          <w:rFonts w:hint="eastAsia"/>
+          <w:lang w:val="en-US" w:eastAsia="zh-CN"/>
+        </w:rPr>
+        <w:t>实际上，单元测试由测试部门来做还是由开发部门来做，是一个有争论的话题。一种比较被认同的观点是：在允许条件下，由测试部门和开发部门共同来做，测试部门负责制定规范、培训并检查测试效果，开发部门负责具体的实施，最好是边开发边测试。显然，这种观点主要希望在单元测试的效果与效率上能有较好的综合和平衡。</w:t>
+      </w:r>
+    </w:p>
+    <w:p>
+      <w:pPr>
+        <w:pStyle w:val="2"/>
+        <w:keepNext w:val="0"/>
+        <w:keepLines w:val="0"/>
+        <w:pageBreakBefore/>
+        <w:widowControl w:val="0"/>
+        <w:kinsoku/>
+        <w:wordWrap/>
+        <w:overflowPunct/>
+        <w:topLinePunct w:val="0"/>
+        <w:autoSpaceDE/>
+        <w:autoSpaceDN/>
+        <w:bidi w:val="0"/>
+        <w:adjustRightInd/>
+        <w:snapToGrid/>
+        <w:spacing w:before="100" w:beforeAutospacing="1" w:after="100" w:afterAutospacing="1" w:line="360" w:lineRule="auto"/>
+        <w:ind w:left="0" w:leftChars="0" w:right="0" w:rightChars="0" w:firstLine="0" w:firstLineChars="0"/>
+        <w:jc w:val="left"/>
+        <w:textAlignment w:val="auto"/>
+        <w:outlineLvl w:val="0"/>
+        <w:rPr>
+          <w:rFonts w:hint="eastAsia"/>
+          <w:lang w:val="en-US" w:eastAsia="zh-CN"/>
+        </w:rPr>
+        <w:sectPr>
+          <w:pgSz w:w="11906" w:h="16838"/>
+          <w:pgMar w:top="1440" w:right="1800" w:bottom="1440" w:left="1800" w:header="851" w:footer="992" w:gutter="0"/>
+          <w:pgNumType w:fmt="decimal"/>
+          <w:cols w:space="425" w:num="1"/>
+          <w:docGrid w:type="lines" w:linePitch="312" w:charSpace="0"/>
+        </w:sectPr>
+      </w:pPr>
+    </w:p>
+    <w:p>
+      <w:pPr>
+        <w:pStyle w:val="2"/>
+        <w:keepNext w:val="0"/>
+        <w:keepLines w:val="0"/>
+        <w:pageBreakBefore/>
+        <w:widowControl w:val="0"/>
+        <w:kinsoku/>
+        <w:wordWrap/>
+        <w:overflowPunct/>
+        <w:topLinePunct w:val="0"/>
+        <w:autoSpaceDE/>
+        <w:autoSpaceDN/>
+        <w:bidi w:val="0"/>
+        <w:adjustRightInd/>
+        <w:snapToGrid/>
+        <w:spacing w:before="100" w:beforeAutospacing="1" w:after="100" w:afterAutospacing="1" w:line="360" w:lineRule="auto"/>
+        <w:ind w:left="0" w:leftChars="0" w:right="0" w:rightChars="0" w:firstLine="0" w:firstLineChars="0"/>
+        <w:jc w:val="left"/>
+        <w:textAlignment w:val="auto"/>
+        <w:outlineLvl w:val="0"/>
+      </w:pPr>
+      <w:r>
+        <w:rPr>
+          <w:rFonts w:hint="eastAsia"/>
+          <w:lang w:val="en-US" w:eastAsia="zh-CN"/>
+        </w:rPr>
+        <w:t xml:space="preserve">8 </w:t>
       </w:r>
       <w:r>
         <w:t>应用</w:t>
@@ -4281,14 +6237,14 @@
       <w:pPr>
         <w:pStyle w:val="3"/>
       </w:pPr>
-      <w:bookmarkStart w:id="17" w:name="_Toc2323"/>
-      <w:bookmarkStart w:id="18" w:name="_Toc16659"/>
-      <w:r>
-        <w:rPr>
-          <w:rFonts w:hint="eastAsia"/>
-          <w:lang w:val="en-US" w:eastAsia="zh-CN"/>
-        </w:rPr>
-        <w:t xml:space="preserve">4.1 </w:t>
+      <w:bookmarkStart w:id="17" w:name="_Toc16659"/>
+      <w:bookmarkStart w:id="18" w:name="_Toc2323"/>
+      <w:r>
+        <w:rPr>
+          <w:rFonts w:hint="eastAsia"/>
+          <w:lang w:val="en-US" w:eastAsia="zh-CN"/>
+        </w:rPr>
+        <w:t xml:space="preserve">8.1 </w:t>
       </w:r>
       <w:r>
         <w:t>极限编程</w:t>
@@ -4578,14 +6534,14 @@
       <w:pPr>
         <w:pStyle w:val="3"/>
       </w:pPr>
-      <w:bookmarkStart w:id="19" w:name="_Toc19190"/>
-      <w:bookmarkStart w:id="20" w:name="_Toc518"/>
-      <w:r>
-        <w:rPr>
-          <w:rFonts w:hint="eastAsia"/>
-          <w:lang w:val="en-US" w:eastAsia="zh-CN"/>
-        </w:rPr>
-        <w:t xml:space="preserve">4.2 </w:t>
+      <w:bookmarkStart w:id="19" w:name="_Toc518"/>
+      <w:bookmarkStart w:id="20" w:name="_Toc19190"/>
+      <w:r>
+        <w:rPr>
+          <w:rFonts w:hint="eastAsia"/>
+          <w:lang w:val="en-US" w:eastAsia="zh-CN"/>
+        </w:rPr>
+        <w:t xml:space="preserve">8.2 </w:t>
       </w:r>
       <w:r>
         <w:t>技术</w:t>
@@ -4747,7 +6703,7 @@
           <w:rFonts w:hint="eastAsia"/>
           <w:lang w:val="en-US" w:eastAsia="zh-CN"/>
         </w:rPr>
-        <w:t xml:space="preserve">4.3 </w:t>
+        <w:t xml:space="preserve">8.3 </w:t>
       </w:r>
       <w:r>
         <w:t>单元测试框架</w:t>
@@ -4963,14 +6919,14 @@
       <w:pPr>
         <w:pStyle w:val="3"/>
       </w:pPr>
-      <w:bookmarkStart w:id="23" w:name="_Toc13626"/>
-      <w:bookmarkStart w:id="24" w:name="_Toc31823"/>
-      <w:r>
-        <w:rPr>
-          <w:rFonts w:hint="eastAsia"/>
-          <w:lang w:val="en-US" w:eastAsia="zh-CN"/>
-        </w:rPr>
-        <w:t xml:space="preserve">4.4 </w:t>
+      <w:bookmarkStart w:id="23" w:name="_Toc31823"/>
+      <w:bookmarkStart w:id="24" w:name="_Toc13626"/>
+      <w:r>
+        <w:rPr>
+          <w:rFonts w:hint="eastAsia"/>
+          <w:lang w:val="en-US" w:eastAsia="zh-CN"/>
+        </w:rPr>
+        <w:t xml:space="preserve">8.4 </w:t>
       </w:r>
       <w:r>
         <w:t>语言</w:t>
@@ -4982,8 +6938,6 @@
         </w:rPr>
         <w:t>级</w:t>
       </w:r>
-      <w:bookmarkStart w:id="25" w:name="_GoBack"/>
-      <w:bookmarkEnd w:id="25"/>
       <w:r>
         <w:t>单元测试支持</w:t>
       </w:r>
@@ -5010,9 +6964,18 @@
       <w:pPr>
         <w:ind w:firstLine="420"/>
         <w:rPr>
-          <w:color w:val="auto"/>
-          <w:u w:val="none"/>
-        </w:rPr>
+          <w:rFonts w:hint="eastAsia"/>
+          <w:color w:val="auto"/>
+          <w:u w:val="none"/>
+          <w:lang w:eastAsia="zh-CN"/>
+        </w:rPr>
+        <w:sectPr>
+          <w:pgSz w:w="11906" w:h="16838"/>
+          <w:pgMar w:top="1440" w:right="1800" w:bottom="1440" w:left="1800" w:header="851" w:footer="992" w:gutter="0"/>
+          <w:pgNumType w:fmt="decimal"/>
+          <w:cols w:space="425" w:num="1"/>
+          <w:docGrid w:type="lines" w:linePitch="312" w:charSpace="0"/>
+        </w:sectPr>
       </w:pPr>
       <w:r>
         <w:rPr>
@@ -5102,13 +7065,76 @@
         </w:rPr>
         <w:fldChar w:fldCharType="end"/>
       </w:r>
-    </w:p>
-    <w:p/>
+      <w:r>
+        <w:rPr>
+          <w:rFonts w:hint="eastAsia"/>
+          <w:color w:val="auto"/>
+          <w:u w:val="none"/>
+          <w:lang w:eastAsia="zh-CN"/>
+        </w:rPr>
+        <w:t>。</w:t>
+      </w:r>
+    </w:p>
+    <w:p>
+      <w:pPr>
+        <w:rPr>
+          <w:rFonts w:hint="eastAsia"/>
+          <w:lang w:val="en-US" w:eastAsia="zh-CN"/>
+        </w:rPr>
+      </w:pPr>
+    </w:p>
+    <w:p>
+      <w:pPr>
+        <w:pStyle w:val="2"/>
+        <w:rPr>
+          <w:rFonts w:hint="eastAsia"/>
+          <w:lang w:val="en-US" w:eastAsia="zh-CN"/>
+        </w:rPr>
+      </w:pPr>
+      <w:r>
+        <w:rPr>
+          <w:rFonts w:hint="eastAsia"/>
+          <w:lang w:val="en-US" w:eastAsia="zh-CN"/>
+        </w:rPr>
+        <w:t>9 总结</w:t>
+      </w:r>
+    </w:p>
+    <w:p>
+      <w:pPr>
+        <w:ind w:firstLine="420"/>
+        <w:rPr>
+          <w:rFonts w:hint="eastAsia"/>
+          <w:lang w:val="en-US" w:eastAsia="zh-CN"/>
+        </w:rPr>
+      </w:pPr>
+      <w:r>
+        <w:rPr>
+          <w:rFonts w:hint="eastAsia"/>
+          <w:lang w:val="en-US" w:eastAsia="zh-CN"/>
+        </w:rPr>
+        <w:t>软件测试技术的发展日新月异，单元测试是软件测试的基础。通过单元测试为后续软件测试工作提供了重要保障，完整的测试不仅可以对软件质量进行一个正确地评价，而且是提高软件质量和可靠性的重要方法。</w:t>
+      </w:r>
+    </w:p>
+    <w:p>
+      <w:pPr>
+        <w:ind w:firstLine="420"/>
+        <w:rPr>
+          <w:rFonts w:hint="eastAsia"/>
+          <w:lang w:val="en-US" w:eastAsia="zh-CN"/>
+        </w:rPr>
+      </w:pPr>
+      <w:r>
+        <w:rPr>
+          <w:rFonts w:hint="eastAsia"/>
+          <w:lang w:val="en-US" w:eastAsia="zh-CN"/>
+        </w:rPr>
+        <w:t>单元测试是软件测试的基础。进行单元测试，首先必须明确，要对单元模块哪些方面进行测试；从测试效率或测试效果等综合考虑，采取测试部门和开发部门共同进行单元测试是一种很好的组织方式，当然，这要符合实际情况；掌握好基本的测试方法，引入测试工具作为辅助以求正确而高效地进行单元测试。当然，影响单元测试质量的远不止这些因素，不断地学习和掌握新的测试技术，严格而科学地组织测试流程和配置管理等，才能提高单元测试质量。</w:t>
+      </w:r>
+    </w:p>
     <w:sectPr>
-      <w:footerReference r:id="rId5" w:type="default"/>
       <w:pgSz w:w="11906" w:h="16838"/>
       <w:pgMar w:top="1440" w:right="1800" w:bottom="1440" w:left="1800" w:header="851" w:footer="992" w:gutter="0"/>
-      <w:pgNumType w:fmt="decimal" w:start="1"/>
+      <w:pgNumType w:fmt="decimal"/>
       <w:cols w:space="425" w:num="1"/>
       <w:docGrid w:type="lines" w:linePitch="312" w:charSpace="0"/>
     </w:sectPr>
@@ -5170,22 +7196,6 @@
                       <a:ln w="6350">
                         <a:noFill/>
                       </a:ln>
-                      <a:extLst>
-                        <a:ext uri="{909E8E84-426E-40DD-AFC4-6F175D3DCCD1}">
-                          <a14:hiddenFill xmlns:a14="http://schemas.microsoft.com/office/drawing/2010/main">
-                            <a:solidFill>
-                              <a:schemeClr val="lt1"/>
-                            </a:solidFill>
-                          </a14:hiddenFill>
-                        </a:ext>
-                        <a:ext uri="{91240B29-F687-4F45-9708-019B960494DF}">
-                          <a14:hiddenLine xmlns:a14="http://schemas.microsoft.com/office/drawing/2010/main" w="6350">
-                            <a:solidFill>
-                              <a:prstClr val="black"/>
-                            </a:solidFill>
-                          </a14:hiddenLine>
-                        </a:ext>
-                      </a:extLst>
                     </wps:spPr>
                     <wps:style>
                       <a:lnRef idx="0">
@@ -5264,7 +7274,7 @@
         </mc:Choice>
         <mc:Fallback>
           <w:pict>
-            <v:shape id="_x0000_s1026" o:spid="_x0000_s1026" o:spt="202" type="#_x0000_t202" style="position:absolute;left:0pt;margin-top:0pt;height:144pt;width:144pt;mso-position-horizontal:center;mso-position-horizontal-relative:margin;mso-wrap-style:none;z-index:251658240;mso-width-relative:page;mso-height-relative:page;" filled="f" stroked="f" coordsize="21600,21600" o:gfxdata="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">
+            <v:shape id="_x0000_s1026" o:spid="_x0000_s1026" o:spt="202" type="#_x0000_t202" style="position:absolute;left:0pt;margin-top:0pt;height:144pt;width:144pt;mso-position-horizontal:center;mso-position-horizontal-relative:margin;mso-wrap-style:none;z-index:251658240;mso-width-relative:page;mso-height-relative:page;" filled="f" stroked="f" coordsize="21600,21600" o:gfxdata="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">
               <v:fill on="f" focussize="0,0"/>
               <v:stroke on="f" weight="0.5pt"/>
               <v:imagedata o:title=""/>
@@ -5355,6 +7365,56 @@
 </w:hdr>
 </file>
 
+<file path=word/numbering.xml><?xml version="1.0" encoding="utf-8"?>
+<w:numbering xmlns:wpc="http://schemas.microsoft.com/office/word/2010/wordprocessingCanvas" xmlns:mc="http://schemas.openxmlformats.org/markup-compatibility/2006" xmlns:o="urn:schemas-microsoft-com:office:office" xmlns:r="http://schemas.openxmlformats.org/officeDocument/2006/relationships" xmlns:m="http://schemas.openxmlformats.org/officeDocument/2006/math" xmlns:v="urn:schemas-microsoft-com:vml" xmlns:wp14="http://schemas.microsoft.com/office/word/2010/wordprocessingDrawing" xmlns:wp="http://schemas.openxmlformats.org/drawingml/2006/wordprocessingDrawing" xmlns:w10="urn:schemas-microsoft-com:office:word" xmlns:w="http://schemas.openxmlformats.org/wordprocessingml/2006/main" xmlns:w14="http://schemas.microsoft.com/office/word/2010/wordml" xmlns:wpg="http://schemas.microsoft.com/office/word/2010/wordprocessingGroup" xmlns:wpi="http://schemas.microsoft.com/office/word/2010/wordprocessingInk" xmlns:wne="http://schemas.microsoft.com/office/word/2006/wordml" xmlns:wps="http://schemas.microsoft.com/office/word/2010/wordprocessingShape" mc:Ignorable="w14 wp14">
+  <w:abstractNum w:abstractNumId="0">
+    <w:nsid w:val="5940A7DC"/>
+    <w:multiLevelType w:val="singleLevel"/>
+    <w:tmpl w:val="5940A7DC"/>
+    <w:lvl w:ilvl="0" w:tentative="0">
+      <w:start w:val="1"/>
+      <w:numFmt w:val="lowerLetter"/>
+      <w:suff w:val="nothing"/>
+      <w:lvlText w:val="%1)"/>
+      <w:lvlJc w:val="left"/>
+    </w:lvl>
+  </w:abstractNum>
+  <w:abstractNum w:abstractNumId="1">
+    <w:nsid w:val="5940A88A"/>
+    <w:multiLevelType w:val="singleLevel"/>
+    <w:tmpl w:val="5940A88A"/>
+    <w:lvl w:ilvl="0" w:tentative="0">
+      <w:start w:val="1"/>
+      <w:numFmt w:val="lowerLetter"/>
+      <w:suff w:val="nothing"/>
+      <w:lvlText w:val="%1)"/>
+      <w:lvlJc w:val="left"/>
+    </w:lvl>
+  </w:abstractNum>
+  <w:abstractNum w:abstractNumId="2">
+    <w:nsid w:val="5940AB42"/>
+    <w:multiLevelType w:val="singleLevel"/>
+    <w:tmpl w:val="5940AB42"/>
+    <w:lvl w:ilvl="0" w:tentative="0">
+      <w:start w:val="1"/>
+      <w:numFmt w:val="lowerLetter"/>
+      <w:suff w:val="nothing"/>
+      <w:lvlText w:val="%1)"/>
+      <w:lvlJc w:val="left"/>
+    </w:lvl>
+  </w:abstractNum>
+  <w:num w:numId="1">
+    <w:abstractNumId w:val="0"/>
+  </w:num>
+  <w:num w:numId="2">
+    <w:abstractNumId w:val="1"/>
+  </w:num>
+  <w:num w:numId="3">
+    <w:abstractNumId w:val="2"/>
+  </w:num>
+</w:numbering>
+</file>
+
 <file path=word/styles.xml><?xml version="1.0" encoding="utf-8"?>
 <w:styles xmlns:mc="http://schemas.openxmlformats.org/markup-compatibility/2006" xmlns:o="urn:schemas-microsoft-com:office:office" xmlns:r="http://schemas.openxmlformats.org/officeDocument/2006/relationships" xmlns:m="http://schemas.openxmlformats.org/officeDocument/2006/math" xmlns:v="urn:schemas-microsoft-com:vml" xmlns:w="http://schemas.openxmlformats.org/wordprocessingml/2006/main" xmlns:w14="http://schemas.microsoft.com/office/word/2010/wordml" xmlns:w10="urn:schemas-microsoft-com:office:word" xmlns:sl="http://schemas.openxmlformats.org/schemaLibrary/2006/main" mc:Ignorable="w14">
   <w:docDefaults>
@@ -5386,7 +7446,7 @@
     <w:lsdException w:unhideWhenUsed="0" w:uiPriority="0" w:semiHidden="0" w:name="index 9"/>
     <w:lsdException w:qFormat="1" w:unhideWhenUsed="0" w:uiPriority="0" w:semiHidden="0" w:name="toc 1"/>
     <w:lsdException w:qFormat="1" w:unhideWhenUsed="0" w:uiPriority="0" w:semiHidden="0" w:name="toc 2"/>
-    <w:lsdException w:unhideWhenUsed="0" w:uiPriority="0" w:semiHidden="0" w:name="toc 3"/>
+    <w:lsdException w:qFormat="1" w:unhideWhenUsed="0" w:uiPriority="0" w:semiHidden="0" w:name="toc 3"/>
     <w:lsdException w:unhideWhenUsed="0" w:uiPriority="0" w:semiHidden="0" w:name="toc 4"/>
     <w:lsdException w:unhideWhenUsed="0" w:uiPriority="0" w:semiHidden="0" w:name="toc 5"/>
     <w:lsdException w:unhideWhenUsed="0" w:uiPriority="0" w:semiHidden="0" w:name="toc 6"/>
@@ -5396,17 +7456,17 @@
     <w:lsdException w:unhideWhenUsed="0" w:uiPriority="0" w:semiHidden="0" w:name="Normal Indent"/>
     <w:lsdException w:unhideWhenUsed="0" w:uiPriority="0" w:semiHidden="0" w:name="footnote text"/>
     <w:lsdException w:unhideWhenUsed="0" w:uiPriority="0" w:semiHidden="0" w:name="annotation text"/>
-    <w:lsdException w:unhideWhenUsed="0" w:uiPriority="0" w:semiHidden="0" w:name="header"/>
-    <w:lsdException w:unhideWhenUsed="0" w:uiPriority="0" w:semiHidden="0" w:name="footer"/>
+    <w:lsdException w:qFormat="1" w:unhideWhenUsed="0" w:uiPriority="0" w:semiHidden="0" w:name="header"/>
+    <w:lsdException w:qFormat="1" w:unhideWhenUsed="0" w:uiPriority="0" w:semiHidden="0" w:name="footer"/>
     <w:lsdException w:unhideWhenUsed="0" w:uiPriority="0" w:semiHidden="0" w:name="index heading"/>
-    <w:lsdException w:qFormat="1" w:uiPriority="0" w:name="caption"/>
+    <w:lsdException w:qFormat="1" w:uiPriority="0" w:semiHidden="0" w:name="caption"/>
     <w:lsdException w:unhideWhenUsed="0" w:uiPriority="0" w:semiHidden="0" w:name="table of figures"/>
     <w:lsdException w:unhideWhenUsed="0" w:uiPriority="0" w:semiHidden="0" w:name="envelope address"/>
     <w:lsdException w:unhideWhenUsed="0" w:uiPriority="0" w:semiHidden="0" w:name="envelope return"/>
     <w:lsdException w:unhideWhenUsed="0" w:uiPriority="0" w:semiHidden="0" w:name="footnote reference"/>
     <w:lsdException w:unhideWhenUsed="0" w:uiPriority="0" w:semiHidden="0" w:name="annotation reference"/>
     <w:lsdException w:unhideWhenUsed="0" w:uiPriority="0" w:semiHidden="0" w:name="line number"/>
-    <w:lsdException w:unhideWhenUsed="0" w:uiPriority="0" w:semiHidden="0" w:name="page number"/>
+    <w:lsdException w:qFormat="1" w:unhideWhenUsed="0" w:uiPriority="0" w:semiHidden="0" w:name="page number"/>
     <w:lsdException w:unhideWhenUsed="0" w:uiPriority="0" w:semiHidden="0" w:name="endnote reference"/>
     <w:lsdException w:unhideWhenUsed="0" w:uiPriority="0" w:semiHidden="0" w:name="endnote text"/>
     <w:lsdException w:unhideWhenUsed="0" w:uiPriority="0" w:semiHidden="0" w:name="table of authorities"/>
@@ -5432,7 +7492,7 @@
     <w:lsdException w:unhideWhenUsed="0" w:uiPriority="0" w:semiHidden="0" w:name="Signature"/>
     <w:lsdException w:qFormat="1" w:unhideWhenUsed="0" w:uiPriority="0" w:name="Default Paragraph Font"/>
     <w:lsdException w:unhideWhenUsed="0" w:uiPriority="0" w:semiHidden="0" w:name="Body Text"/>
-    <w:lsdException w:unhideWhenUsed="0" w:uiPriority="0" w:semiHidden="0" w:name="Body Text Indent"/>
+    <w:lsdException w:qFormat="1" w:unhideWhenUsed="0" w:uiPriority="0" w:semiHidden="0" w:name="Body Text Indent"/>
     <w:lsdException w:unhideWhenUsed="0" w:uiPriority="0" w:semiHidden="0" w:name="List Continue"/>
     <w:lsdException w:unhideWhenUsed="0" w:uiPriority="0" w:semiHidden="0" w:name="List Continue 2"/>
     <w:lsdException w:unhideWhenUsed="0" w:uiPriority="0" w:semiHidden="0" w:name="List Continue 3"/>
@@ -5450,27 +7510,25 @@
     <w:lsdException w:unhideWhenUsed="0" w:uiPriority="0" w:semiHidden="0" w:name="Body Text Indent 2"/>
     <w:lsdException w:unhideWhenUsed="0" w:uiPriority="0" w:semiHidden="0" w:name="Body Text Indent 3"/>
     <w:lsdException w:unhideWhenUsed="0" w:uiPriority="0" w:semiHidden="0" w:name="Block Text"/>
-    <w:lsdException w:unhideWhenUsed="0" w:uiPriority="0" w:semiHidden="0" w:name="Hyperlink"/>
+    <w:lsdException w:qFormat="1" w:unhideWhenUsed="0" w:uiPriority="0" w:semiHidden="0" w:name="Hyperlink"/>
     <w:lsdException w:unhideWhenUsed="0" w:uiPriority="0" w:semiHidden="0" w:name="FollowedHyperlink"/>
     <w:lsdException w:qFormat="1" w:unhideWhenUsed="0" w:uiPriority="0" w:semiHidden="0" w:name="Strong"/>
     <w:lsdException w:qFormat="1" w:unhideWhenUsed="0" w:uiPriority="0" w:semiHidden="0" w:name="Emphasis"/>
     <w:lsdException w:unhideWhenUsed="0" w:uiPriority="0" w:semiHidden="0" w:name="Document Map"/>
     <w:lsdException w:unhideWhenUsed="0" w:uiPriority="0" w:semiHidden="0" w:name="Plain Text"/>
     <w:lsdException w:unhideWhenUsed="0" w:uiPriority="0" w:semiHidden="0" w:name="E-mail Signature"/>
-    <w:lsdException w:unhideWhenUsed="0" w:uiPriority="0" w:semiHidden="0" w:name=""/>
-    <w:lsdException w:unhideWhenUsed="0" w:uiPriority="0" w:semiHidden="0" w:name=""/>
-    <w:lsdException w:unhideWhenUsed="0" w:uiPriority="0" w:semiHidden="0" w:name="Normal (Web)"/>
+    <w:lsdException w:qFormat="1" w:unhideWhenUsed="0" w:uiPriority="0" w:semiHidden="0" w:name="Normal (Web)"/>
     <w:lsdException w:unhideWhenUsed="0" w:uiPriority="0" w:semiHidden="0" w:name="HTML Acronym"/>
     <w:lsdException w:unhideWhenUsed="0" w:uiPriority="0" w:semiHidden="0" w:name="HTML Address"/>
-    <w:lsdException w:unhideWhenUsed="0" w:uiPriority="0" w:semiHidden="0" w:name="HTML Cite"/>
+    <w:lsdException w:qFormat="1" w:unhideWhenUsed="0" w:uiPriority="0" w:semiHidden="0" w:name="HTML Cite"/>
     <w:lsdException w:unhideWhenUsed="0" w:uiPriority="0" w:semiHidden="0" w:name="HTML Code"/>
     <w:lsdException w:unhideWhenUsed="0" w:uiPriority="0" w:semiHidden="0" w:name="HTML Definition"/>
     <w:lsdException w:unhideWhenUsed="0" w:uiPriority="0" w:semiHidden="0" w:name="HTML Keyboard"/>
-    <w:lsdException w:unhideWhenUsed="0" w:uiPriority="0" w:semiHidden="0" w:name="HTML Preformatted"/>
+    <w:lsdException w:qFormat="1" w:unhideWhenUsed="0" w:uiPriority="0" w:semiHidden="0" w:name="HTML Preformatted"/>
     <w:lsdException w:unhideWhenUsed="0" w:uiPriority="0" w:semiHidden="0" w:name="HTML Sample"/>
     <w:lsdException w:unhideWhenUsed="0" w:uiPriority="0" w:semiHidden="0" w:name="HTML Typewriter"/>
     <w:lsdException w:unhideWhenUsed="0" w:uiPriority="0" w:semiHidden="0" w:name="HTML Variable"/>
-    <w:lsdException w:unhideWhenUsed="0" w:uiPriority="0" w:name="Normal Table"/>
+    <w:lsdException w:qFormat="1" w:unhideWhenUsed="0" w:uiPriority="0" w:name="Normal Table"/>
     <w:lsdException w:unhideWhenUsed="0" w:uiPriority="0" w:semiHidden="0" w:name="annotation subject"/>
     <w:lsdException w:unhideWhenUsed="0" w:uiPriority="0" w:semiHidden="0" w:name="Table Simple 1"/>
     <w:lsdException w:unhideWhenUsed="0" w:uiPriority="0" w:semiHidden="0" w:name="Table Simple 2"/>
@@ -5701,6 +7759,7 @@
   <w:style w:type="table" w:default="1" w:styleId="20">
     <w:name w:val="Normal Table"/>
     <w:semiHidden/>
+    <w:qFormat/>
     <w:uiPriority w:val="0"/>
     <w:tblPr>
       <w:tblLayout w:type="fixed"/>
@@ -5732,6 +7791,7 @@
   <w:style w:type="paragraph" w:styleId="6">
     <w:name w:val="Body Text Indent"/>
     <w:basedOn w:val="1"/>
+    <w:qFormat/>
     <w:uiPriority w:val="0"/>
     <w:pPr>
       <w:spacing w:after="120" w:afterLines="0" w:afterAutospacing="0"/>
@@ -5742,6 +7802,7 @@
     <w:name w:val="toc 3"/>
     <w:basedOn w:val="1"/>
     <w:next w:val="1"/>
+    <w:qFormat/>
     <w:uiPriority w:val="0"/>
     <w:pPr>
       <w:ind w:left="840" w:leftChars="400"/>
@@ -5753,6 +7814,7 @@
   <w:style w:type="paragraph" w:styleId="8">
     <w:name w:val="footer"/>
     <w:basedOn w:val="1"/>
+    <w:qFormat/>
     <w:uiPriority w:val="0"/>
     <w:pPr>
       <w:tabs>
@@ -5779,6 +7841,7 @@
   <w:style w:type="paragraph" w:styleId="10">
     <w:name w:val="header"/>
     <w:basedOn w:val="1"/>
+    <w:qFormat/>
     <w:uiPriority w:val="0"/>
     <w:pPr>
       <w:pBdr>
@@ -5824,6 +7887,7 @@
   <w:style w:type="paragraph" w:styleId="13">
     <w:name w:val="HTML Preformatted"/>
     <w:basedOn w:val="1"/>
+    <w:qFormat/>
     <w:uiPriority w:val="0"/>
     <w:pPr>
       <w:tabs>
@@ -5857,6 +7921,7 @@
   <w:style w:type="paragraph" w:styleId="14">
     <w:name w:val="Normal (Web)"/>
     <w:basedOn w:val="1"/>
+    <w:qFormat/>
     <w:uiPriority w:val="0"/>
     <w:pPr>
       <w:spacing w:before="0" w:beforeAutospacing="1" w:after="0" w:afterAutospacing="1"/>
@@ -5872,6 +7937,7 @@
   <w:style w:type="character" w:styleId="16">
     <w:name w:val="page number"/>
     <w:basedOn w:val="15"/>
+    <w:qFormat/>
     <w:uiPriority w:val="0"/>
   </w:style>
   <w:style w:type="character" w:styleId="17">
@@ -5886,6 +7952,7 @@
   <w:style w:type="character" w:styleId="18">
     <w:name w:val="Hyperlink"/>
     <w:basedOn w:val="15"/>
+    <w:qFormat/>
     <w:uiPriority w:val="0"/>
     <w:rPr>
       <w:color w:val="0000FF"/>
@@ -5895,6 +7962,7 @@
   <w:style w:type="character" w:styleId="19">
     <w:name w:val="HTML Cite"/>
     <w:basedOn w:val="15"/>
+    <w:qFormat/>
     <w:uiPriority w:val="0"/>
     <w:rPr>
       <w:i/>
@@ -5927,8 +7995,8 @@
       <w:sz w:val="30"/>
     </w:rPr>
   </w:style>
-  <w:style w:type="paragraph" w:styleId="23">
-    <w:name w:val=""/>
+  <w:style w:type="paragraph" w:customStyle="1" w:styleId="23">
+    <w:name w:val="_Style 22"/>
     <w:basedOn w:val="1"/>
     <w:next w:val="1"/>
     <w:uiPriority w:val="0"/>
@@ -5944,8 +8012,8 @@
       <w:sz w:val="16"/>
     </w:rPr>
   </w:style>
-  <w:style w:type="paragraph" w:styleId="24">
-    <w:name w:val=""/>
+  <w:style w:type="paragraph" w:customStyle="1" w:styleId="24">
+    <w:name w:val="_Style 23"/>
     <w:basedOn w:val="1"/>
     <w:next w:val="1"/>
     <w:uiPriority w:val="0"/>
@@ -6226,6 +8294,13 @@
     <customSectPr/>
     <customSectPr/>
     <customSectPr/>
+    <customSectPr/>
+    <customSectPr/>
+    <customSectPr/>
+    <customSectPr/>
+    <customSectPr/>
+    <customSectPr/>
+    <customSectPr/>
   </customSectProps>
   <customShpExts>
     <customShpInfo spid="_x0000_s1026" textRotate="1"/>
